--- a/G8.docx
+++ b/G8.docx
@@ -450,10 +450,10 @@
             <v:path o:extrusionok="f" gradientshapeok="t" o:connecttype="rect"/>
             <o:lock v:ext="edit" aspectratio="t"/>
           </v:shapetype>
-          <v:shape id="_x0000_i1109" type="#_x0000_t75" style="width:451.5pt;height:47pt" o:ole="">
+          <v:shape id="_x0000_i1025" type="#_x0000_t75" style="width:451.4pt;height:46.95pt" o:ole="">
             <v:imagedata r:id="rId5" o:title=""/>
           </v:shape>
-          <o:OLEObject Type="Embed" ProgID="Word.OpenDocumentText.12" ShapeID="_x0000_i1109" DrawAspect="Content" ObjectID="_1669243099" r:id="rId6"/>
+          <o:OLEObject Type="Embed" ProgID="Word.OpenDocumentText.12" ShapeID="_x0000_i1025" DrawAspect="Content" ObjectID="_1669286286" r:id="rId6"/>
         </w:object>
       </w:r>
     </w:p>
@@ -1599,10 +1599,10 @@
           <w:color w:val="000000"/>
         </w:rPr>
         <w:object w:dxaOrig="9026" w:dyaOrig="702" w14:anchorId="7BC76280">
-          <v:shape id="_x0000_i1229" type="#_x0000_t75" style="width:451.5pt;height:35pt" o:ole="">
+          <v:shape id="_x0000_i1026" type="#_x0000_t75" style="width:451.4pt;height:35.05pt" o:ole="">
             <v:imagedata r:id="rId12" o:title=""/>
           </v:shape>
-          <o:OLEObject Type="Embed" ProgID="Word.OpenDocumentText.12" ShapeID="_x0000_i1229" DrawAspect="Content" ObjectID="_1669243100" r:id="rId13"/>
+          <o:OLEObject Type="Embed" ProgID="Word.OpenDocumentText.12" ShapeID="_x0000_i1026" DrawAspect="Content" ObjectID="_1669286287" r:id="rId13"/>
         </w:object>
       </w:r>
     </w:p>
@@ -1924,10 +1924,10 @@
           <w:color w:val="000000"/>
         </w:rPr>
         <w:object w:dxaOrig="9026" w:dyaOrig="702" w14:anchorId="2B1ACA81">
-          <v:shape id="_x0000_i1240" type="#_x0000_t75" style="width:451.5pt;height:35pt" o:ole="">
+          <v:shape id="_x0000_i1027" type="#_x0000_t75" style="width:451.4pt;height:35.05pt" o:ole="">
             <v:imagedata r:id="rId15" o:title=""/>
           </v:shape>
-          <o:OLEObject Type="Embed" ProgID="Word.OpenDocumentText.12" ShapeID="_x0000_i1240" DrawAspect="Content" ObjectID="_1669243101" r:id="rId16"/>
+          <o:OLEObject Type="Embed" ProgID="Word.OpenDocumentText.12" ShapeID="_x0000_i1027" DrawAspect="Content" ObjectID="_1669286288" r:id="rId16"/>
         </w:object>
       </w:r>
     </w:p>
@@ -2138,10 +2138,10 @@
           <w:lang w:val="en-US"/>
         </w:rPr>
         <w:object w:dxaOrig="9026" w:dyaOrig="468" w14:anchorId="3DD77009">
-          <v:shape id="_x0000_i1243" type="#_x0000_t75" style="width:451.5pt;height:23pt" o:ole="">
+          <v:shape id="_x0000_i1028" type="#_x0000_t75" style="width:451.4pt;height:23.15pt" o:ole="">
             <v:imagedata r:id="rId17" o:title=""/>
           </v:shape>
-          <o:OLEObject Type="Embed" ProgID="Word.OpenDocumentText.12" ShapeID="_x0000_i1243" DrawAspect="Content" ObjectID="_1669243102" r:id="rId18"/>
+          <o:OLEObject Type="Embed" ProgID="Word.OpenDocumentText.12" ShapeID="_x0000_i1028" DrawAspect="Content" ObjectID="_1669286289" r:id="rId18"/>
         </w:object>
       </w:r>
     </w:p>
@@ -2311,10 +2311,10 @@
           <w:lang w:bidi="ar-JO"/>
         </w:rPr>
         <w:object w:dxaOrig="9026" w:dyaOrig="234" w14:anchorId="0CF1D374">
-          <v:shape id="_x0000_i1250" type="#_x0000_t75" style="width:451.5pt;height:11.5pt" o:ole="">
+          <v:shape id="_x0000_i1029" type="#_x0000_t75" style="width:451.4pt;height:11.25pt" o:ole="">
             <v:imagedata r:id="rId20" o:title=""/>
           </v:shape>
-          <o:OLEObject Type="Embed" ProgID="Word.OpenDocumentText.12" ShapeID="_x0000_i1250" DrawAspect="Content" ObjectID="_1669243103" r:id="rId21"/>
+          <o:OLEObject Type="Embed" ProgID="Word.OpenDocumentText.12" ShapeID="_x0000_i1029" DrawAspect="Content" ObjectID="_1669286290" r:id="rId21"/>
         </w:object>
       </w:r>
     </w:p>
@@ -2714,6 +2714,15 @@
         <w:t>:</w:t>
       </w:r>
     </w:p>
+    <w:p>
+      <w:pPr>
+        <w:rPr>
+          <w:rFonts w:asciiTheme="majorBidi" w:hAnsiTheme="majorBidi" w:cstheme="majorBidi"/>
+          <w:sz w:val="24"/>
+          <w:szCs w:val="24"/>
+        </w:rPr>
+      </w:pPr>
+    </w:p>
     <w:bookmarkStart w:id="5" w:name="_MON_1669238938"/>
     <w:bookmarkEnd w:id="5"/>
     <w:p>
@@ -2728,173 +2737,12 @@
           <w:color w:val="000000"/>
           <w:lang w:bidi="ar-JO"/>
         </w:rPr>
-        <w:object w:dxaOrig="9026" w:dyaOrig="3044" w14:anchorId="063AAAAB">
-          <v:shape id="_x0000_i1260" type="#_x0000_t75" style="width:451.5pt;height:153pt" o:ole="">
+        <w:object w:dxaOrig="9026" w:dyaOrig="2128" w14:anchorId="063AAAAB">
+          <v:shape id="_x0000_i1043" type="#_x0000_t75" style="width:451.4pt;height:107.05pt" o:ole="">
             <v:imagedata r:id="rId23" o:title=""/>
           </v:shape>
-          <o:OLEObject Type="Embed" ProgID="Word.OpenDocumentText.12" ShapeID="_x0000_i1260" DrawAspect="Content" ObjectID="_1669243104" r:id="rId24"/>
+          <o:OLEObject Type="Embed" ProgID="Word.OpenDocumentText.12" ShapeID="_x0000_i1043" DrawAspect="Content" ObjectID="_1669286291" r:id="rId24"/>
         </w:object>
-      </w:r>
-    </w:p>
-    <w:p>
-      <w:pPr>
-        <w:rPr>
-          <w:rFonts w:asciiTheme="majorBidi" w:eastAsiaTheme="minorEastAsia" w:hAnsiTheme="majorBidi" w:cstheme="majorBidi"/>
-          <w:sz w:val="24"/>
-          <w:szCs w:val="24"/>
-        </w:rPr>
-      </w:pPr>
-      <w:r>
-        <w:rPr>
-          <w:rFonts w:asciiTheme="majorBidi" w:eastAsiaTheme="minorEastAsia" w:hAnsiTheme="majorBidi" w:cstheme="majorBidi"/>
-          <w:sz w:val="24"/>
-          <w:szCs w:val="24"/>
-        </w:rPr>
-        <w:t>This function takes multiple notches (centers, radii) as</w:t>
-      </w:r>
-      <w:r>
-        <w:rPr>
-          <w:rFonts w:asciiTheme="majorBidi" w:eastAsiaTheme="minorEastAsia" w:hAnsiTheme="majorBidi" w:cstheme="majorBidi"/>
-          <w:sz w:val="24"/>
-          <w:szCs w:val="24"/>
-        </w:rPr>
-        <w:t xml:space="preserve"> a</w:t>
-      </w:r>
-      <w:r>
-        <w:rPr>
-          <w:rFonts w:asciiTheme="majorBidi" w:eastAsiaTheme="minorEastAsia" w:hAnsiTheme="majorBidi" w:cstheme="majorBidi"/>
-          <w:sz w:val="24"/>
-          <w:szCs w:val="24"/>
-        </w:rPr>
-        <w:t xml:space="preserve"> </w:t>
-      </w:r>
-      <w:r>
-        <w:rPr>
-          <w:rFonts w:asciiTheme="majorBidi" w:eastAsiaTheme="minorEastAsia" w:hAnsiTheme="majorBidi" w:cstheme="majorBidi"/>
-          <w:sz w:val="24"/>
-          <w:szCs w:val="24"/>
-        </w:rPr>
-        <w:t>parameter,</w:t>
-      </w:r>
-      <w:r>
-        <w:rPr>
-          <w:rFonts w:asciiTheme="majorBidi" w:eastAsiaTheme="minorEastAsia" w:hAnsiTheme="majorBidi" w:cstheme="majorBidi"/>
-          <w:sz w:val="24"/>
-          <w:szCs w:val="24"/>
-        </w:rPr>
-        <w:t xml:space="preserve"> </w:t>
-      </w:r>
-      <w:r>
-        <w:rPr>
-          <w:rFonts w:asciiTheme="majorBidi" w:eastAsiaTheme="minorEastAsia" w:hAnsiTheme="majorBidi" w:cstheme="majorBidi"/>
-          <w:sz w:val="24"/>
-          <w:szCs w:val="24"/>
-        </w:rPr>
-        <w:t xml:space="preserve">applies each notch </w:t>
-      </w:r>
-      <w:r>
-        <w:rPr>
-          <w:rFonts w:asciiTheme="majorBidi" w:eastAsiaTheme="minorEastAsia" w:hAnsiTheme="majorBidi" w:cstheme="majorBidi"/>
-          <w:sz w:val="24"/>
-          <w:szCs w:val="24"/>
-        </w:rPr>
-        <w:t>to</w:t>
-      </w:r>
-      <w:r>
-        <w:rPr>
-          <w:rFonts w:asciiTheme="majorBidi" w:eastAsiaTheme="minorEastAsia" w:hAnsiTheme="majorBidi" w:cstheme="majorBidi"/>
-          <w:sz w:val="24"/>
-          <w:szCs w:val="24"/>
-        </w:rPr>
-        <w:t xml:space="preserve"> the created mask, and </w:t>
-      </w:r>
-      <w:r>
-        <w:rPr>
-          <w:rFonts w:asciiTheme="majorBidi" w:eastAsiaTheme="minorEastAsia" w:hAnsiTheme="majorBidi" w:cstheme="majorBidi"/>
-          <w:sz w:val="24"/>
-          <w:szCs w:val="24"/>
-        </w:rPr>
-        <w:t>finds</w:t>
-      </w:r>
-      <w:r>
-        <w:rPr>
-          <w:rFonts w:asciiTheme="majorBidi" w:eastAsiaTheme="minorEastAsia" w:hAnsiTheme="majorBidi" w:cstheme="majorBidi"/>
-          <w:sz w:val="24"/>
-          <w:szCs w:val="24"/>
-        </w:rPr>
-        <w:t xml:space="preserve"> and applies</w:t>
-      </w:r>
-      <w:r>
-        <w:rPr>
-          <w:rFonts w:asciiTheme="majorBidi" w:eastAsiaTheme="minorEastAsia" w:hAnsiTheme="majorBidi" w:cstheme="majorBidi"/>
-          <w:sz w:val="24"/>
-          <w:szCs w:val="24"/>
-        </w:rPr>
-        <w:t xml:space="preserve"> the</w:t>
-      </w:r>
-      <w:r>
-        <w:rPr>
-          <w:rFonts w:asciiTheme="majorBidi" w:eastAsiaTheme="minorEastAsia" w:hAnsiTheme="majorBidi" w:cstheme="majorBidi"/>
-          <w:sz w:val="24"/>
-          <w:szCs w:val="24"/>
-        </w:rPr>
-        <w:t xml:space="preserve"> corresponding</w:t>
-      </w:r>
-      <w:r>
-        <w:rPr>
-          <w:rFonts w:asciiTheme="majorBidi" w:eastAsiaTheme="minorEastAsia" w:hAnsiTheme="majorBidi" w:cstheme="majorBidi"/>
-          <w:sz w:val="24"/>
-          <w:szCs w:val="24"/>
-        </w:rPr>
-        <w:t xml:space="preserve"> </w:t>
-      </w:r>
-      <w:r>
-        <w:rPr>
-          <w:rFonts w:asciiTheme="majorBidi" w:eastAsiaTheme="minorEastAsia" w:hAnsiTheme="majorBidi" w:cstheme="majorBidi"/>
-          <w:sz w:val="24"/>
-          <w:szCs w:val="24"/>
-        </w:rPr>
-        <w:t xml:space="preserve">opposite notch </w:t>
-      </w:r>
-      <w:r>
-        <w:rPr>
-          <w:rFonts w:asciiTheme="majorBidi" w:eastAsiaTheme="minorEastAsia" w:hAnsiTheme="majorBidi" w:cstheme="majorBidi"/>
-          <w:sz w:val="24"/>
-          <w:szCs w:val="24"/>
-        </w:rPr>
-        <w:t>a</w:t>
-      </w:r>
-      <w:r>
-        <w:rPr>
-          <w:rFonts w:asciiTheme="majorBidi" w:eastAsiaTheme="minorEastAsia" w:hAnsiTheme="majorBidi" w:cstheme="majorBidi"/>
-          <w:sz w:val="24"/>
-          <w:szCs w:val="24"/>
-        </w:rPr>
-        <w:t>bout</w:t>
-      </w:r>
-      <w:r>
-        <w:rPr>
-          <w:rFonts w:asciiTheme="majorBidi" w:eastAsiaTheme="minorEastAsia" w:hAnsiTheme="majorBidi" w:cstheme="majorBidi"/>
-          <w:sz w:val="24"/>
-          <w:szCs w:val="24"/>
-        </w:rPr>
-        <w:t xml:space="preserve"> the</w:t>
-      </w:r>
-      <w:r>
-        <w:rPr>
-          <w:rFonts w:asciiTheme="majorBidi" w:eastAsiaTheme="minorEastAsia" w:hAnsiTheme="majorBidi" w:cstheme="majorBidi"/>
-          <w:sz w:val="24"/>
-          <w:szCs w:val="24"/>
-        </w:rPr>
-        <w:t xml:space="preserve"> center</w:t>
-      </w:r>
-      <w:r>
-        <w:rPr>
-          <w:rFonts w:asciiTheme="majorBidi" w:eastAsiaTheme="minorEastAsia" w:hAnsiTheme="majorBidi" w:cstheme="majorBidi"/>
-          <w:sz w:val="24"/>
-          <w:szCs w:val="24"/>
-        </w:rPr>
-        <w:t>.</w:t>
       </w:r>
     </w:p>
     <w:p>
@@ -3155,11 +3003,11 @@
         </w:rPr>
       </w:pPr>
       <w:r>
-        <w:object w:dxaOrig="9026" w:dyaOrig="702" w14:anchorId="0EC3AE2A">
-          <v:shape id="_x0000_i1291" type="#_x0000_t75" style="width:451.5pt;height:35pt" o:ole="">
+        <w:object w:dxaOrig="9026" w:dyaOrig="1845" w14:anchorId="0EC3AE2A">
+          <v:shape id="_x0000_i1048" type="#_x0000_t75" style="width:451.4pt;height:92.05pt" o:ole="">
             <v:imagedata r:id="rId25" o:title=""/>
           </v:shape>
-          <o:OLEObject Type="Embed" ProgID="Word.OpenDocumentText.12" ShapeID="_x0000_i1291" DrawAspect="Content" ObjectID="_1669243105" r:id="rId26"/>
+          <o:OLEObject Type="Embed" ProgID="Word.OpenDocumentText.12" ShapeID="_x0000_i1048" DrawAspect="Content" ObjectID="_1669286292" r:id="rId26"/>
         </w:object>
       </w:r>
     </w:p>
@@ -3581,7 +3429,31 @@
           <w:sz w:val="24"/>
           <w:szCs w:val="24"/>
         </w:rPr>
-        <w:t>wipe out a small portion of the original image details</w:t>
+        <w:t>wipe out a portion of the original image details</w:t>
+      </w:r>
+      <w:r>
+        <w:rPr>
+          <w:rFonts w:asciiTheme="majorBidi" w:eastAsiaTheme="minorEastAsia" w:hAnsiTheme="majorBidi" w:cstheme="majorBidi"/>
+          <w:sz w:val="24"/>
+          <w:szCs w:val="24"/>
+        </w:rPr>
+        <w:t xml:space="preserve">. It only kept </w:t>
+      </w:r>
+      <w:r>
+        <w:rPr>
+          <w:rFonts w:asciiTheme="majorBidi" w:eastAsiaTheme="minorEastAsia" w:hAnsiTheme="majorBidi" w:cstheme="majorBidi"/>
+          <w:sz w:val="24"/>
+          <w:szCs w:val="24"/>
+        </w:rPr>
+        <w:t>15.57%</w:t>
+      </w:r>
+      <w:r>
+        <w:rPr>
+          <w:rFonts w:asciiTheme="majorBidi" w:eastAsiaTheme="minorEastAsia" w:hAnsiTheme="majorBidi" w:cstheme="majorBidi"/>
+          <w:sz w:val="24"/>
+          <w:szCs w:val="24"/>
+        </w:rPr>
+        <w:t xml:space="preserve"> of the original magnitude</w:t>
       </w:r>
       <w:r>
         <w:rPr>
@@ -3632,6 +3504,15 @@
           <w:szCs w:val="24"/>
         </w:rPr>
       </w:pPr>
+    </w:p>
+    <w:p>
+      <w:pPr>
+        <w:rPr>
+          <w:rFonts w:asciiTheme="majorBidi" w:eastAsiaTheme="minorEastAsia" w:hAnsiTheme="majorBidi" w:cstheme="majorBidi"/>
+          <w:sz w:val="24"/>
+          <w:szCs w:val="24"/>
+        </w:rPr>
+      </w:pPr>
       <w:r>
         <w:rPr>
           <w:rFonts w:asciiTheme="majorBidi" w:eastAsiaTheme="minorEastAsia" w:hAnsiTheme="majorBidi" w:cstheme="majorBidi"/>
@@ -3639,15 +3520,173 @@
           <w:szCs w:val="24"/>
         </w:rPr>
         <w:lastRenderedPageBreak/>
-        <w:t>For the ideal notch-reject filter</w:t>
-      </w:r>
-      <w:r>
-        <w:rPr>
-          <w:rFonts w:asciiTheme="majorBidi" w:eastAsiaTheme="minorEastAsia" w:hAnsiTheme="majorBidi" w:cstheme="majorBidi"/>
-          <w:sz w:val="24"/>
-          <w:szCs w:val="24"/>
-        </w:rPr>
-        <w:t xml:space="preserve"> </w:t>
+        <w:t>For the</w:t>
+      </w:r>
+      <w:r>
+        <w:rPr>
+          <w:rFonts w:asciiTheme="majorBidi" w:eastAsiaTheme="minorEastAsia" w:hAnsiTheme="majorBidi" w:cstheme="majorBidi"/>
+          <w:sz w:val="24"/>
+          <w:szCs w:val="24"/>
+        </w:rPr>
+        <w:t xml:space="preserve"> ideal band-reject filter</w:t>
+      </w:r>
+      <w:r>
+        <w:rPr>
+          <w:rFonts w:asciiTheme="majorBidi" w:eastAsiaTheme="minorEastAsia" w:hAnsiTheme="majorBidi" w:cstheme="majorBidi"/>
+          <w:sz w:val="24"/>
+          <w:szCs w:val="24"/>
+        </w:rPr>
+        <w:t>,</w:t>
+      </w:r>
+      <w:r>
+        <w:rPr>
+          <w:rFonts w:asciiTheme="majorBidi" w:eastAsiaTheme="minorEastAsia" w:hAnsiTheme="majorBidi" w:cstheme="majorBidi"/>
+          <w:sz w:val="24"/>
+          <w:szCs w:val="24"/>
+        </w:rPr>
+        <w:t xml:space="preserve"> we chose to </w:t>
+      </w:r>
+      <w:r>
+        <w:t>filter</w:t>
+      </w:r>
+      <w:r>
+        <w:rPr>
+          <w:rFonts w:asciiTheme="majorBidi" w:eastAsiaTheme="minorEastAsia" w:hAnsiTheme="majorBidi" w:cstheme="majorBidi"/>
+          <w:sz w:val="24"/>
+          <w:szCs w:val="24"/>
+        </w:rPr>
+        <w:t xml:space="preserve"> two bands with radii between </w:t>
+      </w:r>
+      <w:r>
+        <w:rPr>
+          <w:rFonts w:asciiTheme="majorBidi" w:eastAsiaTheme="minorEastAsia" w:hAnsiTheme="majorBidi" w:cstheme="majorBidi"/>
+          <w:sz w:val="24"/>
+          <w:szCs w:val="24"/>
+        </w:rPr>
+        <w:t>215</w:t>
+      </w:r>
+      <w:r>
+        <w:rPr>
+          <w:rFonts w:asciiTheme="majorBidi" w:eastAsiaTheme="minorEastAsia" w:hAnsiTheme="majorBidi" w:cstheme="majorBidi"/>
+          <w:sz w:val="24"/>
+          <w:szCs w:val="24"/>
+        </w:rPr>
+        <w:t xml:space="preserve"> -</w:t>
+      </w:r>
+      <w:r>
+        <w:rPr>
+          <w:rFonts w:asciiTheme="majorBidi" w:eastAsiaTheme="minorEastAsia" w:hAnsiTheme="majorBidi" w:cstheme="majorBidi"/>
+          <w:sz w:val="24"/>
+          <w:szCs w:val="24"/>
+        </w:rPr>
+        <w:t xml:space="preserve"> 235</w:t>
+      </w:r>
+      <w:r>
+        <w:rPr>
+          <w:rFonts w:asciiTheme="majorBidi" w:eastAsiaTheme="minorEastAsia" w:hAnsiTheme="majorBidi" w:cstheme="majorBidi"/>
+          <w:sz w:val="24"/>
+          <w:szCs w:val="24"/>
+        </w:rPr>
+        <w:t xml:space="preserve"> pixels and </w:t>
+      </w:r>
+      <w:r>
+        <w:rPr>
+          <w:rFonts w:asciiTheme="majorBidi" w:eastAsiaTheme="minorEastAsia" w:hAnsiTheme="majorBidi" w:cstheme="majorBidi"/>
+          <w:sz w:val="24"/>
+          <w:szCs w:val="24"/>
+        </w:rPr>
+        <w:t>505</w:t>
+      </w:r>
+      <w:r>
+        <w:rPr>
+          <w:rFonts w:asciiTheme="majorBidi" w:eastAsiaTheme="minorEastAsia" w:hAnsiTheme="majorBidi" w:cstheme="majorBidi"/>
+          <w:sz w:val="24"/>
+          <w:szCs w:val="24"/>
+        </w:rPr>
+        <w:t xml:space="preserve"> -</w:t>
+      </w:r>
+      <w:r>
+        <w:rPr>
+          <w:rFonts w:asciiTheme="majorBidi" w:eastAsiaTheme="minorEastAsia" w:hAnsiTheme="majorBidi" w:cstheme="majorBidi"/>
+          <w:sz w:val="24"/>
+          <w:szCs w:val="24"/>
+        </w:rPr>
+        <w:t xml:space="preserve"> 525</w:t>
+      </w:r>
+      <w:r>
+        <w:rPr>
+          <w:rFonts w:asciiTheme="majorBidi" w:eastAsiaTheme="minorEastAsia" w:hAnsiTheme="majorBidi" w:cstheme="majorBidi"/>
+          <w:sz w:val="24"/>
+          <w:szCs w:val="24"/>
+        </w:rPr>
+        <w:t xml:space="preserve"> pixels. For each band, we get two notch filters both centered at the center of the image, one with the inner radius and the other with the outer radius, then we subtract them, giving us a band filter:</w:t>
+      </w:r>
+    </w:p>
+    <w:bookmarkStart w:id="7" w:name="_MON_1669285480"/>
+    <w:bookmarkEnd w:id="7"/>
+    <w:p>
+      <w:r>
+        <w:object w:dxaOrig="10260" w:dyaOrig="3260" w14:anchorId="47E17F6A">
+          <v:shape id="_x0000_i1055" type="#_x0000_t75" style="width:512.75pt;height:162.8pt" o:ole="">
+            <v:imagedata r:id="rId30" o:title=""/>
+          </v:shape>
+          <o:OLEObject Type="Embed" ProgID="Word.OpenDocumentText.12" ShapeID="_x0000_i1055" DrawAspect="Content" ObjectID="_1669286293" r:id="rId31"/>
+        </w:object>
+      </w:r>
+    </w:p>
+    <w:p>
+      <w:pPr>
+        <w:rPr>
+          <w:lang w:val="en-GB"/>
+        </w:rPr>
+      </w:pPr>
+      <w:r>
+        <w:rPr>
+          <w:rFonts w:asciiTheme="majorBidi" w:eastAsiaTheme="minorEastAsia" w:hAnsiTheme="majorBidi" w:cstheme="majorBidi"/>
+          <w:sz w:val="24"/>
+          <w:szCs w:val="24"/>
+        </w:rPr>
+        <w:t>We got much better results</w:t>
+      </w:r>
+      <w:r>
+        <w:rPr>
+          <w:rFonts w:asciiTheme="majorBidi" w:eastAsiaTheme="minorEastAsia" w:hAnsiTheme="majorBidi" w:cstheme="majorBidi"/>
+          <w:sz w:val="24"/>
+          <w:szCs w:val="24"/>
+        </w:rPr>
+        <w:t xml:space="preserve"> than the ideal lowpass filter here. It gave a PSNR value of </w:t>
+      </w:r>
+      <w:r>
+        <w:rPr>
+          <w:rFonts w:asciiTheme="majorBidi" w:eastAsiaTheme="minorEastAsia" w:hAnsiTheme="majorBidi" w:cstheme="majorBidi"/>
+          <w:sz w:val="24"/>
+          <w:szCs w:val="24"/>
+        </w:rPr>
+        <w:t>33.28</w:t>
+      </w:r>
+      <w:r>
+        <w:rPr>
+          <w:rFonts w:asciiTheme="majorBidi" w:eastAsiaTheme="minorEastAsia" w:hAnsiTheme="majorBidi" w:cstheme="majorBidi"/>
+          <w:sz w:val="24"/>
+          <w:szCs w:val="24"/>
+        </w:rPr>
+        <w:t xml:space="preserve"> and it kept </w:t>
+      </w:r>
+      <w:r>
+        <w:rPr>
+          <w:rFonts w:asciiTheme="majorBidi" w:eastAsiaTheme="minorEastAsia" w:hAnsiTheme="majorBidi" w:cstheme="majorBidi"/>
+          <w:sz w:val="24"/>
+          <w:szCs w:val="24"/>
+        </w:rPr>
+        <w:t>91.9%</w:t>
+      </w:r>
+      <w:r>
+        <w:rPr>
+          <w:rFonts w:asciiTheme="majorBidi" w:eastAsiaTheme="minorEastAsia" w:hAnsiTheme="majorBidi" w:cstheme="majorBidi"/>
+          <w:sz w:val="24"/>
+          <w:szCs w:val="24"/>
+        </w:rPr>
+        <w:t xml:space="preserve"> of the original magnitude </w:t>
       </w:r>
     </w:p>
     <w:sectPr>

--- a/G8.docx
+++ b/G8.docx
@@ -453,7 +453,7 @@
           <v:shape id="_x0000_i1025" type="#_x0000_t75" style="width:451.4pt;height:46.95pt" o:ole="">
             <v:imagedata r:id="rId5" o:title=""/>
           </v:shape>
-          <o:OLEObject Type="Embed" ProgID="Word.OpenDocumentText.12" ShapeID="_x0000_i1025" DrawAspect="Content" ObjectID="_1669286286" r:id="rId6"/>
+          <o:OLEObject Type="Embed" ProgID="Word.OpenDocumentText.12" ShapeID="_x0000_i1025" DrawAspect="Content" ObjectID="_1669296155" r:id="rId6"/>
         </w:object>
       </w:r>
     </w:p>
@@ -1602,7 +1602,7 @@
           <v:shape id="_x0000_i1026" type="#_x0000_t75" style="width:451.4pt;height:35.05pt" o:ole="">
             <v:imagedata r:id="rId12" o:title=""/>
           </v:shape>
-          <o:OLEObject Type="Embed" ProgID="Word.OpenDocumentText.12" ShapeID="_x0000_i1026" DrawAspect="Content" ObjectID="_1669286287" r:id="rId13"/>
+          <o:OLEObject Type="Embed" ProgID="Word.OpenDocumentText.12" ShapeID="_x0000_i1026" DrawAspect="Content" ObjectID="_1669296156" r:id="rId13"/>
         </w:object>
       </w:r>
     </w:p>
@@ -1927,7 +1927,7 @@
           <v:shape id="_x0000_i1027" type="#_x0000_t75" style="width:451.4pt;height:35.05pt" o:ole="">
             <v:imagedata r:id="rId15" o:title=""/>
           </v:shape>
-          <o:OLEObject Type="Embed" ProgID="Word.OpenDocumentText.12" ShapeID="_x0000_i1027" DrawAspect="Content" ObjectID="_1669286288" r:id="rId16"/>
+          <o:OLEObject Type="Embed" ProgID="Word.OpenDocumentText.12" ShapeID="_x0000_i1027" DrawAspect="Content" ObjectID="_1669296157" r:id="rId16"/>
         </w:object>
       </w:r>
     </w:p>
@@ -1952,7 +1952,6 @@
         <w:rPr>
           <w:color w:val="000000"/>
         </w:rPr>
-        <w:lastRenderedPageBreak/>
         <w:t xml:space="preserve">The </w:t>
       </w:r>
       <w:r>
@@ -2141,7 +2140,7 @@
           <v:shape id="_x0000_i1028" type="#_x0000_t75" style="width:451.4pt;height:23.15pt" o:ole="">
             <v:imagedata r:id="rId17" o:title=""/>
           </v:shape>
-          <o:OLEObject Type="Embed" ProgID="Word.OpenDocumentText.12" ShapeID="_x0000_i1028" DrawAspect="Content" ObjectID="_1669286289" r:id="rId18"/>
+          <o:OLEObject Type="Embed" ProgID="Word.OpenDocumentText.12" ShapeID="_x0000_i1028" DrawAspect="Content" ObjectID="_1669296158" r:id="rId18"/>
         </w:object>
       </w:r>
     </w:p>
@@ -2314,7 +2313,7 @@
           <v:shape id="_x0000_i1029" type="#_x0000_t75" style="width:451.4pt;height:11.25pt" o:ole="">
             <v:imagedata r:id="rId20" o:title=""/>
           </v:shape>
-          <o:OLEObject Type="Embed" ProgID="Word.OpenDocumentText.12" ShapeID="_x0000_i1029" DrawAspect="Content" ObjectID="_1669286290" r:id="rId21"/>
+          <o:OLEObject Type="Embed" ProgID="Word.OpenDocumentText.12" ShapeID="_x0000_i1029" DrawAspect="Content" ObjectID="_1669296159" r:id="rId21"/>
         </w:object>
       </w:r>
     </w:p>
@@ -2382,7 +2381,6 @@
           <w:color w:val="000000"/>
           <w:lang w:bidi="ar-JO"/>
         </w:rPr>
-        <w:lastRenderedPageBreak/>
         <w:t xml:space="preserve">This is </w:t>
       </w:r>
       <w:r>
@@ -2420,6 +2418,7 @@
           <w:color w:val="000000"/>
           <w:lang w:bidi="ar-JO"/>
         </w:rPr>
+        <w:lastRenderedPageBreak/>
         <w:drawing>
           <wp:inline distT="0" distB="0" distL="0" distR="0" wp14:anchorId="3BEDA56E" wp14:editId="03C3D926">
             <wp:extent cx="4876800" cy="4876800"/>
@@ -2741,7 +2740,7 @@
           <v:shape id="_x0000_i1043" type="#_x0000_t75" style="width:451.4pt;height:107.05pt" o:ole="">
             <v:imagedata r:id="rId23" o:title=""/>
           </v:shape>
-          <o:OLEObject Type="Embed" ProgID="Word.OpenDocumentText.12" ShapeID="_x0000_i1043" DrawAspect="Content" ObjectID="_1669286291" r:id="rId24"/>
+          <o:OLEObject Type="Embed" ProgID="Word.OpenDocumentText.12" ShapeID="_x0000_i1043" DrawAspect="Content" ObjectID="_1669296160" r:id="rId24"/>
         </w:object>
       </w:r>
     </w:p>
@@ -3007,7 +3006,7 @@
           <v:shape id="_x0000_i1048" type="#_x0000_t75" style="width:451.4pt;height:92.05pt" o:ole="">
             <v:imagedata r:id="rId25" o:title=""/>
           </v:shape>
-          <o:OLEObject Type="Embed" ProgID="Word.OpenDocumentText.12" ShapeID="_x0000_i1048" DrawAspect="Content" ObjectID="_1669286292" r:id="rId26"/>
+          <o:OLEObject Type="Embed" ProgID="Word.OpenDocumentText.12" ShapeID="_x0000_i1048" DrawAspect="Content" ObjectID="_1669296161" r:id="rId26"/>
         </w:object>
       </w:r>
     </w:p>
@@ -3437,23 +3436,39 @@
           <w:sz w:val="24"/>
           <w:szCs w:val="24"/>
         </w:rPr>
-        <w:t xml:space="preserve">. It only kept </w:t>
-      </w:r>
-      <w:r>
-        <w:rPr>
-          <w:rFonts w:asciiTheme="majorBidi" w:eastAsiaTheme="minorEastAsia" w:hAnsiTheme="majorBidi" w:cstheme="majorBidi"/>
-          <w:sz w:val="24"/>
-          <w:szCs w:val="24"/>
-        </w:rPr>
-        <w:t>15.57%</w:t>
-      </w:r>
-      <w:r>
-        <w:rPr>
-          <w:rFonts w:asciiTheme="majorBidi" w:eastAsiaTheme="minorEastAsia" w:hAnsiTheme="majorBidi" w:cstheme="majorBidi"/>
-          <w:sz w:val="24"/>
-          <w:szCs w:val="24"/>
-        </w:rPr>
-        <w:t xml:space="preserve"> of the original magnitude</w:t>
+        <w:t xml:space="preserve">. It kept </w:t>
+      </w:r>
+      <w:r>
+        <w:rPr>
+          <w:rFonts w:asciiTheme="majorBidi" w:eastAsiaTheme="minorEastAsia" w:hAnsiTheme="majorBidi" w:cstheme="majorBidi"/>
+          <w:sz w:val="24"/>
+          <w:szCs w:val="24"/>
+        </w:rPr>
+        <w:t xml:space="preserve">only </w:t>
+      </w:r>
+      <w:r>
+        <w:rPr>
+          <w:rFonts w:asciiTheme="majorBidi" w:eastAsiaTheme="minorEastAsia" w:hAnsiTheme="majorBidi" w:cstheme="majorBidi"/>
+          <w:sz w:val="24"/>
+          <w:szCs w:val="24"/>
+        </w:rPr>
+        <w:t>77.75%</w:t>
+      </w:r>
+      <w:r>
+        <w:rPr>
+          <w:rFonts w:asciiTheme="majorBidi" w:eastAsiaTheme="minorEastAsia" w:hAnsiTheme="majorBidi" w:cstheme="majorBidi"/>
+          <w:sz w:val="24"/>
+          <w:szCs w:val="24"/>
+        </w:rPr>
+        <w:t xml:space="preserve"> </w:t>
+      </w:r>
+      <w:r>
+        <w:rPr>
+          <w:rFonts w:asciiTheme="majorBidi" w:eastAsiaTheme="minorEastAsia" w:hAnsiTheme="majorBidi" w:cstheme="majorBidi"/>
+          <w:sz w:val="24"/>
+          <w:szCs w:val="24"/>
+        </w:rPr>
+        <w:t>of the original magnitude</w:t>
       </w:r>
       <w:r>
         <w:rPr>
@@ -3626,72 +3641,1416 @@
     <w:bookmarkEnd w:id="7"/>
     <w:p>
       <w:r>
-        <w:object w:dxaOrig="10260" w:dyaOrig="3260" w14:anchorId="47E17F6A">
-          <v:shape id="_x0000_i1055" type="#_x0000_t75" style="width:512.75pt;height:162.8pt" o:ole="">
+        <w:object w:dxaOrig="10260" w:dyaOrig="3345" w14:anchorId="47E17F6A">
+          <v:shape id="_x0000_i1065" type="#_x0000_t75" style="width:512.75pt;height:166.55pt" o:ole="">
             <v:imagedata r:id="rId30" o:title=""/>
           </v:shape>
-          <o:OLEObject Type="Embed" ProgID="Word.OpenDocumentText.12" ShapeID="_x0000_i1055" DrawAspect="Content" ObjectID="_1669286293" r:id="rId31"/>
+          <o:OLEObject Type="Embed" ProgID="Word.OpenDocumentText.12" ShapeID="_x0000_i1065" DrawAspect="Content" ObjectID="_1669296162" r:id="rId31"/>
         </w:object>
       </w:r>
     </w:p>
     <w:p>
       <w:pPr>
         <w:rPr>
+          <w:rFonts w:asciiTheme="majorBidi" w:eastAsiaTheme="minorEastAsia" w:hAnsiTheme="majorBidi" w:cstheme="majorBidi"/>
+          <w:sz w:val="24"/>
+          <w:szCs w:val="24"/>
+        </w:rPr>
+      </w:pPr>
+      <w:r>
+        <w:rPr>
+          <w:rFonts w:asciiTheme="majorBidi" w:eastAsiaTheme="minorEastAsia" w:hAnsiTheme="majorBidi" w:cstheme="majorBidi"/>
+          <w:sz w:val="24"/>
+          <w:szCs w:val="24"/>
+        </w:rPr>
+        <w:t>We got much better results</w:t>
+      </w:r>
+      <w:r>
+        <w:rPr>
+          <w:rFonts w:asciiTheme="majorBidi" w:eastAsiaTheme="minorEastAsia" w:hAnsiTheme="majorBidi" w:cstheme="majorBidi"/>
+          <w:sz w:val="24"/>
+          <w:szCs w:val="24"/>
+        </w:rPr>
+        <w:t xml:space="preserve"> than the ideal lowpass filter here. It gave a PSNR value of </w:t>
+      </w:r>
+      <w:r>
+        <w:rPr>
+          <w:rFonts w:asciiTheme="majorBidi" w:eastAsiaTheme="minorEastAsia" w:hAnsiTheme="majorBidi" w:cstheme="majorBidi"/>
+          <w:sz w:val="24"/>
+          <w:szCs w:val="24"/>
+        </w:rPr>
+        <w:t>33.28</w:t>
+      </w:r>
+      <w:r>
+        <w:rPr>
+          <w:rFonts w:asciiTheme="majorBidi" w:eastAsiaTheme="minorEastAsia" w:hAnsiTheme="majorBidi" w:cstheme="majorBidi"/>
+          <w:sz w:val="24"/>
+          <w:szCs w:val="24"/>
+        </w:rPr>
+        <w:t xml:space="preserve"> and it kept </w:t>
+      </w:r>
+      <w:r>
+        <w:rPr>
+          <w:rFonts w:asciiTheme="majorBidi" w:eastAsiaTheme="minorEastAsia" w:hAnsiTheme="majorBidi" w:cstheme="majorBidi"/>
+          <w:sz w:val="24"/>
+          <w:szCs w:val="24"/>
+        </w:rPr>
+        <w:t>95.38%</w:t>
+      </w:r>
+      <w:r>
+        <w:rPr>
+          <w:rFonts w:asciiTheme="majorBidi" w:eastAsiaTheme="minorEastAsia" w:hAnsiTheme="majorBidi" w:cstheme="majorBidi"/>
+          <w:sz w:val="24"/>
+          <w:szCs w:val="24"/>
+        </w:rPr>
+        <w:t xml:space="preserve"> </w:t>
+      </w:r>
+      <w:r>
+        <w:rPr>
+          <w:rFonts w:asciiTheme="majorBidi" w:eastAsiaTheme="minorEastAsia" w:hAnsiTheme="majorBidi" w:cstheme="majorBidi"/>
+          <w:sz w:val="24"/>
+          <w:szCs w:val="24"/>
+        </w:rPr>
+        <w:t>of the original magnitude</w:t>
+      </w:r>
+      <w:r>
+        <w:rPr>
+          <w:rFonts w:asciiTheme="majorBidi" w:eastAsiaTheme="minorEastAsia" w:hAnsiTheme="majorBidi" w:cstheme="majorBidi"/>
+          <w:sz w:val="24"/>
+          <w:szCs w:val="24"/>
+        </w:rPr>
+        <w:t xml:space="preserve">. </w:t>
+      </w:r>
+    </w:p>
+    <w:tbl>
+      <w:tblPr>
+        <w:tblStyle w:val="TableGrid"/>
+        <w:tblW w:w="0" w:type="auto"/>
+        <w:jc w:val="center"/>
+        <w:tblBorders>
+          <w:top w:val="none" w:sz="0" w:space="0" w:color="auto"/>
+          <w:left w:val="none" w:sz="0" w:space="0" w:color="auto"/>
+          <w:bottom w:val="none" w:sz="0" w:space="0" w:color="auto"/>
+          <w:right w:val="none" w:sz="0" w:space="0" w:color="auto"/>
+          <w:insideH w:val="none" w:sz="0" w:space="0" w:color="auto"/>
+          <w:insideV w:val="none" w:sz="0" w:space="0" w:color="auto"/>
+        </w:tblBorders>
+        <w:tblLook w:val="04A0" w:firstRow="1" w:lastRow="0" w:firstColumn="1" w:lastColumn="0" w:noHBand="0" w:noVBand="1"/>
+      </w:tblPr>
+      <w:tblGrid>
+        <w:gridCol w:w="3246"/>
+        <w:gridCol w:w="3246"/>
+        <w:gridCol w:w="3246"/>
+      </w:tblGrid>
+      <w:tr>
+        <w:trPr>
+          <w:jc w:val="center"/>
+        </w:trPr>
+        <w:tc>
+          <w:tcPr>
+            <w:tcW w:w="3246" w:type="dxa"/>
+          </w:tcPr>
+          <w:p>
+            <w:pPr>
+              <w:keepNext/>
+            </w:pPr>
+            <w:r>
+              <w:rPr>
+                <w:rFonts w:ascii="Arial" w:hAnsi="Arial" w:cs="Arial"/>
+                <w:noProof/>
+                <w:color w:val="000000"/>
+                <w:bdr w:val="none" w:sz="0" w:space="0" w:color="auto" w:frame="1"/>
+              </w:rPr>
+              <w:drawing>
+                <wp:inline distT="0" distB="0" distL="0" distR="0" wp14:anchorId="488E3A65" wp14:editId="1363223D">
+                  <wp:extent cx="1924050" cy="1924050"/>
+                  <wp:effectExtent l="0" t="0" r="0" b="0"/>
+                  <wp:docPr id="1" name="Picture 1"/>
+                  <wp:cNvGraphicFramePr>
+                    <a:graphicFrameLocks xmlns:a="http://schemas.openxmlformats.org/drawingml/2006/main" noChangeAspect="1"/>
+                  </wp:cNvGraphicFramePr>
+                  <a:graphic xmlns:a="http://schemas.openxmlformats.org/drawingml/2006/main">
+                    <a:graphicData uri="http://schemas.openxmlformats.org/drawingml/2006/picture">
+                      <pic:pic xmlns:pic="http://schemas.openxmlformats.org/drawingml/2006/picture">
+                        <pic:nvPicPr>
+                          <pic:cNvPr id="0" name="Picture 277"/>
+                          <pic:cNvPicPr>
+                            <a:picLocks noChangeAspect="1" noChangeArrowheads="1"/>
+                          </pic:cNvPicPr>
+                        </pic:nvPicPr>
+                        <pic:blipFill>
+                          <a:blip r:embed="rId27" cstate="print">
+                            <a:extLst>
+                              <a:ext uri="{28A0092B-C50C-407E-A947-70E740481C1C}">
+                                <a14:useLocalDpi xmlns:a14="http://schemas.microsoft.com/office/drawing/2010/main" val="0"/>
+                              </a:ext>
+                            </a:extLst>
+                          </a:blip>
+                          <a:srcRect/>
+                          <a:stretch>
+                            <a:fillRect/>
+                          </a:stretch>
+                        </pic:blipFill>
+                        <pic:spPr bwMode="auto">
+                          <a:xfrm>
+                            <a:off x="0" y="0"/>
+                            <a:ext cx="1924050" cy="1924050"/>
+                          </a:xfrm>
+                          <a:prstGeom prst="rect">
+                            <a:avLst/>
+                          </a:prstGeom>
+                          <a:noFill/>
+                          <a:ln>
+                            <a:noFill/>
+                          </a:ln>
+                        </pic:spPr>
+                      </pic:pic>
+                    </a:graphicData>
+                  </a:graphic>
+                </wp:inline>
+              </w:drawing>
+            </w:r>
+          </w:p>
+          <w:p>
+            <w:pPr>
+              <w:pStyle w:val="Caption"/>
+              <w:jc w:val="center"/>
+              <w:rPr>
+                <w:rFonts w:asciiTheme="majorBidi" w:eastAsiaTheme="minorEastAsia" w:hAnsiTheme="majorBidi" w:cstheme="majorBidi"/>
+                <w:sz w:val="24"/>
+                <w:szCs w:val="24"/>
+              </w:rPr>
+            </w:pPr>
+            <w:r>
+              <w:rPr>
+                <w:rFonts w:asciiTheme="majorBidi" w:eastAsiaTheme="minorEastAsia" w:hAnsiTheme="majorBidi" w:cstheme="majorBidi"/>
+              </w:rPr>
+              <w:t>Low-pass filter mask</w:t>
+            </w:r>
+          </w:p>
+        </w:tc>
+        <w:tc>
+          <w:tcPr>
+            <w:tcW w:w="3246" w:type="dxa"/>
+          </w:tcPr>
+          <w:p>
+            <w:pPr>
+              <w:keepNext/>
+            </w:pPr>
+            <w:r>
+              <w:rPr>
+                <w:rFonts w:ascii="Arial" w:hAnsi="Arial" w:cs="Arial"/>
+                <w:noProof/>
+                <w:color w:val="000000"/>
+                <w:bdr w:val="none" w:sz="0" w:space="0" w:color="auto" w:frame="1"/>
+              </w:rPr>
+              <w:drawing>
+                <wp:inline distT="0" distB="0" distL="0" distR="0" wp14:anchorId="5D254710" wp14:editId="7A2426E5">
+                  <wp:extent cx="1924050" cy="1924050"/>
+                  <wp:effectExtent l="0" t="0" r="0" b="0"/>
+                  <wp:docPr id="2" name="Picture 2"/>
+                  <wp:cNvGraphicFramePr>
+                    <a:graphicFrameLocks xmlns:a="http://schemas.openxmlformats.org/drawingml/2006/main" noChangeAspect="1"/>
+                  </wp:cNvGraphicFramePr>
+                  <a:graphic xmlns:a="http://schemas.openxmlformats.org/drawingml/2006/main">
+                    <a:graphicData uri="http://schemas.openxmlformats.org/drawingml/2006/picture">
+                      <pic:pic xmlns:pic="http://schemas.openxmlformats.org/drawingml/2006/picture">
+                        <pic:nvPicPr>
+                          <pic:cNvPr id="0" name="Picture 279"/>
+                          <pic:cNvPicPr>
+                            <a:picLocks noChangeAspect="1" noChangeArrowheads="1"/>
+                          </pic:cNvPicPr>
+                        </pic:nvPicPr>
+                        <pic:blipFill>
+                          <a:blip r:embed="rId28" cstate="print">
+                            <a:extLst>
+                              <a:ext uri="{28A0092B-C50C-407E-A947-70E740481C1C}">
+                                <a14:useLocalDpi xmlns:a14="http://schemas.microsoft.com/office/drawing/2010/main" val="0"/>
+                              </a:ext>
+                            </a:extLst>
+                          </a:blip>
+                          <a:srcRect/>
+                          <a:stretch>
+                            <a:fillRect/>
+                          </a:stretch>
+                        </pic:blipFill>
+                        <pic:spPr bwMode="auto">
+                          <a:xfrm>
+                            <a:off x="0" y="0"/>
+                            <a:ext cx="1924050" cy="1924050"/>
+                          </a:xfrm>
+                          <a:prstGeom prst="rect">
+                            <a:avLst/>
+                          </a:prstGeom>
+                          <a:noFill/>
+                          <a:ln>
+                            <a:noFill/>
+                          </a:ln>
+                        </pic:spPr>
+                      </pic:pic>
+                    </a:graphicData>
+                  </a:graphic>
+                </wp:inline>
+              </w:drawing>
+            </w:r>
+          </w:p>
+          <w:p>
+            <w:pPr>
+              <w:pStyle w:val="Caption"/>
+              <w:jc w:val="center"/>
+              <w:rPr>
+                <w:rFonts w:asciiTheme="majorBidi" w:eastAsiaTheme="minorEastAsia" w:hAnsiTheme="majorBidi" w:cstheme="majorBidi"/>
+                <w:sz w:val="24"/>
+                <w:szCs w:val="24"/>
+              </w:rPr>
+            </w:pPr>
+            <w:r>
+              <w:rPr>
+                <w:rFonts w:asciiTheme="majorBidi" w:eastAsiaTheme="minorEastAsia" w:hAnsiTheme="majorBidi" w:cstheme="majorBidi"/>
+              </w:rPr>
+              <w:t>Filtered spectrum</w:t>
+            </w:r>
+          </w:p>
+        </w:tc>
+        <w:tc>
+          <w:tcPr>
+            <w:tcW w:w="3246" w:type="dxa"/>
+          </w:tcPr>
+          <w:p>
+            <w:pPr>
+              <w:keepNext/>
+            </w:pPr>
+            <w:r>
+              <w:rPr>
+                <w:rFonts w:ascii="Arial" w:hAnsi="Arial" w:cs="Arial"/>
+                <w:noProof/>
+                <w:color w:val="000000"/>
+                <w:bdr w:val="none" w:sz="0" w:space="0" w:color="auto" w:frame="1"/>
+              </w:rPr>
+              <w:drawing>
+                <wp:inline distT="0" distB="0" distL="0" distR="0" wp14:anchorId="57F52995" wp14:editId="734925D9">
+                  <wp:extent cx="1924050" cy="1924050"/>
+                  <wp:effectExtent l="0" t="0" r="0" b="0"/>
+                  <wp:docPr id="3" name="Picture 3"/>
+                  <wp:cNvGraphicFramePr>
+                    <a:graphicFrameLocks xmlns:a="http://schemas.openxmlformats.org/drawingml/2006/main" noChangeAspect="1"/>
+                  </wp:cNvGraphicFramePr>
+                  <a:graphic xmlns:a="http://schemas.openxmlformats.org/drawingml/2006/main">
+                    <a:graphicData uri="http://schemas.openxmlformats.org/drawingml/2006/picture">
+                      <pic:pic xmlns:pic="http://schemas.openxmlformats.org/drawingml/2006/picture">
+                        <pic:nvPicPr>
+                          <pic:cNvPr id="0" name="Picture 281"/>
+                          <pic:cNvPicPr>
+                            <a:picLocks noChangeAspect="1" noChangeArrowheads="1"/>
+                          </pic:cNvPicPr>
+                        </pic:nvPicPr>
+                        <pic:blipFill>
+                          <a:blip r:embed="rId29" cstate="print">
+                            <a:extLst>
+                              <a:ext uri="{28A0092B-C50C-407E-A947-70E740481C1C}">
+                                <a14:useLocalDpi xmlns:a14="http://schemas.microsoft.com/office/drawing/2010/main" val="0"/>
+                              </a:ext>
+                            </a:extLst>
+                          </a:blip>
+                          <a:srcRect/>
+                          <a:stretch>
+                            <a:fillRect/>
+                          </a:stretch>
+                        </pic:blipFill>
+                        <pic:spPr bwMode="auto">
+                          <a:xfrm>
+                            <a:off x="0" y="0"/>
+                            <a:ext cx="1924050" cy="1924050"/>
+                          </a:xfrm>
+                          <a:prstGeom prst="rect">
+                            <a:avLst/>
+                          </a:prstGeom>
+                          <a:noFill/>
+                          <a:ln>
+                            <a:noFill/>
+                          </a:ln>
+                        </pic:spPr>
+                      </pic:pic>
+                    </a:graphicData>
+                  </a:graphic>
+                </wp:inline>
+              </w:drawing>
+            </w:r>
+          </w:p>
+          <w:p>
+            <w:pPr>
+              <w:pStyle w:val="Caption"/>
+              <w:jc w:val="center"/>
+              <w:rPr>
+                <w:rFonts w:asciiTheme="majorBidi" w:eastAsiaTheme="minorEastAsia" w:hAnsiTheme="majorBidi" w:cstheme="majorBidi"/>
+                <w:sz w:val="24"/>
+                <w:szCs w:val="24"/>
+              </w:rPr>
+            </w:pPr>
+            <w:r>
+              <w:rPr>
+                <w:rFonts w:asciiTheme="majorBidi" w:eastAsiaTheme="minorEastAsia" w:hAnsiTheme="majorBidi" w:cstheme="majorBidi"/>
+              </w:rPr>
+              <w:t>Filtered image</w:t>
+            </w:r>
+          </w:p>
+        </w:tc>
+      </w:tr>
+    </w:tbl>
+    <w:p>
+      <w:pPr>
+        <w:rPr>
+          <w:rFonts w:asciiTheme="majorBidi" w:eastAsiaTheme="minorEastAsia" w:hAnsiTheme="majorBidi" w:cstheme="majorBidi"/>
+          <w:sz w:val="24"/>
+          <w:szCs w:val="24"/>
+        </w:rPr>
+      </w:pPr>
+      <w:r>
+        <w:rPr>
+          <w:rFonts w:asciiTheme="majorBidi" w:eastAsiaTheme="minorEastAsia" w:hAnsiTheme="majorBidi" w:cstheme="majorBidi"/>
+          <w:sz w:val="24"/>
+          <w:szCs w:val="24"/>
+        </w:rPr>
+        <w:t>We noticed that the band-reject filter produces deeper blacks which is closer to the original image and that is why it got a much better PSNR value. But that made the ringing effect a bit more visible due to the high contrast between the ringing effect and the actual image.</w:t>
+      </w:r>
+    </w:p>
+    <w:tbl>
+      <w:tblPr>
+        <w:tblStyle w:val="TableGrid"/>
+        <w:tblW w:w="0" w:type="auto"/>
+        <w:jc w:val="center"/>
+        <w:tblBorders>
+          <w:top w:val="none" w:sz="0" w:space="0" w:color="auto"/>
+          <w:left w:val="none" w:sz="0" w:space="0" w:color="auto"/>
+          <w:bottom w:val="none" w:sz="0" w:space="0" w:color="auto"/>
+          <w:right w:val="none" w:sz="0" w:space="0" w:color="auto"/>
+          <w:insideH w:val="none" w:sz="0" w:space="0" w:color="auto"/>
+          <w:insideV w:val="none" w:sz="0" w:space="0" w:color="auto"/>
+        </w:tblBorders>
+        <w:tblLook w:val="04A0" w:firstRow="1" w:lastRow="0" w:firstColumn="1" w:lastColumn="0" w:noHBand="0" w:noVBand="1"/>
+      </w:tblPr>
+      <w:tblGrid>
+        <w:gridCol w:w="3246"/>
+        <w:gridCol w:w="3246"/>
+        <w:gridCol w:w="3246"/>
+      </w:tblGrid>
+      <w:tr>
+        <w:trPr>
+          <w:jc w:val="center"/>
+        </w:trPr>
+        <w:tc>
+          <w:tcPr>
+            <w:tcW w:w="3246" w:type="dxa"/>
+          </w:tcPr>
+          <w:p>
+            <w:pPr>
+              <w:keepNext/>
+            </w:pPr>
+            <w:r>
+              <w:rPr>
+                <w:rFonts w:ascii="Arial" w:hAnsi="Arial" w:cs="Arial"/>
+                <w:noProof/>
+                <w:color w:val="000000"/>
+                <w:bdr w:val="none" w:sz="0" w:space="0" w:color="auto" w:frame="1"/>
+              </w:rPr>
+              <w:drawing>
+                <wp:inline distT="0" distB="0" distL="0" distR="0" wp14:anchorId="6C5BF1EE" wp14:editId="1E5D2E00">
+                  <wp:extent cx="1924050" cy="1924050"/>
+                  <wp:effectExtent l="0" t="0" r="0" b="0"/>
+                  <wp:docPr id="4" name="Picture 4"/>
+                  <wp:cNvGraphicFramePr>
+                    <a:graphicFrameLocks xmlns:a="http://schemas.openxmlformats.org/drawingml/2006/main" noChangeAspect="1"/>
+                  </wp:cNvGraphicFramePr>
+                  <a:graphic xmlns:a="http://schemas.openxmlformats.org/drawingml/2006/main">
+                    <a:graphicData uri="http://schemas.openxmlformats.org/drawingml/2006/picture">
+                      <pic:pic xmlns:pic="http://schemas.openxmlformats.org/drawingml/2006/picture">
+                        <pic:nvPicPr>
+                          <pic:cNvPr id="0" name="Picture 277"/>
+                          <pic:cNvPicPr>
+                            <a:picLocks noChangeAspect="1" noChangeArrowheads="1"/>
+                          </pic:cNvPicPr>
+                        </pic:nvPicPr>
+                        <pic:blipFill>
+                          <a:blip r:embed="rId27" cstate="print">
+                            <a:extLst>
+                              <a:ext uri="{28A0092B-C50C-407E-A947-70E740481C1C}">
+                                <a14:useLocalDpi xmlns:a14="http://schemas.microsoft.com/office/drawing/2010/main" val="0"/>
+                              </a:ext>
+                            </a:extLst>
+                          </a:blip>
+                          <a:srcRect/>
+                          <a:stretch>
+                            <a:fillRect/>
+                          </a:stretch>
+                        </pic:blipFill>
+                        <pic:spPr bwMode="auto">
+                          <a:xfrm>
+                            <a:off x="0" y="0"/>
+                            <a:ext cx="1924050" cy="1924050"/>
+                          </a:xfrm>
+                          <a:prstGeom prst="rect">
+                            <a:avLst/>
+                          </a:prstGeom>
+                          <a:noFill/>
+                          <a:ln>
+                            <a:noFill/>
+                          </a:ln>
+                        </pic:spPr>
+                      </pic:pic>
+                    </a:graphicData>
+                  </a:graphic>
+                </wp:inline>
+              </w:drawing>
+            </w:r>
+          </w:p>
+          <w:p>
+            <w:pPr>
+              <w:pStyle w:val="Caption"/>
+              <w:jc w:val="center"/>
+              <w:rPr>
+                <w:rFonts w:asciiTheme="majorBidi" w:eastAsiaTheme="minorEastAsia" w:hAnsiTheme="majorBidi" w:cstheme="majorBidi"/>
+                <w:sz w:val="24"/>
+                <w:szCs w:val="24"/>
+              </w:rPr>
+            </w:pPr>
+            <w:r>
+              <w:rPr>
+                <w:rFonts w:asciiTheme="majorBidi" w:eastAsiaTheme="minorEastAsia" w:hAnsiTheme="majorBidi" w:cstheme="majorBidi"/>
+              </w:rPr>
+              <w:t>Low-pass filter mask</w:t>
+            </w:r>
+          </w:p>
+        </w:tc>
+        <w:tc>
+          <w:tcPr>
+            <w:tcW w:w="3246" w:type="dxa"/>
+          </w:tcPr>
+          <w:p>
+            <w:pPr>
+              <w:keepNext/>
+            </w:pPr>
+            <w:r>
+              <w:rPr>
+                <w:rFonts w:ascii="Arial" w:hAnsi="Arial" w:cs="Arial"/>
+                <w:noProof/>
+                <w:color w:val="000000"/>
+                <w:bdr w:val="none" w:sz="0" w:space="0" w:color="auto" w:frame="1"/>
+              </w:rPr>
+              <w:drawing>
+                <wp:inline distT="0" distB="0" distL="0" distR="0" wp14:anchorId="77BA7742" wp14:editId="477E2732">
+                  <wp:extent cx="1924050" cy="1924050"/>
+                  <wp:effectExtent l="0" t="0" r="0" b="0"/>
+                  <wp:docPr id="5" name="Picture 5"/>
+                  <wp:cNvGraphicFramePr>
+                    <a:graphicFrameLocks xmlns:a="http://schemas.openxmlformats.org/drawingml/2006/main" noChangeAspect="1"/>
+                  </wp:cNvGraphicFramePr>
+                  <a:graphic xmlns:a="http://schemas.openxmlformats.org/drawingml/2006/main">
+                    <a:graphicData uri="http://schemas.openxmlformats.org/drawingml/2006/picture">
+                      <pic:pic xmlns:pic="http://schemas.openxmlformats.org/drawingml/2006/picture">
+                        <pic:nvPicPr>
+                          <pic:cNvPr id="0" name="Picture 279"/>
+                          <pic:cNvPicPr>
+                            <a:picLocks noChangeAspect="1" noChangeArrowheads="1"/>
+                          </pic:cNvPicPr>
+                        </pic:nvPicPr>
+                        <pic:blipFill>
+                          <a:blip r:embed="rId28" cstate="print">
+                            <a:extLst>
+                              <a:ext uri="{28A0092B-C50C-407E-A947-70E740481C1C}">
+                                <a14:useLocalDpi xmlns:a14="http://schemas.microsoft.com/office/drawing/2010/main" val="0"/>
+                              </a:ext>
+                            </a:extLst>
+                          </a:blip>
+                          <a:srcRect/>
+                          <a:stretch>
+                            <a:fillRect/>
+                          </a:stretch>
+                        </pic:blipFill>
+                        <pic:spPr bwMode="auto">
+                          <a:xfrm>
+                            <a:off x="0" y="0"/>
+                            <a:ext cx="1924050" cy="1924050"/>
+                          </a:xfrm>
+                          <a:prstGeom prst="rect">
+                            <a:avLst/>
+                          </a:prstGeom>
+                          <a:noFill/>
+                          <a:ln>
+                            <a:noFill/>
+                          </a:ln>
+                        </pic:spPr>
+                      </pic:pic>
+                    </a:graphicData>
+                  </a:graphic>
+                </wp:inline>
+              </w:drawing>
+            </w:r>
+          </w:p>
+          <w:p>
+            <w:pPr>
+              <w:pStyle w:val="Caption"/>
+              <w:jc w:val="center"/>
+              <w:rPr>
+                <w:rFonts w:asciiTheme="majorBidi" w:eastAsiaTheme="minorEastAsia" w:hAnsiTheme="majorBidi" w:cstheme="majorBidi"/>
+                <w:sz w:val="24"/>
+                <w:szCs w:val="24"/>
+              </w:rPr>
+            </w:pPr>
+            <w:r>
+              <w:rPr>
+                <w:rFonts w:asciiTheme="majorBidi" w:eastAsiaTheme="minorEastAsia" w:hAnsiTheme="majorBidi" w:cstheme="majorBidi"/>
+              </w:rPr>
+              <w:t>Filtered spectrum</w:t>
+            </w:r>
+          </w:p>
+        </w:tc>
+        <w:tc>
+          <w:tcPr>
+            <w:tcW w:w="3246" w:type="dxa"/>
+          </w:tcPr>
+          <w:p>
+            <w:pPr>
+              <w:keepNext/>
+            </w:pPr>
+            <w:r>
+              <w:rPr>
+                <w:rFonts w:ascii="Arial" w:hAnsi="Arial" w:cs="Arial"/>
+                <w:noProof/>
+                <w:color w:val="000000"/>
+                <w:bdr w:val="none" w:sz="0" w:space="0" w:color="auto" w:frame="1"/>
+              </w:rPr>
+              <w:drawing>
+                <wp:inline distT="0" distB="0" distL="0" distR="0" wp14:anchorId="4DB28BB2" wp14:editId="55A60008">
+                  <wp:extent cx="1924050" cy="1924050"/>
+                  <wp:effectExtent l="0" t="0" r="0" b="0"/>
+                  <wp:docPr id="6" name="Picture 6"/>
+                  <wp:cNvGraphicFramePr>
+                    <a:graphicFrameLocks xmlns:a="http://schemas.openxmlformats.org/drawingml/2006/main" noChangeAspect="1"/>
+                  </wp:cNvGraphicFramePr>
+                  <a:graphic xmlns:a="http://schemas.openxmlformats.org/drawingml/2006/main">
+                    <a:graphicData uri="http://schemas.openxmlformats.org/drawingml/2006/picture">
+                      <pic:pic xmlns:pic="http://schemas.openxmlformats.org/drawingml/2006/picture">
+                        <pic:nvPicPr>
+                          <pic:cNvPr id="0" name="Picture 281"/>
+                          <pic:cNvPicPr>
+                            <a:picLocks noChangeAspect="1" noChangeArrowheads="1"/>
+                          </pic:cNvPicPr>
+                        </pic:nvPicPr>
+                        <pic:blipFill>
+                          <a:blip r:embed="rId29" cstate="print">
+                            <a:extLst>
+                              <a:ext uri="{28A0092B-C50C-407E-A947-70E740481C1C}">
+                                <a14:useLocalDpi xmlns:a14="http://schemas.microsoft.com/office/drawing/2010/main" val="0"/>
+                              </a:ext>
+                            </a:extLst>
+                          </a:blip>
+                          <a:srcRect/>
+                          <a:stretch>
+                            <a:fillRect/>
+                          </a:stretch>
+                        </pic:blipFill>
+                        <pic:spPr bwMode="auto">
+                          <a:xfrm>
+                            <a:off x="0" y="0"/>
+                            <a:ext cx="1924050" cy="1924050"/>
+                          </a:xfrm>
+                          <a:prstGeom prst="rect">
+                            <a:avLst/>
+                          </a:prstGeom>
+                          <a:noFill/>
+                          <a:ln>
+                            <a:noFill/>
+                          </a:ln>
+                        </pic:spPr>
+                      </pic:pic>
+                    </a:graphicData>
+                  </a:graphic>
+                </wp:inline>
+              </w:drawing>
+            </w:r>
+          </w:p>
+          <w:p>
+            <w:pPr>
+              <w:pStyle w:val="Caption"/>
+              <w:jc w:val="center"/>
+              <w:rPr>
+                <w:rFonts w:asciiTheme="majorBidi" w:eastAsiaTheme="minorEastAsia" w:hAnsiTheme="majorBidi" w:cstheme="majorBidi"/>
+                <w:sz w:val="24"/>
+                <w:szCs w:val="24"/>
+              </w:rPr>
+            </w:pPr>
+            <w:r>
+              <w:rPr>
+                <w:rFonts w:asciiTheme="majorBidi" w:eastAsiaTheme="minorEastAsia" w:hAnsiTheme="majorBidi" w:cstheme="majorBidi"/>
+              </w:rPr>
+              <w:t>Filtered image</w:t>
+            </w:r>
+          </w:p>
+        </w:tc>
+      </w:tr>
+    </w:tbl>
+    <w:p>
+      <w:pPr>
+        <w:rPr>
+          <w:rFonts w:asciiTheme="majorBidi" w:eastAsiaTheme="minorEastAsia" w:hAnsiTheme="majorBidi" w:cstheme="majorBidi"/>
+          <w:sz w:val="24"/>
+          <w:szCs w:val="24"/>
+        </w:rPr>
+      </w:pPr>
+    </w:p>
+    <w:p>
+      <w:pPr>
+        <w:rPr>
+          <w:rFonts w:asciiTheme="majorBidi" w:eastAsiaTheme="minorEastAsia" w:hAnsiTheme="majorBidi" w:cstheme="majorBidi"/>
+          <w:sz w:val="24"/>
+          <w:szCs w:val="24"/>
+        </w:rPr>
+      </w:pPr>
+    </w:p>
+    <w:p>
+      <w:pPr>
+        <w:rPr>
+          <w:rFonts w:asciiTheme="majorBidi" w:eastAsiaTheme="minorEastAsia" w:hAnsiTheme="majorBidi" w:cstheme="majorBidi"/>
+          <w:sz w:val="24"/>
+          <w:szCs w:val="24"/>
+        </w:rPr>
+      </w:pPr>
+      <w:r>
+        <w:rPr>
+          <w:rFonts w:asciiTheme="majorBidi" w:eastAsiaTheme="minorEastAsia" w:hAnsiTheme="majorBidi" w:cstheme="majorBidi"/>
+          <w:sz w:val="24"/>
+          <w:szCs w:val="24"/>
+        </w:rPr>
+        <w:lastRenderedPageBreak/>
+        <w:t>In the case of the notch-reject filter, we picked 12 notches to apply to the magnitude. We picked notches centered at</w:t>
+      </w:r>
+      <w:r>
+        <w:rPr>
+          <w:rFonts w:asciiTheme="majorBidi" w:eastAsiaTheme="minorEastAsia" w:hAnsiTheme="majorBidi" w:cstheme="majorBidi"/>
+          <w:sz w:val="24"/>
+          <w:szCs w:val="24"/>
+        </w:rPr>
+        <w:t xml:space="preserve"> the abnormalities</w:t>
+      </w:r>
+      <w:r>
+        <w:rPr>
+          <w:rFonts w:asciiTheme="majorBidi" w:eastAsiaTheme="minorEastAsia" w:hAnsiTheme="majorBidi" w:cstheme="majorBidi"/>
+          <w:sz w:val="24"/>
+          <w:szCs w:val="24"/>
+        </w:rPr>
+        <w:t xml:space="preserve"> </w:t>
+      </w:r>
+      <w:r>
+        <w:rPr>
+          <w:rFonts w:asciiTheme="majorBidi" w:eastAsiaTheme="minorEastAsia" w:hAnsiTheme="majorBidi" w:cstheme="majorBidi"/>
+          <w:sz w:val="24"/>
+          <w:szCs w:val="24"/>
+        </w:rPr>
+        <w:t xml:space="preserve">in the magnitude </w:t>
+      </w:r>
+      <w:r>
+        <w:rPr>
+          <w:rFonts w:asciiTheme="majorBidi" w:eastAsiaTheme="minorEastAsia" w:hAnsiTheme="majorBidi" w:cstheme="majorBidi"/>
+          <w:sz w:val="24"/>
+          <w:szCs w:val="24"/>
+        </w:rPr>
+        <w:t>(411, 307), (307, 411), (102, 819</w:t>
+      </w:r>
+      <w:r>
+        <w:rPr>
+          <w:rFonts w:asciiTheme="majorBidi" w:eastAsiaTheme="minorEastAsia" w:hAnsiTheme="majorBidi" w:cstheme="majorBidi"/>
+          <w:sz w:val="24"/>
+          <w:szCs w:val="24"/>
+        </w:rPr>
+        <w:t>)</w:t>
+      </w:r>
+      <w:r>
+        <w:rPr>
+          <w:rFonts w:asciiTheme="majorBidi" w:eastAsiaTheme="minorEastAsia" w:hAnsiTheme="majorBidi" w:cstheme="majorBidi"/>
+          <w:sz w:val="24"/>
+          <w:szCs w:val="24"/>
+        </w:rPr>
+        <w:t xml:space="preserve">, </w:t>
+      </w:r>
+      <w:r>
+        <w:rPr>
+          <w:rFonts w:asciiTheme="majorBidi" w:eastAsiaTheme="minorEastAsia" w:hAnsiTheme="majorBidi" w:cstheme="majorBidi"/>
+          <w:sz w:val="24"/>
+          <w:szCs w:val="24"/>
+        </w:rPr>
+        <w:t>(205, 921), (0, 922), (102, 1023)</w:t>
+      </w:r>
+      <w:r>
+        <w:rPr>
+          <w:rFonts w:asciiTheme="majorBidi" w:eastAsiaTheme="minorEastAsia" w:hAnsiTheme="majorBidi" w:cstheme="majorBidi"/>
+          <w:sz w:val="24"/>
+          <w:szCs w:val="24"/>
+        </w:rPr>
+        <w:t xml:space="preserve"> and their opposites about the center of the image to produce the notch-reject filter mask. This is our implementation for this process:</w:t>
+      </w:r>
+    </w:p>
+    <w:bookmarkStart w:id="8" w:name="_MON_1669294862"/>
+    <w:bookmarkEnd w:id="8"/>
+    <w:p>
+      <w:r>
+        <w:object w:dxaOrig="10260" w:dyaOrig="3533" w14:anchorId="3A708E96">
+          <v:shape id="_x0000_i1068" type="#_x0000_t75" style="width:512.75pt;height:175.95pt" o:ole="">
+            <v:imagedata r:id="rId32" o:title=""/>
+          </v:shape>
+          <o:OLEObject Type="Embed" ProgID="Word.OpenDocumentText.12" ShapeID="_x0000_i1068" DrawAspect="Content" ObjectID="_1669296163" r:id="rId33"/>
+        </w:object>
+      </w:r>
+    </w:p>
+    <w:p>
+      <w:pPr>
+        <w:rPr>
+          <w:rFonts w:asciiTheme="majorBidi" w:eastAsiaTheme="minorEastAsia" w:hAnsiTheme="majorBidi" w:cstheme="majorBidi"/>
+          <w:sz w:val="24"/>
+          <w:szCs w:val="24"/>
+        </w:rPr>
+      </w:pPr>
+      <w:r>
+        <w:rPr>
+          <w:rFonts w:asciiTheme="majorBidi" w:eastAsiaTheme="minorEastAsia" w:hAnsiTheme="majorBidi" w:cstheme="majorBidi"/>
+          <w:sz w:val="24"/>
+          <w:szCs w:val="24"/>
+        </w:rPr>
+        <w:t xml:space="preserve">This filter produced the best results. We got a PSNR value of </w:t>
+      </w:r>
+      <w:r>
+        <w:rPr>
+          <w:rFonts w:asciiTheme="majorBidi" w:eastAsiaTheme="minorEastAsia" w:hAnsiTheme="majorBidi" w:cstheme="majorBidi"/>
+          <w:sz w:val="24"/>
+          <w:szCs w:val="24"/>
+        </w:rPr>
+        <w:t>41.56</w:t>
+      </w:r>
+      <w:r>
+        <w:rPr>
+          <w:rFonts w:asciiTheme="majorBidi" w:eastAsiaTheme="minorEastAsia" w:hAnsiTheme="majorBidi" w:cstheme="majorBidi"/>
+          <w:sz w:val="24"/>
+          <w:szCs w:val="24"/>
+        </w:rPr>
+        <w:t xml:space="preserve"> and it kept </w:t>
+      </w:r>
+      <w:r>
+        <w:rPr>
+          <w:rFonts w:asciiTheme="majorBidi" w:eastAsiaTheme="minorEastAsia" w:hAnsiTheme="majorBidi" w:cstheme="majorBidi"/>
+          <w:sz w:val="24"/>
+          <w:szCs w:val="24"/>
+        </w:rPr>
+        <w:t>99.08%</w:t>
+      </w:r>
+      <w:r>
+        <w:rPr>
+          <w:rFonts w:asciiTheme="majorBidi" w:eastAsiaTheme="minorEastAsia" w:hAnsiTheme="majorBidi" w:cstheme="majorBidi"/>
+          <w:sz w:val="24"/>
+          <w:szCs w:val="24"/>
+        </w:rPr>
+        <w:t xml:space="preserve"> </w:t>
+      </w:r>
+      <w:r>
+        <w:rPr>
+          <w:rFonts w:asciiTheme="majorBidi" w:eastAsiaTheme="minorEastAsia" w:hAnsiTheme="majorBidi" w:cstheme="majorBidi"/>
+          <w:sz w:val="24"/>
+          <w:szCs w:val="24"/>
+        </w:rPr>
+        <w:t>of the original magnitude</w:t>
+      </w:r>
+      <w:r>
+        <w:rPr>
+          <w:rFonts w:asciiTheme="majorBidi" w:eastAsiaTheme="minorEastAsia" w:hAnsiTheme="majorBidi" w:cstheme="majorBidi"/>
+          <w:sz w:val="24"/>
+          <w:szCs w:val="24"/>
+        </w:rPr>
+        <w:t>.</w:t>
+      </w:r>
+    </w:p>
+    <w:tbl>
+      <w:tblPr>
+        <w:tblStyle w:val="TableGrid"/>
+        <w:tblW w:w="0" w:type="auto"/>
+        <w:jc w:val="center"/>
+        <w:tblBorders>
+          <w:top w:val="none" w:sz="0" w:space="0" w:color="auto"/>
+          <w:left w:val="none" w:sz="0" w:space="0" w:color="auto"/>
+          <w:bottom w:val="none" w:sz="0" w:space="0" w:color="auto"/>
+          <w:right w:val="none" w:sz="0" w:space="0" w:color="auto"/>
+          <w:insideH w:val="none" w:sz="0" w:space="0" w:color="auto"/>
+          <w:insideV w:val="none" w:sz="0" w:space="0" w:color="auto"/>
+        </w:tblBorders>
+        <w:tblLook w:val="04A0" w:firstRow="1" w:lastRow="0" w:firstColumn="1" w:lastColumn="0" w:noHBand="0" w:noVBand="1"/>
+      </w:tblPr>
+      <w:tblGrid>
+        <w:gridCol w:w="3246"/>
+        <w:gridCol w:w="3246"/>
+        <w:gridCol w:w="3246"/>
+      </w:tblGrid>
+      <w:tr>
+        <w:trPr>
+          <w:jc w:val="center"/>
+        </w:trPr>
+        <w:tc>
+          <w:tcPr>
+            <w:tcW w:w="3246" w:type="dxa"/>
+          </w:tcPr>
+          <w:p>
+            <w:pPr>
+              <w:keepNext/>
+            </w:pPr>
+            <w:r>
+              <w:rPr>
+                <w:rFonts w:ascii="Arial" w:hAnsi="Arial" w:cs="Arial"/>
+                <w:noProof/>
+                <w:color w:val="000000"/>
+                <w:bdr w:val="none" w:sz="0" w:space="0" w:color="auto" w:frame="1"/>
+              </w:rPr>
+              <w:drawing>
+                <wp:inline distT="0" distB="0" distL="0" distR="0" wp14:anchorId="5DA35D38" wp14:editId="5F3C168B">
+                  <wp:extent cx="1924050" cy="1924050"/>
+                  <wp:effectExtent l="0" t="0" r="0" b="0"/>
+                  <wp:docPr id="7" name="Picture 7"/>
+                  <wp:cNvGraphicFramePr>
+                    <a:graphicFrameLocks xmlns:a="http://schemas.openxmlformats.org/drawingml/2006/main" noChangeAspect="1"/>
+                  </wp:cNvGraphicFramePr>
+                  <a:graphic xmlns:a="http://schemas.openxmlformats.org/drawingml/2006/main">
+                    <a:graphicData uri="http://schemas.openxmlformats.org/drawingml/2006/picture">
+                      <pic:pic xmlns:pic="http://schemas.openxmlformats.org/drawingml/2006/picture">
+                        <pic:nvPicPr>
+                          <pic:cNvPr id="0" name="Picture 277"/>
+                          <pic:cNvPicPr>
+                            <a:picLocks noChangeAspect="1" noChangeArrowheads="1"/>
+                          </pic:cNvPicPr>
+                        </pic:nvPicPr>
+                        <pic:blipFill>
+                          <a:blip r:embed="rId27" cstate="print">
+                            <a:extLst>
+                              <a:ext uri="{28A0092B-C50C-407E-A947-70E740481C1C}">
+                                <a14:useLocalDpi xmlns:a14="http://schemas.microsoft.com/office/drawing/2010/main" val="0"/>
+                              </a:ext>
+                            </a:extLst>
+                          </a:blip>
+                          <a:srcRect/>
+                          <a:stretch>
+                            <a:fillRect/>
+                          </a:stretch>
+                        </pic:blipFill>
+                        <pic:spPr bwMode="auto">
+                          <a:xfrm>
+                            <a:off x="0" y="0"/>
+                            <a:ext cx="1924050" cy="1924050"/>
+                          </a:xfrm>
+                          <a:prstGeom prst="rect">
+                            <a:avLst/>
+                          </a:prstGeom>
+                          <a:noFill/>
+                          <a:ln>
+                            <a:noFill/>
+                          </a:ln>
+                        </pic:spPr>
+                      </pic:pic>
+                    </a:graphicData>
+                  </a:graphic>
+                </wp:inline>
+              </w:drawing>
+            </w:r>
+          </w:p>
+          <w:p>
+            <w:pPr>
+              <w:pStyle w:val="Caption"/>
+              <w:jc w:val="center"/>
+              <w:rPr>
+                <w:rFonts w:asciiTheme="majorBidi" w:eastAsiaTheme="minorEastAsia" w:hAnsiTheme="majorBidi" w:cstheme="majorBidi"/>
+                <w:sz w:val="24"/>
+                <w:szCs w:val="24"/>
+              </w:rPr>
+            </w:pPr>
+            <w:r>
+              <w:rPr>
+                <w:rFonts w:asciiTheme="majorBidi" w:eastAsiaTheme="minorEastAsia" w:hAnsiTheme="majorBidi" w:cstheme="majorBidi"/>
+              </w:rPr>
+              <w:t>Low-pass filter mask</w:t>
+            </w:r>
+          </w:p>
+        </w:tc>
+        <w:tc>
+          <w:tcPr>
+            <w:tcW w:w="3246" w:type="dxa"/>
+          </w:tcPr>
+          <w:p>
+            <w:pPr>
+              <w:keepNext/>
+            </w:pPr>
+            <w:r>
+              <w:rPr>
+                <w:rFonts w:ascii="Arial" w:hAnsi="Arial" w:cs="Arial"/>
+                <w:noProof/>
+                <w:color w:val="000000"/>
+                <w:bdr w:val="none" w:sz="0" w:space="0" w:color="auto" w:frame="1"/>
+              </w:rPr>
+              <w:drawing>
+                <wp:inline distT="0" distB="0" distL="0" distR="0" wp14:anchorId="1F39AD3D" wp14:editId="02B7AF5E">
+                  <wp:extent cx="1924050" cy="1924050"/>
+                  <wp:effectExtent l="0" t="0" r="0" b="0"/>
+                  <wp:docPr id="8" name="Picture 8"/>
+                  <wp:cNvGraphicFramePr>
+                    <a:graphicFrameLocks xmlns:a="http://schemas.openxmlformats.org/drawingml/2006/main" noChangeAspect="1"/>
+                  </wp:cNvGraphicFramePr>
+                  <a:graphic xmlns:a="http://schemas.openxmlformats.org/drawingml/2006/main">
+                    <a:graphicData uri="http://schemas.openxmlformats.org/drawingml/2006/picture">
+                      <pic:pic xmlns:pic="http://schemas.openxmlformats.org/drawingml/2006/picture">
+                        <pic:nvPicPr>
+                          <pic:cNvPr id="0" name="Picture 279"/>
+                          <pic:cNvPicPr>
+                            <a:picLocks noChangeAspect="1" noChangeArrowheads="1"/>
+                          </pic:cNvPicPr>
+                        </pic:nvPicPr>
+                        <pic:blipFill>
+                          <a:blip r:embed="rId28" cstate="print">
+                            <a:extLst>
+                              <a:ext uri="{28A0092B-C50C-407E-A947-70E740481C1C}">
+                                <a14:useLocalDpi xmlns:a14="http://schemas.microsoft.com/office/drawing/2010/main" val="0"/>
+                              </a:ext>
+                            </a:extLst>
+                          </a:blip>
+                          <a:srcRect/>
+                          <a:stretch>
+                            <a:fillRect/>
+                          </a:stretch>
+                        </pic:blipFill>
+                        <pic:spPr bwMode="auto">
+                          <a:xfrm>
+                            <a:off x="0" y="0"/>
+                            <a:ext cx="1924050" cy="1924050"/>
+                          </a:xfrm>
+                          <a:prstGeom prst="rect">
+                            <a:avLst/>
+                          </a:prstGeom>
+                          <a:noFill/>
+                          <a:ln>
+                            <a:noFill/>
+                          </a:ln>
+                        </pic:spPr>
+                      </pic:pic>
+                    </a:graphicData>
+                  </a:graphic>
+                </wp:inline>
+              </w:drawing>
+            </w:r>
+          </w:p>
+          <w:p>
+            <w:pPr>
+              <w:pStyle w:val="Caption"/>
+              <w:jc w:val="center"/>
+              <w:rPr>
+                <w:rFonts w:asciiTheme="majorBidi" w:eastAsiaTheme="minorEastAsia" w:hAnsiTheme="majorBidi" w:cstheme="majorBidi"/>
+                <w:sz w:val="24"/>
+                <w:szCs w:val="24"/>
+              </w:rPr>
+            </w:pPr>
+            <w:r>
+              <w:rPr>
+                <w:rFonts w:asciiTheme="majorBidi" w:eastAsiaTheme="minorEastAsia" w:hAnsiTheme="majorBidi" w:cstheme="majorBidi"/>
+              </w:rPr>
+              <w:t>Filtered spectrum</w:t>
+            </w:r>
+          </w:p>
+        </w:tc>
+        <w:tc>
+          <w:tcPr>
+            <w:tcW w:w="3246" w:type="dxa"/>
+          </w:tcPr>
+          <w:p>
+            <w:pPr>
+              <w:keepNext/>
+            </w:pPr>
+            <w:r>
+              <w:rPr>
+                <w:rFonts w:ascii="Arial" w:hAnsi="Arial" w:cs="Arial"/>
+                <w:noProof/>
+                <w:color w:val="000000"/>
+                <w:bdr w:val="none" w:sz="0" w:space="0" w:color="auto" w:frame="1"/>
+              </w:rPr>
+              <w:drawing>
+                <wp:inline distT="0" distB="0" distL="0" distR="0" wp14:anchorId="5BCF5115" wp14:editId="3B668BB7">
+                  <wp:extent cx="1924050" cy="1924050"/>
+                  <wp:effectExtent l="0" t="0" r="0" b="0"/>
+                  <wp:docPr id="9" name="Picture 9"/>
+                  <wp:cNvGraphicFramePr>
+                    <a:graphicFrameLocks xmlns:a="http://schemas.openxmlformats.org/drawingml/2006/main" noChangeAspect="1"/>
+                  </wp:cNvGraphicFramePr>
+                  <a:graphic xmlns:a="http://schemas.openxmlformats.org/drawingml/2006/main">
+                    <a:graphicData uri="http://schemas.openxmlformats.org/drawingml/2006/picture">
+                      <pic:pic xmlns:pic="http://schemas.openxmlformats.org/drawingml/2006/picture">
+                        <pic:nvPicPr>
+                          <pic:cNvPr id="0" name="Picture 281"/>
+                          <pic:cNvPicPr>
+                            <a:picLocks noChangeAspect="1" noChangeArrowheads="1"/>
+                          </pic:cNvPicPr>
+                        </pic:nvPicPr>
+                        <pic:blipFill>
+                          <a:blip r:embed="rId29" cstate="print">
+                            <a:extLst>
+                              <a:ext uri="{28A0092B-C50C-407E-A947-70E740481C1C}">
+                                <a14:useLocalDpi xmlns:a14="http://schemas.microsoft.com/office/drawing/2010/main" val="0"/>
+                              </a:ext>
+                            </a:extLst>
+                          </a:blip>
+                          <a:srcRect/>
+                          <a:stretch>
+                            <a:fillRect/>
+                          </a:stretch>
+                        </pic:blipFill>
+                        <pic:spPr bwMode="auto">
+                          <a:xfrm>
+                            <a:off x="0" y="0"/>
+                            <a:ext cx="1924050" cy="1924050"/>
+                          </a:xfrm>
+                          <a:prstGeom prst="rect">
+                            <a:avLst/>
+                          </a:prstGeom>
+                          <a:noFill/>
+                          <a:ln>
+                            <a:noFill/>
+                          </a:ln>
+                        </pic:spPr>
+                      </pic:pic>
+                    </a:graphicData>
+                  </a:graphic>
+                </wp:inline>
+              </w:drawing>
+            </w:r>
+          </w:p>
+          <w:p>
+            <w:pPr>
+              <w:pStyle w:val="Caption"/>
+              <w:jc w:val="center"/>
+              <w:rPr>
+                <w:rFonts w:asciiTheme="majorBidi" w:eastAsiaTheme="minorEastAsia" w:hAnsiTheme="majorBidi" w:cstheme="majorBidi"/>
+                <w:sz w:val="24"/>
+                <w:szCs w:val="24"/>
+              </w:rPr>
+            </w:pPr>
+            <w:r>
+              <w:rPr>
+                <w:rFonts w:asciiTheme="majorBidi" w:eastAsiaTheme="minorEastAsia" w:hAnsiTheme="majorBidi" w:cstheme="majorBidi"/>
+              </w:rPr>
+              <w:t>Filtered image</w:t>
+            </w:r>
+          </w:p>
+        </w:tc>
+      </w:tr>
+    </w:tbl>
+    <w:p>
+      <w:pPr>
+        <w:rPr>
+          <w:rFonts w:asciiTheme="majorBidi" w:eastAsiaTheme="minorEastAsia" w:hAnsiTheme="majorBidi" w:cstheme="majorBidi"/>
+          <w:sz w:val="24"/>
+          <w:szCs w:val="24"/>
+        </w:rPr>
+      </w:pPr>
+      <w:r>
+        <w:rPr>
+          <w:rFonts w:asciiTheme="majorBidi" w:eastAsiaTheme="minorEastAsia" w:hAnsiTheme="majorBidi" w:cstheme="majorBidi"/>
+          <w:sz w:val="24"/>
+          <w:szCs w:val="24"/>
+        </w:rPr>
+        <w:t xml:space="preserve">The notch-reject filter produced even deeper blacks than the other two filters because it </w:t>
+      </w:r>
+      <w:r>
+        <w:rPr>
+          <w:rFonts w:asciiTheme="majorBidi" w:eastAsiaTheme="minorEastAsia" w:hAnsiTheme="majorBidi" w:cstheme="majorBidi"/>
+          <w:sz w:val="24"/>
+          <w:szCs w:val="24"/>
+        </w:rPr>
+        <w:t xml:space="preserve">kept most of the original magnitude and it also had a way less visible ringing effect producing the best results and getting the closest image to the original. </w:t>
+      </w:r>
+    </w:p>
+    <w:tbl>
+      <w:tblPr>
+        <w:tblStyle w:val="TableGrid"/>
+        <w:tblW w:w="0" w:type="auto"/>
+        <w:jc w:val="center"/>
+        <w:tblBorders>
+          <w:top w:val="none" w:sz="0" w:space="0" w:color="auto"/>
+          <w:left w:val="none" w:sz="0" w:space="0" w:color="auto"/>
+          <w:bottom w:val="none" w:sz="0" w:space="0" w:color="auto"/>
+          <w:right w:val="none" w:sz="0" w:space="0" w:color="auto"/>
+          <w:insideH w:val="none" w:sz="0" w:space="0" w:color="auto"/>
+          <w:insideV w:val="none" w:sz="0" w:space="0" w:color="auto"/>
+        </w:tblBorders>
+        <w:tblLook w:val="04A0" w:firstRow="1" w:lastRow="0" w:firstColumn="1" w:lastColumn="0" w:noHBand="0" w:noVBand="1"/>
+      </w:tblPr>
+      <w:tblGrid>
+        <w:gridCol w:w="3246"/>
+        <w:gridCol w:w="3246"/>
+        <w:gridCol w:w="3246"/>
+      </w:tblGrid>
+      <w:tr>
+        <w:trPr>
+          <w:jc w:val="center"/>
+        </w:trPr>
+        <w:tc>
+          <w:tcPr>
+            <w:tcW w:w="3246" w:type="dxa"/>
+          </w:tcPr>
+          <w:p>
+            <w:pPr>
+              <w:keepNext/>
+            </w:pPr>
+            <w:r>
+              <w:rPr>
+                <w:rFonts w:ascii="Arial" w:hAnsi="Arial" w:cs="Arial"/>
+                <w:noProof/>
+                <w:color w:val="000000"/>
+                <w:bdr w:val="none" w:sz="0" w:space="0" w:color="auto" w:frame="1"/>
+              </w:rPr>
+              <w:drawing>
+                <wp:inline distT="0" distB="0" distL="0" distR="0" wp14:anchorId="3221D406" wp14:editId="56CFA931">
+                  <wp:extent cx="1924050" cy="1924050"/>
+                  <wp:effectExtent l="0" t="0" r="0" b="0"/>
+                  <wp:docPr id="10" name="Picture 10"/>
+                  <wp:cNvGraphicFramePr>
+                    <a:graphicFrameLocks xmlns:a="http://schemas.openxmlformats.org/drawingml/2006/main" noChangeAspect="1"/>
+                  </wp:cNvGraphicFramePr>
+                  <a:graphic xmlns:a="http://schemas.openxmlformats.org/drawingml/2006/main">
+                    <a:graphicData uri="http://schemas.openxmlformats.org/drawingml/2006/picture">
+                      <pic:pic xmlns:pic="http://schemas.openxmlformats.org/drawingml/2006/picture">
+                        <pic:nvPicPr>
+                          <pic:cNvPr id="0" name="Picture 277"/>
+                          <pic:cNvPicPr>
+                            <a:picLocks noChangeAspect="1" noChangeArrowheads="1"/>
+                          </pic:cNvPicPr>
+                        </pic:nvPicPr>
+                        <pic:blipFill>
+                          <a:blip r:embed="rId27" cstate="print">
+                            <a:extLst>
+                              <a:ext uri="{28A0092B-C50C-407E-A947-70E740481C1C}">
+                                <a14:useLocalDpi xmlns:a14="http://schemas.microsoft.com/office/drawing/2010/main" val="0"/>
+                              </a:ext>
+                            </a:extLst>
+                          </a:blip>
+                          <a:srcRect/>
+                          <a:stretch>
+                            <a:fillRect/>
+                          </a:stretch>
+                        </pic:blipFill>
+                        <pic:spPr bwMode="auto">
+                          <a:xfrm>
+                            <a:off x="0" y="0"/>
+                            <a:ext cx="1924050" cy="1924050"/>
+                          </a:xfrm>
+                          <a:prstGeom prst="rect">
+                            <a:avLst/>
+                          </a:prstGeom>
+                          <a:noFill/>
+                          <a:ln>
+                            <a:noFill/>
+                          </a:ln>
+                        </pic:spPr>
+                      </pic:pic>
+                    </a:graphicData>
+                  </a:graphic>
+                </wp:inline>
+              </w:drawing>
+            </w:r>
+          </w:p>
+          <w:p>
+            <w:pPr>
+              <w:pStyle w:val="Caption"/>
+              <w:jc w:val="center"/>
+              <w:rPr>
+                <w:rFonts w:asciiTheme="majorBidi" w:eastAsiaTheme="minorEastAsia" w:hAnsiTheme="majorBidi" w:cstheme="majorBidi"/>
+                <w:sz w:val="24"/>
+                <w:szCs w:val="24"/>
+              </w:rPr>
+            </w:pPr>
+            <w:r>
+              <w:rPr>
+                <w:rFonts w:asciiTheme="majorBidi" w:eastAsiaTheme="minorEastAsia" w:hAnsiTheme="majorBidi" w:cstheme="majorBidi"/>
+              </w:rPr>
+              <w:t>Low-pass filter mask</w:t>
+            </w:r>
+          </w:p>
+        </w:tc>
+        <w:tc>
+          <w:tcPr>
+            <w:tcW w:w="3246" w:type="dxa"/>
+          </w:tcPr>
+          <w:p>
+            <w:pPr>
+              <w:keepNext/>
+            </w:pPr>
+            <w:r>
+              <w:rPr>
+                <w:rFonts w:ascii="Arial" w:hAnsi="Arial" w:cs="Arial"/>
+                <w:noProof/>
+                <w:color w:val="000000"/>
+                <w:bdr w:val="none" w:sz="0" w:space="0" w:color="auto" w:frame="1"/>
+              </w:rPr>
+              <w:drawing>
+                <wp:inline distT="0" distB="0" distL="0" distR="0" wp14:anchorId="779AB3C9" wp14:editId="04F010F2">
+                  <wp:extent cx="1924050" cy="1924050"/>
+                  <wp:effectExtent l="0" t="0" r="0" b="0"/>
+                  <wp:docPr id="11" name="Picture 11"/>
+                  <wp:cNvGraphicFramePr>
+                    <a:graphicFrameLocks xmlns:a="http://schemas.openxmlformats.org/drawingml/2006/main" noChangeAspect="1"/>
+                  </wp:cNvGraphicFramePr>
+                  <a:graphic xmlns:a="http://schemas.openxmlformats.org/drawingml/2006/main">
+                    <a:graphicData uri="http://schemas.openxmlformats.org/drawingml/2006/picture">
+                      <pic:pic xmlns:pic="http://schemas.openxmlformats.org/drawingml/2006/picture">
+                        <pic:nvPicPr>
+                          <pic:cNvPr id="0" name="Picture 279"/>
+                          <pic:cNvPicPr>
+                            <a:picLocks noChangeAspect="1" noChangeArrowheads="1"/>
+                          </pic:cNvPicPr>
+                        </pic:nvPicPr>
+                        <pic:blipFill>
+                          <a:blip r:embed="rId28" cstate="print">
+                            <a:extLst>
+                              <a:ext uri="{28A0092B-C50C-407E-A947-70E740481C1C}">
+                                <a14:useLocalDpi xmlns:a14="http://schemas.microsoft.com/office/drawing/2010/main" val="0"/>
+                              </a:ext>
+                            </a:extLst>
+                          </a:blip>
+                          <a:srcRect/>
+                          <a:stretch>
+                            <a:fillRect/>
+                          </a:stretch>
+                        </pic:blipFill>
+                        <pic:spPr bwMode="auto">
+                          <a:xfrm>
+                            <a:off x="0" y="0"/>
+                            <a:ext cx="1924050" cy="1924050"/>
+                          </a:xfrm>
+                          <a:prstGeom prst="rect">
+                            <a:avLst/>
+                          </a:prstGeom>
+                          <a:noFill/>
+                          <a:ln>
+                            <a:noFill/>
+                          </a:ln>
+                        </pic:spPr>
+                      </pic:pic>
+                    </a:graphicData>
+                  </a:graphic>
+                </wp:inline>
+              </w:drawing>
+            </w:r>
+          </w:p>
+          <w:p>
+            <w:pPr>
+              <w:pStyle w:val="Caption"/>
+              <w:jc w:val="center"/>
+              <w:rPr>
+                <w:rFonts w:asciiTheme="majorBidi" w:eastAsiaTheme="minorEastAsia" w:hAnsiTheme="majorBidi" w:cstheme="majorBidi"/>
+                <w:sz w:val="24"/>
+                <w:szCs w:val="24"/>
+              </w:rPr>
+            </w:pPr>
+            <w:r>
+              <w:rPr>
+                <w:rFonts w:asciiTheme="majorBidi" w:eastAsiaTheme="minorEastAsia" w:hAnsiTheme="majorBidi" w:cstheme="majorBidi"/>
+              </w:rPr>
+              <w:t>Filtered spectrum</w:t>
+            </w:r>
+          </w:p>
+        </w:tc>
+        <w:tc>
+          <w:tcPr>
+            <w:tcW w:w="3246" w:type="dxa"/>
+          </w:tcPr>
+          <w:p>
+            <w:pPr>
+              <w:keepNext/>
+            </w:pPr>
+            <w:r>
+              <w:rPr>
+                <w:rFonts w:ascii="Arial" w:hAnsi="Arial" w:cs="Arial"/>
+                <w:noProof/>
+                <w:color w:val="000000"/>
+                <w:bdr w:val="none" w:sz="0" w:space="0" w:color="auto" w:frame="1"/>
+              </w:rPr>
+              <w:drawing>
+                <wp:inline distT="0" distB="0" distL="0" distR="0" wp14:anchorId="08C6CF30" wp14:editId="4E070B8D">
+                  <wp:extent cx="1924050" cy="1924050"/>
+                  <wp:effectExtent l="0" t="0" r="0" b="0"/>
+                  <wp:docPr id="12" name="Picture 12"/>
+                  <wp:cNvGraphicFramePr>
+                    <a:graphicFrameLocks xmlns:a="http://schemas.openxmlformats.org/drawingml/2006/main" noChangeAspect="1"/>
+                  </wp:cNvGraphicFramePr>
+                  <a:graphic xmlns:a="http://schemas.openxmlformats.org/drawingml/2006/main">
+                    <a:graphicData uri="http://schemas.openxmlformats.org/drawingml/2006/picture">
+                      <pic:pic xmlns:pic="http://schemas.openxmlformats.org/drawingml/2006/picture">
+                        <pic:nvPicPr>
+                          <pic:cNvPr id="0" name="Picture 281"/>
+                          <pic:cNvPicPr>
+                            <a:picLocks noChangeAspect="1" noChangeArrowheads="1"/>
+                          </pic:cNvPicPr>
+                        </pic:nvPicPr>
+                        <pic:blipFill>
+                          <a:blip r:embed="rId29" cstate="print">
+                            <a:extLst>
+                              <a:ext uri="{28A0092B-C50C-407E-A947-70E740481C1C}">
+                                <a14:useLocalDpi xmlns:a14="http://schemas.microsoft.com/office/drawing/2010/main" val="0"/>
+                              </a:ext>
+                            </a:extLst>
+                          </a:blip>
+                          <a:srcRect/>
+                          <a:stretch>
+                            <a:fillRect/>
+                          </a:stretch>
+                        </pic:blipFill>
+                        <pic:spPr bwMode="auto">
+                          <a:xfrm>
+                            <a:off x="0" y="0"/>
+                            <a:ext cx="1924050" cy="1924050"/>
+                          </a:xfrm>
+                          <a:prstGeom prst="rect">
+                            <a:avLst/>
+                          </a:prstGeom>
+                          <a:noFill/>
+                          <a:ln>
+                            <a:noFill/>
+                          </a:ln>
+                        </pic:spPr>
+                      </pic:pic>
+                    </a:graphicData>
+                  </a:graphic>
+                </wp:inline>
+              </w:drawing>
+            </w:r>
+          </w:p>
+          <w:p>
+            <w:pPr>
+              <w:pStyle w:val="Caption"/>
+              <w:jc w:val="center"/>
+              <w:rPr>
+                <w:rFonts w:asciiTheme="majorBidi" w:eastAsiaTheme="minorEastAsia" w:hAnsiTheme="majorBidi" w:cstheme="majorBidi"/>
+                <w:sz w:val="24"/>
+                <w:szCs w:val="24"/>
+              </w:rPr>
+            </w:pPr>
+            <w:r>
+              <w:rPr>
+                <w:rFonts w:asciiTheme="majorBidi" w:eastAsiaTheme="minorEastAsia" w:hAnsiTheme="majorBidi" w:cstheme="majorBidi"/>
+              </w:rPr>
+              <w:t>Filtered image</w:t>
+            </w:r>
+          </w:p>
+        </w:tc>
+      </w:tr>
+    </w:tbl>
+    <w:p>
+      <w:pPr>
+        <w:rPr>
           <w:lang w:val="en-GB"/>
         </w:rPr>
       </w:pPr>
-      <w:r>
-        <w:rPr>
-          <w:rFonts w:asciiTheme="majorBidi" w:eastAsiaTheme="minorEastAsia" w:hAnsiTheme="majorBidi" w:cstheme="majorBidi"/>
-          <w:sz w:val="24"/>
-          <w:szCs w:val="24"/>
-        </w:rPr>
-        <w:t>We got much better results</w:t>
-      </w:r>
-      <w:r>
-        <w:rPr>
-          <w:rFonts w:asciiTheme="majorBidi" w:eastAsiaTheme="minorEastAsia" w:hAnsiTheme="majorBidi" w:cstheme="majorBidi"/>
-          <w:sz w:val="24"/>
-          <w:szCs w:val="24"/>
-        </w:rPr>
-        <w:t xml:space="preserve"> than the ideal lowpass filter here. It gave a PSNR value of </w:t>
-      </w:r>
-      <w:r>
-        <w:rPr>
-          <w:rFonts w:asciiTheme="majorBidi" w:eastAsiaTheme="minorEastAsia" w:hAnsiTheme="majorBidi" w:cstheme="majorBidi"/>
-          <w:sz w:val="24"/>
-          <w:szCs w:val="24"/>
-        </w:rPr>
-        <w:t>33.28</w:t>
-      </w:r>
-      <w:r>
-        <w:rPr>
-          <w:rFonts w:asciiTheme="majorBidi" w:eastAsiaTheme="minorEastAsia" w:hAnsiTheme="majorBidi" w:cstheme="majorBidi"/>
-          <w:sz w:val="24"/>
-          <w:szCs w:val="24"/>
-        </w:rPr>
-        <w:t xml:space="preserve"> and it kept </w:t>
-      </w:r>
-      <w:r>
-        <w:rPr>
-          <w:rFonts w:asciiTheme="majorBidi" w:eastAsiaTheme="minorEastAsia" w:hAnsiTheme="majorBidi" w:cstheme="majorBidi"/>
-          <w:sz w:val="24"/>
-          <w:szCs w:val="24"/>
-        </w:rPr>
-        <w:t>91.9%</w:t>
-      </w:r>
-      <w:r>
-        <w:rPr>
-          <w:rFonts w:asciiTheme="majorBidi" w:eastAsiaTheme="minorEastAsia" w:hAnsiTheme="majorBidi" w:cstheme="majorBidi"/>
-          <w:sz w:val="24"/>
-          <w:szCs w:val="24"/>
-        </w:rPr>
-        <w:t xml:space="preserve"> of the original magnitude </w:t>
-      </w:r>
     </w:p>
     <w:sectPr>
       <w:pgSz w:w="11906" w:h="16838"/>
-      <w:pgMar w:top="1440" w:right="1080" w:bottom="1440" w:left="1080" w:header="706" w:footer="706" w:gutter="0"/>
+      <w:pgMar w:top="1440" w:right="1080" w:bottom="990" w:left="1080" w:header="706" w:footer="706" w:gutter="0"/>
       <w:cols w:space="708"/>
       <w:titlePg/>
       <w:docGrid w:linePitch="360"/>

--- a/G8.docx
+++ b/G8.docx
@@ -450,10 +450,10 @@
             <v:path o:extrusionok="f" gradientshapeok="t" o:connecttype="rect"/>
             <o:lock v:ext="edit" aspectratio="t"/>
           </v:shapetype>
-          <v:shape id="_x0000_i1025" type="#_x0000_t75" style="width:451.4pt;height:46.95pt" o:ole="">
+          <v:shape id="_x0000_i1025" type="#_x0000_t75" style="width:451.5pt;height:47pt" o:ole="">
             <v:imagedata r:id="rId5" o:title=""/>
           </v:shape>
-          <o:OLEObject Type="Embed" ProgID="Word.OpenDocumentText.12" ShapeID="_x0000_i1025" DrawAspect="Content" ObjectID="_1669296155" r:id="rId6"/>
+          <o:OLEObject Type="Embed" ProgID="Word.OpenDocumentText.12" ShapeID="_x0000_i1025" DrawAspect="Content" ObjectID="_1669391907" r:id="rId6"/>
         </w:object>
       </w:r>
     </w:p>
@@ -1599,10 +1599,10 @@
           <w:color w:val="000000"/>
         </w:rPr>
         <w:object w:dxaOrig="9026" w:dyaOrig="702" w14:anchorId="7BC76280">
-          <v:shape id="_x0000_i1026" type="#_x0000_t75" style="width:451.4pt;height:35.05pt" o:ole="">
+          <v:shape id="_x0000_i1026" type="#_x0000_t75" style="width:451.5pt;height:35pt" o:ole="">
             <v:imagedata r:id="rId12" o:title=""/>
           </v:shape>
-          <o:OLEObject Type="Embed" ProgID="Word.OpenDocumentText.12" ShapeID="_x0000_i1026" DrawAspect="Content" ObjectID="_1669296156" r:id="rId13"/>
+          <o:OLEObject Type="Embed" ProgID="Word.OpenDocumentText.12" ShapeID="_x0000_i1026" DrawAspect="Content" ObjectID="_1669391908" r:id="rId13"/>
         </w:object>
       </w:r>
     </w:p>
@@ -1924,10 +1924,10 @@
           <w:color w:val="000000"/>
         </w:rPr>
         <w:object w:dxaOrig="9026" w:dyaOrig="702" w14:anchorId="2B1ACA81">
-          <v:shape id="_x0000_i1027" type="#_x0000_t75" style="width:451.4pt;height:35.05pt" o:ole="">
+          <v:shape id="_x0000_i1027" type="#_x0000_t75" style="width:451.5pt;height:35pt" o:ole="">
             <v:imagedata r:id="rId15" o:title=""/>
           </v:shape>
-          <o:OLEObject Type="Embed" ProgID="Word.OpenDocumentText.12" ShapeID="_x0000_i1027" DrawAspect="Content" ObjectID="_1669296157" r:id="rId16"/>
+          <o:OLEObject Type="Embed" ProgID="Word.OpenDocumentText.12" ShapeID="_x0000_i1027" DrawAspect="Content" ObjectID="_1669391909" r:id="rId16"/>
         </w:object>
       </w:r>
     </w:p>
@@ -2137,10 +2137,10 @@
           <w:lang w:val="en-US"/>
         </w:rPr>
         <w:object w:dxaOrig="9026" w:dyaOrig="468" w14:anchorId="3DD77009">
-          <v:shape id="_x0000_i1028" type="#_x0000_t75" style="width:451.4pt;height:23.15pt" o:ole="">
+          <v:shape id="_x0000_i1028" type="#_x0000_t75" style="width:451.5pt;height:23pt" o:ole="">
             <v:imagedata r:id="rId17" o:title=""/>
           </v:shape>
-          <o:OLEObject Type="Embed" ProgID="Word.OpenDocumentText.12" ShapeID="_x0000_i1028" DrawAspect="Content" ObjectID="_1669296158" r:id="rId18"/>
+          <o:OLEObject Type="Embed" ProgID="Word.OpenDocumentText.12" ShapeID="_x0000_i1028" DrawAspect="Content" ObjectID="_1669391910" r:id="rId18"/>
         </w:object>
       </w:r>
     </w:p>
@@ -2259,30 +2259,6 @@
           <w:color w:val="000000"/>
         </w:rPr>
       </w:pPr>
-      <w:r>
-        <w:rPr>
-          <w:color w:val="000000"/>
-        </w:rPr>
-        <w:t>We multiplied the phase component by 0.1</w:t>
-      </w:r>
-      <w:r>
-        <w:rPr>
-          <w:color w:val="000000"/>
-        </w:rPr>
-        <w:t xml:space="preserve"> </w:t>
-      </w:r>
-      <w:r>
-        <w:rPr>
-          <w:color w:val="000000"/>
-        </w:rPr>
-        <w:t>and reconstructed the image in the spatial domain</w:t>
-      </w:r>
-      <w:r>
-        <w:rPr>
-          <w:color w:val="000000"/>
-        </w:rPr>
-        <w:t>. This is how we did it:</w:t>
-      </w:r>
     </w:p>
     <w:p>
       <w:pPr>
@@ -2292,6 +2268,39 @@
           <w:color w:val="000000"/>
         </w:rPr>
       </w:pPr>
+      <w:r>
+        <w:rPr>
+          <w:color w:val="000000"/>
+        </w:rPr>
+        <w:t>We multiplied the phase component by 0.1</w:t>
+      </w:r>
+      <w:r>
+        <w:rPr>
+          <w:color w:val="000000"/>
+        </w:rPr>
+        <w:t xml:space="preserve"> </w:t>
+      </w:r>
+      <w:r>
+        <w:rPr>
+          <w:color w:val="000000"/>
+        </w:rPr>
+        <w:t>and reconstructed the image in the spatial domain</w:t>
+      </w:r>
+      <w:r>
+        <w:rPr>
+          <w:color w:val="000000"/>
+        </w:rPr>
+        <w:t>. This is how we did it:</w:t>
+      </w:r>
+    </w:p>
+    <w:p>
+      <w:pPr>
+        <w:pStyle w:val="NormalWeb"/>
+        <w:spacing w:before="0" w:beforeAutospacing="0" w:after="0" w:afterAutospacing="0"/>
+        <w:rPr>
+          <w:color w:val="000000"/>
+        </w:rPr>
+      </w:pPr>
     </w:p>
     <w:bookmarkStart w:id="4" w:name="_MON_1666814259"/>
     <w:bookmarkEnd w:id="4"/>
@@ -2310,10 +2319,10 @@
           <w:lang w:bidi="ar-JO"/>
         </w:rPr>
         <w:object w:dxaOrig="9026" w:dyaOrig="234" w14:anchorId="0CF1D374">
-          <v:shape id="_x0000_i1029" type="#_x0000_t75" style="width:451.4pt;height:11.25pt" o:ole="">
+          <v:shape id="_x0000_i1029" type="#_x0000_t75" style="width:451.5pt;height:11.5pt" o:ole="">
             <v:imagedata r:id="rId20" o:title=""/>
           </v:shape>
-          <o:OLEObject Type="Embed" ProgID="Word.OpenDocumentText.12" ShapeID="_x0000_i1029" DrawAspect="Content" ObjectID="_1669296159" r:id="rId21"/>
+          <o:OLEObject Type="Embed" ProgID="Word.OpenDocumentText.12" ShapeID="_x0000_i1029" DrawAspect="Content" ObjectID="_1669391911" r:id="rId21"/>
         </w:object>
       </w:r>
     </w:p>
@@ -2376,11 +2385,52 @@
           <w:lang w:bidi="ar-JO"/>
         </w:rPr>
       </w:pPr>
-      <w:r>
+    </w:p>
+    <w:p>
+      <w:pPr>
+        <w:pStyle w:val="NormalWeb"/>
+        <w:spacing w:before="0" w:beforeAutospacing="0" w:after="0" w:afterAutospacing="0"/>
         <w:rPr>
           <w:color w:val="000000"/>
           <w:lang w:bidi="ar-JO"/>
         </w:rPr>
+      </w:pPr>
+    </w:p>
+    <w:p>
+      <w:pPr>
+        <w:pStyle w:val="NormalWeb"/>
+        <w:spacing w:before="0" w:beforeAutospacing="0" w:after="0" w:afterAutospacing="0"/>
+        <w:rPr>
+          <w:color w:val="000000"/>
+          <w:lang w:bidi="ar-JO"/>
+        </w:rPr>
+      </w:pPr>
+    </w:p>
+    <w:p>
+      <w:pPr>
+        <w:pStyle w:val="NormalWeb"/>
+        <w:spacing w:before="0" w:beforeAutospacing="0" w:after="0" w:afterAutospacing="0"/>
+        <w:rPr>
+          <w:color w:val="000000"/>
+          <w:lang w:bidi="ar-JO"/>
+        </w:rPr>
+      </w:pPr>
+    </w:p>
+    <w:p>
+      <w:pPr>
+        <w:pStyle w:val="NormalWeb"/>
+        <w:spacing w:before="0" w:beforeAutospacing="0" w:after="0" w:afterAutospacing="0"/>
+        <w:rPr>
+          <w:color w:val="000000"/>
+          <w:lang w:bidi="ar-JO"/>
+        </w:rPr>
+      </w:pPr>
+      <w:r>
+        <w:rPr>
+          <w:color w:val="000000"/>
+          <w:lang w:bidi="ar-JO"/>
+        </w:rPr>
+        <w:lastRenderedPageBreak/>
         <w:t xml:space="preserve">This is </w:t>
       </w:r>
       <w:r>
@@ -2390,6 +2440,16 @@
         </w:rPr>
         <w:t>what the operation yielded:</w:t>
       </w:r>
+    </w:p>
+    <w:p>
+      <w:pPr>
+        <w:pStyle w:val="NormalWeb"/>
+        <w:spacing w:before="0" w:beforeAutospacing="0" w:after="0" w:afterAutospacing="0"/>
+        <w:rPr>
+          <w:color w:val="000000"/>
+          <w:lang w:bidi="ar-JO"/>
+        </w:rPr>
+      </w:pPr>
     </w:p>
     <w:p>
       <w:pPr>
@@ -2418,7 +2478,6 @@
           <w:color w:val="000000"/>
           <w:lang w:bidi="ar-JO"/>
         </w:rPr>
-        <w:lastRenderedPageBreak/>
         <w:drawing>
           <wp:inline distT="0" distB="0" distL="0" distR="0" wp14:anchorId="3BEDA56E" wp14:editId="03C3D926">
             <wp:extent cx="4876800" cy="4876800"/>
@@ -2486,6 +2545,15 @@
           <w:color w:val="000000"/>
         </w:rPr>
       </w:pPr>
+    </w:p>
+    <w:p>
+      <w:pPr>
+        <w:pStyle w:val="NormalWeb"/>
+        <w:spacing w:before="0" w:beforeAutospacing="0" w:after="0" w:afterAutospacing="0"/>
+        <w:rPr>
+          <w:color w:val="000000"/>
+        </w:rPr>
+      </w:pPr>
       <w:r>
         <w:rPr>
           <w:color w:val="000000"/>
@@ -2736,11 +2804,11 @@
           <w:color w:val="000000"/>
           <w:lang w:bidi="ar-JO"/>
         </w:rPr>
-        <w:object w:dxaOrig="9026" w:dyaOrig="2128" w14:anchorId="063AAAAB">
-          <v:shape id="_x0000_i1043" type="#_x0000_t75" style="width:451.4pt;height:107.05pt" o:ole="">
+        <w:object w:dxaOrig="9026" w:dyaOrig="1756" w14:anchorId="063AAAAB">
+          <v:shape id="_x0000_i1035" type="#_x0000_t75" style="width:451.5pt;height:88.5pt" o:ole="">
             <v:imagedata r:id="rId23" o:title=""/>
           </v:shape>
-          <o:OLEObject Type="Embed" ProgID="Word.OpenDocumentText.12" ShapeID="_x0000_i1043" DrawAspect="Content" ObjectID="_1669296160" r:id="rId24"/>
+          <o:OLEObject Type="Embed" ProgID="Word.OpenDocumentText.12" ShapeID="_x0000_i1035" DrawAspect="Content" ObjectID="_1669391912" r:id="rId24"/>
         </w:object>
       </w:r>
     </w:p>
@@ -3002,11 +3070,11 @@
         </w:rPr>
       </w:pPr>
       <w:r>
-        <w:object w:dxaOrig="9026" w:dyaOrig="1845" w14:anchorId="0EC3AE2A">
-          <v:shape id="_x0000_i1048" type="#_x0000_t75" style="width:451.4pt;height:92.05pt" o:ole="">
+        <w:object w:dxaOrig="9026" w:dyaOrig="1464" w14:anchorId="0EC3AE2A">
+          <v:shape id="_x0000_i1037" type="#_x0000_t75" style="width:451.5pt;height:73pt" o:ole="">
             <v:imagedata r:id="rId25" o:title=""/>
           </v:shape>
-          <o:OLEObject Type="Embed" ProgID="Word.OpenDocumentText.12" ShapeID="_x0000_i1048" DrawAspect="Content" ObjectID="_1669296161" r:id="rId26"/>
+          <o:OLEObject Type="Embed" ProgID="Word.OpenDocumentText.12" ShapeID="_x0000_i1037" DrawAspect="Content" ObjectID="_1669391913" r:id="rId26"/>
         </w:object>
       </w:r>
     </w:p>
@@ -3534,118 +3602,91 @@
           <w:sz w:val="24"/>
           <w:szCs w:val="24"/>
         </w:rPr>
+        <w:t>For the</w:t>
+      </w:r>
+      <w:r>
+        <w:rPr>
+          <w:rFonts w:asciiTheme="majorBidi" w:eastAsiaTheme="minorEastAsia" w:hAnsiTheme="majorBidi" w:cstheme="majorBidi"/>
+          <w:sz w:val="24"/>
+          <w:szCs w:val="24"/>
+        </w:rPr>
+        <w:t xml:space="preserve"> ideal band-reject filter</w:t>
+      </w:r>
+      <w:r>
+        <w:rPr>
+          <w:rFonts w:asciiTheme="majorBidi" w:eastAsiaTheme="minorEastAsia" w:hAnsiTheme="majorBidi" w:cstheme="majorBidi"/>
+          <w:sz w:val="24"/>
+          <w:szCs w:val="24"/>
+        </w:rPr>
+        <w:t>,</w:t>
+      </w:r>
+      <w:r>
+        <w:rPr>
+          <w:rFonts w:asciiTheme="majorBidi" w:eastAsiaTheme="minorEastAsia" w:hAnsiTheme="majorBidi" w:cstheme="majorBidi"/>
+          <w:sz w:val="24"/>
+          <w:szCs w:val="24"/>
+        </w:rPr>
+        <w:t xml:space="preserve"> we chose to </w:t>
+      </w:r>
+      <w:r>
+        <w:rPr>
+          <w:rFonts w:asciiTheme="majorBidi" w:hAnsiTheme="majorBidi" w:cstheme="majorBidi"/>
+          <w:sz w:val="24"/>
+          <w:szCs w:val="24"/>
+        </w:rPr>
+        <w:t>filter</w:t>
+      </w:r>
+      <w:r>
+        <w:rPr>
+          <w:rFonts w:asciiTheme="majorBidi" w:eastAsiaTheme="minorEastAsia" w:hAnsiTheme="majorBidi" w:cstheme="majorBidi"/>
+          <w:sz w:val="24"/>
+          <w:szCs w:val="24"/>
+        </w:rPr>
+        <w:t xml:space="preserve"> two bands with radii between 215</w:t>
+      </w:r>
+      <w:r>
+        <w:rPr>
+          <w:rFonts w:asciiTheme="majorBidi" w:eastAsiaTheme="minorEastAsia" w:hAnsiTheme="majorBidi" w:cstheme="majorBidi"/>
+          <w:sz w:val="24"/>
+          <w:szCs w:val="24"/>
+        </w:rPr>
+        <w:t xml:space="preserve"> -</w:t>
+      </w:r>
+      <w:r>
+        <w:rPr>
+          <w:rFonts w:asciiTheme="majorBidi" w:eastAsiaTheme="minorEastAsia" w:hAnsiTheme="majorBidi" w:cstheme="majorBidi"/>
+          <w:sz w:val="24"/>
+          <w:szCs w:val="24"/>
+        </w:rPr>
+        <w:t xml:space="preserve"> 235</w:t>
+      </w:r>
+      <w:r>
+        <w:rPr>
+          <w:rFonts w:asciiTheme="majorBidi" w:eastAsiaTheme="minorEastAsia" w:hAnsiTheme="majorBidi" w:cstheme="majorBidi"/>
+          <w:sz w:val="24"/>
+          <w:szCs w:val="24"/>
+        </w:rPr>
+        <w:t xml:space="preserve"> pixels and 505 - 525 pixels. For each band, we get two notch filters both centered at the center of the image, one </w:t>
+      </w:r>
+      <w:r>
+        <w:rPr>
+          <w:rFonts w:asciiTheme="majorBidi" w:eastAsiaTheme="minorEastAsia" w:hAnsiTheme="majorBidi" w:cstheme="majorBidi"/>
+          <w:sz w:val="24"/>
+          <w:szCs w:val="24"/>
+        </w:rPr>
         <w:lastRenderedPageBreak/>
-        <w:t>For the</w:t>
-      </w:r>
-      <w:r>
-        <w:rPr>
-          <w:rFonts w:asciiTheme="majorBidi" w:eastAsiaTheme="minorEastAsia" w:hAnsiTheme="majorBidi" w:cstheme="majorBidi"/>
-          <w:sz w:val="24"/>
-          <w:szCs w:val="24"/>
-        </w:rPr>
-        <w:t xml:space="preserve"> ideal band-reject filter</w:t>
-      </w:r>
-      <w:r>
-        <w:rPr>
-          <w:rFonts w:asciiTheme="majorBidi" w:eastAsiaTheme="minorEastAsia" w:hAnsiTheme="majorBidi" w:cstheme="majorBidi"/>
-          <w:sz w:val="24"/>
-          <w:szCs w:val="24"/>
-        </w:rPr>
-        <w:t>,</w:t>
-      </w:r>
-      <w:r>
-        <w:rPr>
-          <w:rFonts w:asciiTheme="majorBidi" w:eastAsiaTheme="minorEastAsia" w:hAnsiTheme="majorBidi" w:cstheme="majorBidi"/>
-          <w:sz w:val="24"/>
-          <w:szCs w:val="24"/>
-        </w:rPr>
-        <w:t xml:space="preserve"> we chose to </w:t>
-      </w:r>
-      <w:r>
-        <w:t>filter</w:t>
-      </w:r>
-      <w:r>
-        <w:rPr>
-          <w:rFonts w:asciiTheme="majorBidi" w:eastAsiaTheme="minorEastAsia" w:hAnsiTheme="majorBidi" w:cstheme="majorBidi"/>
-          <w:sz w:val="24"/>
-          <w:szCs w:val="24"/>
-        </w:rPr>
-        <w:t xml:space="preserve"> two bands with radii between </w:t>
-      </w:r>
-      <w:r>
-        <w:rPr>
-          <w:rFonts w:asciiTheme="majorBidi" w:eastAsiaTheme="minorEastAsia" w:hAnsiTheme="majorBidi" w:cstheme="majorBidi"/>
-          <w:sz w:val="24"/>
-          <w:szCs w:val="24"/>
-        </w:rPr>
-        <w:t>215</w:t>
-      </w:r>
-      <w:r>
-        <w:rPr>
-          <w:rFonts w:asciiTheme="majorBidi" w:eastAsiaTheme="minorEastAsia" w:hAnsiTheme="majorBidi" w:cstheme="majorBidi"/>
-          <w:sz w:val="24"/>
-          <w:szCs w:val="24"/>
-        </w:rPr>
-        <w:t xml:space="preserve"> -</w:t>
-      </w:r>
-      <w:r>
-        <w:rPr>
-          <w:rFonts w:asciiTheme="majorBidi" w:eastAsiaTheme="minorEastAsia" w:hAnsiTheme="majorBidi" w:cstheme="majorBidi"/>
-          <w:sz w:val="24"/>
-          <w:szCs w:val="24"/>
-        </w:rPr>
-        <w:t xml:space="preserve"> 235</w:t>
-      </w:r>
-      <w:r>
-        <w:rPr>
-          <w:rFonts w:asciiTheme="majorBidi" w:eastAsiaTheme="minorEastAsia" w:hAnsiTheme="majorBidi" w:cstheme="majorBidi"/>
-          <w:sz w:val="24"/>
-          <w:szCs w:val="24"/>
-        </w:rPr>
-        <w:t xml:space="preserve"> pixels and </w:t>
-      </w:r>
-      <w:r>
-        <w:rPr>
-          <w:rFonts w:asciiTheme="majorBidi" w:eastAsiaTheme="minorEastAsia" w:hAnsiTheme="majorBidi" w:cstheme="majorBidi"/>
-          <w:sz w:val="24"/>
-          <w:szCs w:val="24"/>
-        </w:rPr>
-        <w:t>505</w:t>
-      </w:r>
-      <w:r>
-        <w:rPr>
-          <w:rFonts w:asciiTheme="majorBidi" w:eastAsiaTheme="minorEastAsia" w:hAnsiTheme="majorBidi" w:cstheme="majorBidi"/>
-          <w:sz w:val="24"/>
-          <w:szCs w:val="24"/>
-        </w:rPr>
-        <w:t xml:space="preserve"> -</w:t>
-      </w:r>
-      <w:r>
-        <w:rPr>
-          <w:rFonts w:asciiTheme="majorBidi" w:eastAsiaTheme="minorEastAsia" w:hAnsiTheme="majorBidi" w:cstheme="majorBidi"/>
-          <w:sz w:val="24"/>
-          <w:szCs w:val="24"/>
-        </w:rPr>
-        <w:t xml:space="preserve"> 525</w:t>
-      </w:r>
-      <w:r>
-        <w:rPr>
-          <w:rFonts w:asciiTheme="majorBidi" w:eastAsiaTheme="minorEastAsia" w:hAnsiTheme="majorBidi" w:cstheme="majorBidi"/>
-          <w:sz w:val="24"/>
-          <w:szCs w:val="24"/>
-        </w:rPr>
-        <w:t xml:space="preserve"> pixels. For each band, we get two notch filters both centered at the center of the image, one with the inner radius and the other with the outer radius, then we subtract them, giving us a band filter:</w:t>
+        <w:t>with the inner radius and the other with the outer radius, then we subtract them, giving us a band filter:</w:t>
       </w:r>
     </w:p>
     <w:bookmarkStart w:id="7" w:name="_MON_1669285480"/>
     <w:bookmarkEnd w:id="7"/>
     <w:p>
       <w:r>
-        <w:object w:dxaOrig="10260" w:dyaOrig="3345" w14:anchorId="47E17F6A">
-          <v:shape id="_x0000_i1065" type="#_x0000_t75" style="width:512.75pt;height:166.55pt" o:ole="">
+        <w:object w:dxaOrig="10260" w:dyaOrig="2927" w14:anchorId="47E17F6A">
+          <v:shape id="_x0000_i1044" type="#_x0000_t75" style="width:513pt;height:146pt" o:ole="">
             <v:imagedata r:id="rId30" o:title=""/>
           </v:shape>
-          <o:OLEObject Type="Embed" ProgID="Word.OpenDocumentText.12" ShapeID="_x0000_i1065" DrawAspect="Content" ObjectID="_1669296162" r:id="rId31"/>
+          <o:OLEObject Type="Embed" ProgID="Word.OpenDocumentText.12" ShapeID="_x0000_i1044" DrawAspect="Content" ObjectID="_1669391914" r:id="rId31"/>
         </w:object>
       </w:r>
     </w:p>
@@ -3719,7 +3760,7 @@
           <w:sz w:val="24"/>
           <w:szCs w:val="24"/>
         </w:rPr>
-        <w:t xml:space="preserve">. </w:t>
+        <w:t>.</w:t>
       </w:r>
     </w:p>
     <w:tbl>
@@ -3762,10 +3803,10 @@
                 <w:bdr w:val="none" w:sz="0" w:space="0" w:color="auto" w:frame="1"/>
               </w:rPr>
               <w:drawing>
-                <wp:inline distT="0" distB="0" distL="0" distR="0" wp14:anchorId="488E3A65" wp14:editId="1363223D">
+                <wp:inline distT="0" distB="0" distL="0" distR="0" wp14:anchorId="2BC9116F" wp14:editId="08BBC06D">
                   <wp:extent cx="1924050" cy="1924050"/>
                   <wp:effectExtent l="0" t="0" r="0" b="0"/>
-                  <wp:docPr id="1" name="Picture 1"/>
+                  <wp:docPr id="13" name="Picture 13"/>
                   <wp:cNvGraphicFramePr>
                     <a:graphicFrameLocks xmlns:a="http://schemas.openxmlformats.org/drawingml/2006/main" noChangeAspect="1"/>
                   </wp:cNvGraphicFramePr>
@@ -3773,13 +3814,13 @@
                     <a:graphicData uri="http://schemas.openxmlformats.org/drawingml/2006/picture">
                       <pic:pic xmlns:pic="http://schemas.openxmlformats.org/drawingml/2006/picture">
                         <pic:nvPicPr>
-                          <pic:cNvPr id="0" name="Picture 277"/>
+                          <pic:cNvPr id="0" name="Picture 21"/>
                           <pic:cNvPicPr>
                             <a:picLocks noChangeAspect="1" noChangeArrowheads="1"/>
                           </pic:cNvPicPr>
                         </pic:nvPicPr>
                         <pic:blipFill>
-                          <a:blip r:embed="rId27" cstate="print">
+                          <a:blip r:embed="rId32" cstate="print">
                             <a:extLst>
                               <a:ext uri="{28A0092B-C50C-407E-A947-70E740481C1C}">
                                 <a14:useLocalDpi xmlns:a14="http://schemas.microsoft.com/office/drawing/2010/main" val="0"/>
@@ -3825,7 +3866,19 @@
               <w:rPr>
                 <w:rFonts w:asciiTheme="majorBidi" w:eastAsiaTheme="minorEastAsia" w:hAnsiTheme="majorBidi" w:cstheme="majorBidi"/>
               </w:rPr>
-              <w:t>Low-pass filter mask</w:t>
+              <w:t>Band-</w:t>
+            </w:r>
+            <w:r>
+              <w:t>rejec</w:t>
+            </w:r>
+            <w:r>
+              <w:t xml:space="preserve">t </w:t>
+            </w:r>
+            <w:r>
+              <w:rPr>
+                <w:rFonts w:asciiTheme="majorBidi" w:eastAsiaTheme="minorEastAsia" w:hAnsiTheme="majorBidi" w:cstheme="majorBidi"/>
+              </w:rPr>
+              <w:t xml:space="preserve"> filter mask</w:t>
             </w:r>
           </w:p>
         </w:tc>
@@ -3845,10 +3898,10 @@
                 <w:bdr w:val="none" w:sz="0" w:space="0" w:color="auto" w:frame="1"/>
               </w:rPr>
               <w:drawing>
-                <wp:inline distT="0" distB="0" distL="0" distR="0" wp14:anchorId="5D254710" wp14:editId="7A2426E5">
+                <wp:inline distT="0" distB="0" distL="0" distR="0" wp14:anchorId="49968110" wp14:editId="3D96B2B0">
                   <wp:extent cx="1924050" cy="1924050"/>
                   <wp:effectExtent l="0" t="0" r="0" b="0"/>
-                  <wp:docPr id="2" name="Picture 2"/>
+                  <wp:docPr id="14" name="Picture 14"/>
                   <wp:cNvGraphicFramePr>
                     <a:graphicFrameLocks xmlns:a="http://schemas.openxmlformats.org/drawingml/2006/main" noChangeAspect="1"/>
                   </wp:cNvGraphicFramePr>
@@ -3856,13 +3909,13 @@
                     <a:graphicData uri="http://schemas.openxmlformats.org/drawingml/2006/picture">
                       <pic:pic xmlns:pic="http://schemas.openxmlformats.org/drawingml/2006/picture">
                         <pic:nvPicPr>
-                          <pic:cNvPr id="0" name="Picture 279"/>
+                          <pic:cNvPr id="0" name="Picture 23"/>
                           <pic:cNvPicPr>
                             <a:picLocks noChangeAspect="1" noChangeArrowheads="1"/>
                           </pic:cNvPicPr>
                         </pic:nvPicPr>
                         <pic:blipFill>
-                          <a:blip r:embed="rId28" cstate="print">
+                          <a:blip r:embed="rId33" cstate="print">
                             <a:extLst>
                               <a:ext uri="{28A0092B-C50C-407E-A947-70E740481C1C}">
                                 <a14:useLocalDpi xmlns:a14="http://schemas.microsoft.com/office/drawing/2010/main" val="0"/>
@@ -3928,10 +3981,10 @@
                 <w:bdr w:val="none" w:sz="0" w:space="0" w:color="auto" w:frame="1"/>
               </w:rPr>
               <w:drawing>
-                <wp:inline distT="0" distB="0" distL="0" distR="0" wp14:anchorId="57F52995" wp14:editId="734925D9">
+                <wp:inline distT="0" distB="0" distL="0" distR="0" wp14:anchorId="5C53AD30" wp14:editId="58D8620F">
                   <wp:extent cx="1924050" cy="1924050"/>
                   <wp:effectExtent l="0" t="0" r="0" b="0"/>
-                  <wp:docPr id="3" name="Picture 3"/>
+                  <wp:docPr id="15" name="Picture 15"/>
                   <wp:cNvGraphicFramePr>
                     <a:graphicFrameLocks xmlns:a="http://schemas.openxmlformats.org/drawingml/2006/main" noChangeAspect="1"/>
                   </wp:cNvGraphicFramePr>
@@ -3939,13 +3992,13 @@
                     <a:graphicData uri="http://schemas.openxmlformats.org/drawingml/2006/picture">
                       <pic:pic xmlns:pic="http://schemas.openxmlformats.org/drawingml/2006/picture">
                         <pic:nvPicPr>
-                          <pic:cNvPr id="0" name="Picture 281"/>
+                          <pic:cNvPr id="0" name="Picture 25"/>
                           <pic:cNvPicPr>
                             <a:picLocks noChangeAspect="1" noChangeArrowheads="1"/>
                           </pic:cNvPicPr>
                         </pic:nvPicPr>
                         <pic:blipFill>
-                          <a:blip r:embed="rId29" cstate="print">
+                          <a:blip r:embed="rId34" cstate="print">
                             <a:extLst>
                               <a:ext uri="{28A0092B-C50C-407E-A947-70E740481C1C}">
                                 <a14:useLocalDpi xmlns:a14="http://schemas.microsoft.com/office/drawing/2010/main" val="0"/>
@@ -4321,64 +4374,72 @@
           <w:sz w:val="24"/>
           <w:szCs w:val="24"/>
         </w:rPr>
+        <w:t>In the case of the notch-reject filter, we picked 12 notches to apply to the magnitude. We picked notches centered at</w:t>
+      </w:r>
+      <w:r>
+        <w:rPr>
+          <w:rFonts w:asciiTheme="majorBidi" w:eastAsiaTheme="minorEastAsia" w:hAnsiTheme="majorBidi" w:cstheme="majorBidi"/>
+          <w:sz w:val="24"/>
+          <w:szCs w:val="24"/>
+        </w:rPr>
+        <w:t xml:space="preserve"> the abnormalities</w:t>
+      </w:r>
+      <w:r>
+        <w:rPr>
+          <w:rFonts w:asciiTheme="majorBidi" w:eastAsiaTheme="minorEastAsia" w:hAnsiTheme="majorBidi" w:cstheme="majorBidi"/>
+          <w:sz w:val="24"/>
+          <w:szCs w:val="24"/>
+        </w:rPr>
+        <w:t xml:space="preserve"> </w:t>
+      </w:r>
+      <w:r>
+        <w:rPr>
+          <w:rFonts w:asciiTheme="majorBidi" w:eastAsiaTheme="minorEastAsia" w:hAnsiTheme="majorBidi" w:cstheme="majorBidi"/>
+          <w:sz w:val="24"/>
+          <w:szCs w:val="24"/>
+        </w:rPr>
+        <w:t xml:space="preserve">in the magnitude </w:t>
+      </w:r>
+      <w:r>
+        <w:rPr>
+          <w:rFonts w:asciiTheme="majorBidi" w:eastAsiaTheme="minorEastAsia" w:hAnsiTheme="majorBidi" w:cstheme="majorBidi"/>
+          <w:sz w:val="24"/>
+          <w:szCs w:val="24"/>
+        </w:rPr>
+        <w:t>(411, 307), (307, 411), (102, 819</w:t>
+      </w:r>
+      <w:r>
+        <w:rPr>
+          <w:rFonts w:asciiTheme="majorBidi" w:eastAsiaTheme="minorEastAsia" w:hAnsiTheme="majorBidi" w:cstheme="majorBidi"/>
+          <w:sz w:val="24"/>
+          <w:szCs w:val="24"/>
+        </w:rPr>
+        <w:t>)</w:t>
+      </w:r>
+      <w:r>
+        <w:rPr>
+          <w:rFonts w:asciiTheme="majorBidi" w:eastAsiaTheme="minorEastAsia" w:hAnsiTheme="majorBidi" w:cstheme="majorBidi"/>
+          <w:sz w:val="24"/>
+          <w:szCs w:val="24"/>
+        </w:rPr>
+        <w:t xml:space="preserve">, </w:t>
+      </w:r>
+      <w:r>
+        <w:rPr>
+          <w:rFonts w:asciiTheme="majorBidi" w:eastAsiaTheme="minorEastAsia" w:hAnsiTheme="majorBidi" w:cstheme="majorBidi"/>
+          <w:sz w:val="24"/>
+          <w:szCs w:val="24"/>
+        </w:rPr>
+        <w:t xml:space="preserve">(205, 921), </w:t>
+      </w:r>
+      <w:r>
+        <w:rPr>
+          <w:rFonts w:asciiTheme="majorBidi" w:eastAsiaTheme="minorEastAsia" w:hAnsiTheme="majorBidi" w:cstheme="majorBidi"/>
+          <w:sz w:val="24"/>
+          <w:szCs w:val="24"/>
+        </w:rPr>
         <w:lastRenderedPageBreak/>
-        <w:t>In the case of the notch-reject filter, we picked 12 notches to apply to the magnitude. We picked notches centered at</w:t>
-      </w:r>
-      <w:r>
-        <w:rPr>
-          <w:rFonts w:asciiTheme="majorBidi" w:eastAsiaTheme="minorEastAsia" w:hAnsiTheme="majorBidi" w:cstheme="majorBidi"/>
-          <w:sz w:val="24"/>
-          <w:szCs w:val="24"/>
-        </w:rPr>
-        <w:t xml:space="preserve"> the abnormalities</w:t>
-      </w:r>
-      <w:r>
-        <w:rPr>
-          <w:rFonts w:asciiTheme="majorBidi" w:eastAsiaTheme="minorEastAsia" w:hAnsiTheme="majorBidi" w:cstheme="majorBidi"/>
-          <w:sz w:val="24"/>
-          <w:szCs w:val="24"/>
-        </w:rPr>
-        <w:t xml:space="preserve"> </w:t>
-      </w:r>
-      <w:r>
-        <w:rPr>
-          <w:rFonts w:asciiTheme="majorBidi" w:eastAsiaTheme="minorEastAsia" w:hAnsiTheme="majorBidi" w:cstheme="majorBidi"/>
-          <w:sz w:val="24"/>
-          <w:szCs w:val="24"/>
-        </w:rPr>
-        <w:t xml:space="preserve">in the magnitude </w:t>
-      </w:r>
-      <w:r>
-        <w:rPr>
-          <w:rFonts w:asciiTheme="majorBidi" w:eastAsiaTheme="minorEastAsia" w:hAnsiTheme="majorBidi" w:cstheme="majorBidi"/>
-          <w:sz w:val="24"/>
-          <w:szCs w:val="24"/>
-        </w:rPr>
-        <w:t>(411, 307), (307, 411), (102, 819</w:t>
-      </w:r>
-      <w:r>
-        <w:rPr>
-          <w:rFonts w:asciiTheme="majorBidi" w:eastAsiaTheme="minorEastAsia" w:hAnsiTheme="majorBidi" w:cstheme="majorBidi"/>
-          <w:sz w:val="24"/>
-          <w:szCs w:val="24"/>
-        </w:rPr>
-        <w:t>)</w:t>
-      </w:r>
-      <w:r>
-        <w:rPr>
-          <w:rFonts w:asciiTheme="majorBidi" w:eastAsiaTheme="minorEastAsia" w:hAnsiTheme="majorBidi" w:cstheme="majorBidi"/>
-          <w:sz w:val="24"/>
-          <w:szCs w:val="24"/>
-        </w:rPr>
-        <w:t xml:space="preserve">, </w:t>
-      </w:r>
-      <w:r>
-        <w:rPr>
-          <w:rFonts w:asciiTheme="majorBidi" w:eastAsiaTheme="minorEastAsia" w:hAnsiTheme="majorBidi" w:cstheme="majorBidi"/>
-          <w:sz w:val="24"/>
-          <w:szCs w:val="24"/>
-        </w:rPr>
-        <w:t>(205, 921), (0, 922), (102, 1023)</w:t>
+        <w:t>(0, 922), (102, 1023)</w:t>
       </w:r>
       <w:r>
         <w:rPr>
@@ -4393,11 +4454,11 @@
     <w:bookmarkEnd w:id="8"/>
     <w:p>
       <w:r>
-        <w:object w:dxaOrig="10260" w:dyaOrig="3533" w14:anchorId="3A708E96">
-          <v:shape id="_x0000_i1068" type="#_x0000_t75" style="width:512.75pt;height:175.95pt" o:ole="">
-            <v:imagedata r:id="rId32" o:title=""/>
+        <w:object w:dxaOrig="10260" w:dyaOrig="3220" w14:anchorId="3A708E96">
+          <v:shape id="_x0000_i1040" type="#_x0000_t75" style="width:513pt;height:160.5pt" o:ole="">
+            <v:imagedata r:id="rId35" o:title=""/>
           </v:shape>
-          <o:OLEObject Type="Embed" ProgID="Word.OpenDocumentText.12" ShapeID="_x0000_i1068" DrawAspect="Content" ObjectID="_1669296163" r:id="rId33"/>
+          <o:OLEObject Type="Embed" ProgID="Word.OpenDocumentText.12" ShapeID="_x0000_i1040" DrawAspect="Content" ObjectID="_1669391915" r:id="rId36"/>
         </w:object>
       </w:r>
     </w:p>

--- a/G8.docx
+++ b/G8.docx
@@ -453,7 +453,7 @@
           <v:shape id="_x0000_i1025" type="#_x0000_t75" style="width:451.5pt;height:47pt" o:ole="">
             <v:imagedata r:id="rId5" o:title=""/>
           </v:shape>
-          <o:OLEObject Type="Embed" ProgID="Word.OpenDocumentText.12" ShapeID="_x0000_i1025" DrawAspect="Content" ObjectID="_1669391907" r:id="rId6"/>
+          <o:OLEObject Type="Embed" ProgID="Word.OpenDocumentText.12" ShapeID="_x0000_i1025" DrawAspect="Content" ObjectID="_1669392950" r:id="rId6"/>
         </w:object>
       </w:r>
     </w:p>
@@ -1159,6 +1159,7 @@
         </w:rPr>
         <w:t xml:space="preserve">produced </w:t>
       </w:r>
+      <w:proofErr w:type="gramStart"/>
       <w:r>
         <w:rPr>
           <w:color w:val="000000"/>
@@ -1177,6 +1178,7 @@
         </w:rPr>
         <w:t xml:space="preserve"> acceptable</w:t>
       </w:r>
+      <w:proofErr w:type="gramEnd"/>
       <w:r>
         <w:rPr>
           <w:color w:val="000000"/>
@@ -1602,7 +1604,7 @@
           <v:shape id="_x0000_i1026" type="#_x0000_t75" style="width:451.5pt;height:35pt" o:ole="">
             <v:imagedata r:id="rId12" o:title=""/>
           </v:shape>
-          <o:OLEObject Type="Embed" ProgID="Word.OpenDocumentText.12" ShapeID="_x0000_i1026" DrawAspect="Content" ObjectID="_1669391908" r:id="rId13"/>
+          <o:OLEObject Type="Embed" ProgID="Word.OpenDocumentText.12" ShapeID="_x0000_i1026" DrawAspect="Content" ObjectID="_1669392951" r:id="rId13"/>
         </w:object>
       </w:r>
     </w:p>
@@ -1927,7 +1929,7 @@
           <v:shape id="_x0000_i1027" type="#_x0000_t75" style="width:451.5pt;height:35pt" o:ole="">
             <v:imagedata r:id="rId15" o:title=""/>
           </v:shape>
-          <o:OLEObject Type="Embed" ProgID="Word.OpenDocumentText.12" ShapeID="_x0000_i1027" DrawAspect="Content" ObjectID="_1669391909" r:id="rId16"/>
+          <o:OLEObject Type="Embed" ProgID="Word.OpenDocumentText.12" ShapeID="_x0000_i1027" DrawAspect="Content" ObjectID="_1669392952" r:id="rId16"/>
         </w:object>
       </w:r>
     </w:p>
@@ -2140,7 +2142,7 @@
           <v:shape id="_x0000_i1028" type="#_x0000_t75" style="width:451.5pt;height:23pt" o:ole="">
             <v:imagedata r:id="rId17" o:title=""/>
           </v:shape>
-          <o:OLEObject Type="Embed" ProgID="Word.OpenDocumentText.12" ShapeID="_x0000_i1028" DrawAspect="Content" ObjectID="_1669391910" r:id="rId18"/>
+          <o:OLEObject Type="Embed" ProgID="Word.OpenDocumentText.12" ShapeID="_x0000_i1028" DrawAspect="Content" ObjectID="_1669392953" r:id="rId18"/>
         </w:object>
       </w:r>
     </w:p>
@@ -2322,7 +2324,7 @@
           <v:shape id="_x0000_i1029" type="#_x0000_t75" style="width:451.5pt;height:11.5pt" o:ole="">
             <v:imagedata r:id="rId20" o:title=""/>
           </v:shape>
-          <o:OLEObject Type="Embed" ProgID="Word.OpenDocumentText.12" ShapeID="_x0000_i1029" DrawAspect="Content" ObjectID="_1669391911" r:id="rId21"/>
+          <o:OLEObject Type="Embed" ProgID="Word.OpenDocumentText.12" ShapeID="_x0000_i1029" DrawAspect="Content" ObjectID="_1669392954" r:id="rId21"/>
         </w:object>
       </w:r>
     </w:p>
@@ -2805,10 +2807,10 @@
           <w:lang w:bidi="ar-JO"/>
         </w:rPr>
         <w:object w:dxaOrig="9026" w:dyaOrig="1756" w14:anchorId="063AAAAB">
-          <v:shape id="_x0000_i1035" type="#_x0000_t75" style="width:451.5pt;height:88.5pt" o:ole="">
+          <v:shape id="_x0000_i1030" type="#_x0000_t75" style="width:451.5pt;height:88.5pt" o:ole="">
             <v:imagedata r:id="rId23" o:title=""/>
           </v:shape>
-          <o:OLEObject Type="Embed" ProgID="Word.OpenDocumentText.12" ShapeID="_x0000_i1035" DrawAspect="Content" ObjectID="_1669391912" r:id="rId24"/>
+          <o:OLEObject Type="Embed" ProgID="Word.OpenDocumentText.12" ShapeID="_x0000_i1030" DrawAspect="Content" ObjectID="_1669392955" r:id="rId24"/>
         </w:object>
       </w:r>
     </w:p>
@@ -3071,10 +3073,10 @@
       </w:pPr>
       <w:r>
         <w:object w:dxaOrig="9026" w:dyaOrig="1464" w14:anchorId="0EC3AE2A">
-          <v:shape id="_x0000_i1037" type="#_x0000_t75" style="width:451.5pt;height:73pt" o:ole="">
+          <v:shape id="_x0000_i1031" type="#_x0000_t75" style="width:451.5pt;height:73pt" o:ole="">
             <v:imagedata r:id="rId25" o:title=""/>
           </v:shape>
-          <o:OLEObject Type="Embed" ProgID="Word.OpenDocumentText.12" ShapeID="_x0000_i1037" DrawAspect="Content" ObjectID="_1669391913" r:id="rId26"/>
+          <o:OLEObject Type="Embed" ProgID="Word.OpenDocumentText.12" ShapeID="_x0000_i1031" DrawAspect="Content" ObjectID="_1669392956" r:id="rId26"/>
         </w:object>
       </w:r>
     </w:p>
@@ -3118,6 +3120,15 @@
         </w:rPr>
         <w:t>:</w:t>
       </w:r>
+    </w:p>
+    <w:p>
+      <w:pPr>
+        <w:rPr>
+          <w:rFonts w:asciiTheme="majorBidi" w:eastAsiaTheme="minorEastAsia" w:hAnsiTheme="majorBidi" w:cstheme="majorBidi"/>
+          <w:sz w:val="24"/>
+          <w:szCs w:val="24"/>
+        </w:rPr>
+      </w:pPr>
     </w:p>
     <w:tbl>
       <w:tblPr>
@@ -3402,6 +3413,15 @@
           <w:szCs w:val="24"/>
         </w:rPr>
       </w:pPr>
+    </w:p>
+    <w:p>
+      <w:pPr>
+        <w:rPr>
+          <w:rFonts w:asciiTheme="majorBidi" w:eastAsiaTheme="minorEastAsia" w:hAnsiTheme="majorBidi" w:cstheme="majorBidi"/>
+          <w:sz w:val="24"/>
+          <w:szCs w:val="24"/>
+        </w:rPr>
+      </w:pPr>
       <w:r>
         <w:rPr>
           <w:rFonts w:asciiTheme="majorBidi" w:eastAsiaTheme="minorEastAsia" w:hAnsiTheme="majorBidi" w:cstheme="majorBidi"/>
@@ -3602,6 +3622,7 @@
           <w:sz w:val="24"/>
           <w:szCs w:val="24"/>
         </w:rPr>
+        <w:lastRenderedPageBreak/>
         <w:t>For the</w:t>
       </w:r>
       <w:r>
@@ -3666,16 +3687,7 @@
           <w:sz w:val="24"/>
           <w:szCs w:val="24"/>
         </w:rPr>
-        <w:t xml:space="preserve"> pixels and 505 - 525 pixels. For each band, we get two notch filters both centered at the center of the image, one </w:t>
-      </w:r>
-      <w:r>
-        <w:rPr>
-          <w:rFonts w:asciiTheme="majorBidi" w:eastAsiaTheme="minorEastAsia" w:hAnsiTheme="majorBidi" w:cstheme="majorBidi"/>
-          <w:sz w:val="24"/>
-          <w:szCs w:val="24"/>
-        </w:rPr>
-        <w:lastRenderedPageBreak/>
-        <w:t>with the inner radius and the other with the outer radius, then we subtract them, giving us a band filter:</w:t>
+        <w:t xml:space="preserve"> pixels and 505 - 525 pixels. For each band, we get two notch filters both centered at the center of the image, one with the inner radius and the other with the outer radius, then we subtract them, giving us a band filter:</w:t>
       </w:r>
     </w:p>
     <w:bookmarkStart w:id="7" w:name="_MON_1669285480"/>
@@ -3683,10 +3695,10 @@
     <w:p>
       <w:r>
         <w:object w:dxaOrig="10260" w:dyaOrig="2927" w14:anchorId="47E17F6A">
-          <v:shape id="_x0000_i1044" type="#_x0000_t75" style="width:513pt;height:146pt" o:ole="">
+          <v:shape id="_x0000_i1032" type="#_x0000_t75" style="width:513pt;height:146pt" o:ole="">
             <v:imagedata r:id="rId30" o:title=""/>
           </v:shape>
-          <o:OLEObject Type="Embed" ProgID="Word.OpenDocumentText.12" ShapeID="_x0000_i1044" DrawAspect="Content" ObjectID="_1669391914" r:id="rId31"/>
+          <o:OLEObject Type="Embed" ProgID="Word.OpenDocumentText.12" ShapeID="_x0000_i1032" DrawAspect="Content" ObjectID="_1669392957" r:id="rId31"/>
         </w:object>
       </w:r>
     </w:p>
@@ -4107,10 +4119,10 @@
                 <w:bdr w:val="none" w:sz="0" w:space="0" w:color="auto" w:frame="1"/>
               </w:rPr>
               <w:drawing>
-                <wp:inline distT="0" distB="0" distL="0" distR="0" wp14:anchorId="6C5BF1EE" wp14:editId="1E5D2E00">
-                  <wp:extent cx="1924050" cy="1924050"/>
+                <wp:inline distT="0" distB="0" distL="0" distR="0" wp14:anchorId="26F2AC2D" wp14:editId="70A434D2">
+                  <wp:extent cx="1894205" cy="1894205"/>
                   <wp:effectExtent l="0" t="0" r="0" b="0"/>
-                  <wp:docPr id="4" name="Picture 4"/>
+                  <wp:docPr id="1" name="Picture 1"/>
                   <wp:cNvGraphicFramePr>
                     <a:graphicFrameLocks xmlns:a="http://schemas.openxmlformats.org/drawingml/2006/main" noChangeAspect="1"/>
                   </wp:cNvGraphicFramePr>
@@ -4118,13 +4130,102 @@
                     <a:graphicData uri="http://schemas.openxmlformats.org/drawingml/2006/picture">
                       <pic:pic xmlns:pic="http://schemas.openxmlformats.org/drawingml/2006/picture">
                         <pic:nvPicPr>
-                          <pic:cNvPr id="0" name="Picture 277"/>
+                          <pic:cNvPr id="0" name="Picture 10"/>
                           <pic:cNvPicPr>
                             <a:picLocks noChangeAspect="1" noChangeArrowheads="1"/>
                           </pic:cNvPicPr>
                         </pic:nvPicPr>
                         <pic:blipFill>
-                          <a:blip r:embed="rId27" cstate="print">
+                          <a:blip r:embed="rId35">
+                            <a:extLst>
+                              <a:ext uri="{28A0092B-C50C-407E-A947-70E740481C1C}">
+                                <a14:useLocalDpi xmlns:a14="http://schemas.microsoft.com/office/drawing/2010/main" val="0"/>
+                              </a:ext>
+                            </a:extLst>
+                          </a:blip>
+                          <a:srcRect/>
+                          <a:stretch>
+                            <a:fillRect/>
+                          </a:stretch>
+                        </pic:blipFill>
+                        <pic:spPr bwMode="auto">
+                          <a:xfrm>
+                            <a:off x="0" y="0"/>
+                            <a:ext cx="1894205" cy="1894205"/>
+                          </a:xfrm>
+                          <a:prstGeom prst="rect">
+                            <a:avLst/>
+                          </a:prstGeom>
+                          <a:noFill/>
+                          <a:ln>
+                            <a:noFill/>
+                          </a:ln>
+                        </pic:spPr>
+                      </pic:pic>
+                    </a:graphicData>
+                  </a:graphic>
+                </wp:inline>
+              </w:drawing>
+            </w:r>
+          </w:p>
+          <w:p>
+            <w:pPr>
+              <w:pStyle w:val="Caption"/>
+              <w:jc w:val="center"/>
+              <w:rPr>
+                <w:rFonts w:asciiTheme="majorBidi" w:eastAsiaTheme="minorEastAsia" w:hAnsiTheme="majorBidi" w:cstheme="majorBidi"/>
+                <w:sz w:val="24"/>
+                <w:szCs w:val="24"/>
+              </w:rPr>
+            </w:pPr>
+            <w:r>
+              <w:rPr>
+                <w:rFonts w:asciiTheme="majorBidi" w:eastAsiaTheme="minorEastAsia" w:hAnsiTheme="majorBidi" w:cstheme="majorBidi"/>
+              </w:rPr>
+              <w:t>Low-pass filte</w:t>
+            </w:r>
+            <w:r>
+              <w:rPr>
+                <w:rFonts w:asciiTheme="majorBidi" w:eastAsiaTheme="minorEastAsia" w:hAnsiTheme="majorBidi" w:cstheme="majorBidi"/>
+              </w:rPr>
+              <w:t>red, zoomed-in image</w:t>
+            </w:r>
+          </w:p>
+        </w:tc>
+        <w:tc>
+          <w:tcPr>
+            <w:tcW w:w="3246" w:type="dxa"/>
+          </w:tcPr>
+          <w:p>
+            <w:pPr>
+              <w:keepNext/>
+            </w:pPr>
+            <w:r>
+              <w:rPr>
+                <w:rFonts w:ascii="Arial" w:hAnsi="Arial" w:cs="Arial"/>
+                <w:noProof/>
+                <w:color w:val="000000"/>
+                <w:bdr w:val="none" w:sz="0" w:space="0" w:color="auto" w:frame="1"/>
+              </w:rPr>
+              <w:drawing>
+                <wp:inline distT="0" distB="0" distL="0" distR="0" wp14:anchorId="5F7D5F2A" wp14:editId="772B7B2E">
+                  <wp:extent cx="1924050" cy="1924050"/>
+                  <wp:effectExtent l="0" t="0" r="0" b="0"/>
+                  <wp:docPr id="2" name="Picture 2"/>
+                  <wp:cNvGraphicFramePr>
+                    <a:graphicFrameLocks xmlns:a="http://schemas.openxmlformats.org/drawingml/2006/main" noChangeAspect="1"/>
+                  </wp:cNvGraphicFramePr>
+                  <a:graphic xmlns:a="http://schemas.openxmlformats.org/drawingml/2006/main">
+                    <a:graphicData uri="http://schemas.openxmlformats.org/drawingml/2006/picture">
+                      <pic:pic xmlns:pic="http://schemas.openxmlformats.org/drawingml/2006/picture">
+                        <pic:nvPicPr>
+                          <pic:cNvPr id="0" name="Picture 12"/>
+                          <pic:cNvPicPr>
+                            <a:picLocks noChangeAspect="1" noChangeArrowheads="1"/>
+                          </pic:cNvPicPr>
+                        </pic:nvPicPr>
+                        <pic:blipFill>
+                          <a:blip r:embed="rId36">
                             <a:extLst>
                               <a:ext uri="{28A0092B-C50C-407E-A947-70E740481C1C}">
                                 <a14:useLocalDpi xmlns:a14="http://schemas.microsoft.com/office/drawing/2010/main" val="0"/>
@@ -4170,7 +4271,7 @@
               <w:rPr>
                 <w:rFonts w:asciiTheme="majorBidi" w:eastAsiaTheme="minorEastAsia" w:hAnsiTheme="majorBidi" w:cstheme="majorBidi"/>
               </w:rPr>
-              <w:t>Low-pass filter mask</w:t>
+              <w:t>Band-reject filtered, zoomed-in image</w:t>
             </w:r>
           </w:p>
         </w:tc>
@@ -4190,10 +4291,10 @@
                 <w:bdr w:val="none" w:sz="0" w:space="0" w:color="auto" w:frame="1"/>
               </w:rPr>
               <w:drawing>
-                <wp:inline distT="0" distB="0" distL="0" distR="0" wp14:anchorId="77BA7742" wp14:editId="477E2732">
+                <wp:inline distT="0" distB="0" distL="0" distR="0" wp14:anchorId="5E8307C2" wp14:editId="79652A2E">
                   <wp:extent cx="1924050" cy="1924050"/>
                   <wp:effectExtent l="0" t="0" r="0" b="0"/>
-                  <wp:docPr id="5" name="Picture 5"/>
+                  <wp:docPr id="3" name="Picture 3"/>
                   <wp:cNvGraphicFramePr>
                     <a:graphicFrameLocks xmlns:a="http://schemas.openxmlformats.org/drawingml/2006/main" noChangeAspect="1"/>
                   </wp:cNvGraphicFramePr>
@@ -4201,13 +4302,13 @@
                     <a:graphicData uri="http://schemas.openxmlformats.org/drawingml/2006/picture">
                       <pic:pic xmlns:pic="http://schemas.openxmlformats.org/drawingml/2006/picture">
                         <pic:nvPicPr>
-                          <pic:cNvPr id="0" name="Picture 279"/>
+                          <pic:cNvPr id="0" name="Picture 14"/>
                           <pic:cNvPicPr>
                             <a:picLocks noChangeAspect="1" noChangeArrowheads="1"/>
                           </pic:cNvPicPr>
                         </pic:nvPicPr>
                         <pic:blipFill>
-                          <a:blip r:embed="rId28" cstate="print">
+                          <a:blip r:embed="rId37">
                             <a:extLst>
                               <a:ext uri="{28A0092B-C50C-407E-A947-70E740481C1C}">
                                 <a14:useLocalDpi xmlns:a14="http://schemas.microsoft.com/office/drawing/2010/main" val="0"/>
@@ -4253,10 +4354,221 @@
               <w:rPr>
                 <w:rFonts w:asciiTheme="majorBidi" w:eastAsiaTheme="minorEastAsia" w:hAnsiTheme="majorBidi" w:cstheme="majorBidi"/>
               </w:rPr>
-              <w:t>Filtered spectrum</w:t>
+              <w:t>Original</w:t>
+            </w:r>
+            <w:r>
+              <w:rPr>
+                <w:rFonts w:asciiTheme="majorBidi" w:eastAsiaTheme="minorEastAsia" w:hAnsiTheme="majorBidi" w:cstheme="majorBidi"/>
+              </w:rPr>
+              <w:t>,</w:t>
+            </w:r>
+            <w:r>
+              <w:rPr>
+                <w:rFonts w:asciiTheme="majorBidi" w:eastAsiaTheme="minorEastAsia" w:hAnsiTheme="majorBidi" w:cstheme="majorBidi"/>
+              </w:rPr>
+              <w:t xml:space="preserve"> zoomed-in</w:t>
+            </w:r>
+            <w:r>
+              <w:rPr>
+                <w:rFonts w:asciiTheme="majorBidi" w:eastAsiaTheme="minorEastAsia" w:hAnsiTheme="majorBidi" w:cstheme="majorBidi"/>
+              </w:rPr>
+              <w:t xml:space="preserve"> image</w:t>
             </w:r>
           </w:p>
         </w:tc>
+      </w:tr>
+    </w:tbl>
+    <w:p>
+      <w:pPr>
+        <w:rPr>
+          <w:rFonts w:asciiTheme="majorBidi" w:eastAsiaTheme="minorEastAsia" w:hAnsiTheme="majorBidi" w:cstheme="majorBidi"/>
+          <w:sz w:val="24"/>
+          <w:szCs w:val="24"/>
+        </w:rPr>
+      </w:pPr>
+      <w:r>
+        <w:rPr>
+          <w:rFonts w:asciiTheme="majorBidi" w:eastAsiaTheme="minorEastAsia" w:hAnsiTheme="majorBidi" w:cstheme="majorBidi"/>
+          <w:sz w:val="24"/>
+          <w:szCs w:val="24"/>
+        </w:rPr>
+        <w:t>In the case of the notch-reject filter, we picked 12 notches to apply to the magnitude. We picked notches centered at</w:t>
+      </w:r>
+      <w:r>
+        <w:rPr>
+          <w:rFonts w:asciiTheme="majorBidi" w:eastAsiaTheme="minorEastAsia" w:hAnsiTheme="majorBidi" w:cstheme="majorBidi"/>
+          <w:sz w:val="24"/>
+          <w:szCs w:val="24"/>
+        </w:rPr>
+        <w:t xml:space="preserve"> the abnormalities</w:t>
+      </w:r>
+      <w:r>
+        <w:rPr>
+          <w:rFonts w:asciiTheme="majorBidi" w:eastAsiaTheme="minorEastAsia" w:hAnsiTheme="majorBidi" w:cstheme="majorBidi"/>
+          <w:sz w:val="24"/>
+          <w:szCs w:val="24"/>
+        </w:rPr>
+        <w:t xml:space="preserve"> </w:t>
+      </w:r>
+      <w:r>
+        <w:rPr>
+          <w:rFonts w:asciiTheme="majorBidi" w:eastAsiaTheme="minorEastAsia" w:hAnsiTheme="majorBidi" w:cstheme="majorBidi"/>
+          <w:sz w:val="24"/>
+          <w:szCs w:val="24"/>
+        </w:rPr>
+        <w:t xml:space="preserve">in the magnitude </w:t>
+      </w:r>
+      <w:r>
+        <w:rPr>
+          <w:rFonts w:asciiTheme="majorBidi" w:eastAsiaTheme="minorEastAsia" w:hAnsiTheme="majorBidi" w:cstheme="majorBidi"/>
+          <w:sz w:val="24"/>
+          <w:szCs w:val="24"/>
+        </w:rPr>
+        <w:t>(411, 307), (307, 411), (102, 819</w:t>
+      </w:r>
+      <w:r>
+        <w:rPr>
+          <w:rFonts w:asciiTheme="majorBidi" w:eastAsiaTheme="minorEastAsia" w:hAnsiTheme="majorBidi" w:cstheme="majorBidi"/>
+          <w:sz w:val="24"/>
+          <w:szCs w:val="24"/>
+        </w:rPr>
+        <w:t>)</w:t>
+      </w:r>
+      <w:r>
+        <w:rPr>
+          <w:rFonts w:asciiTheme="majorBidi" w:eastAsiaTheme="minorEastAsia" w:hAnsiTheme="majorBidi" w:cstheme="majorBidi"/>
+          <w:sz w:val="24"/>
+          <w:szCs w:val="24"/>
+        </w:rPr>
+        <w:t xml:space="preserve">, </w:t>
+      </w:r>
+      <w:r>
+        <w:rPr>
+          <w:rFonts w:asciiTheme="majorBidi" w:eastAsiaTheme="minorEastAsia" w:hAnsiTheme="majorBidi" w:cstheme="majorBidi"/>
+          <w:sz w:val="24"/>
+          <w:szCs w:val="24"/>
+        </w:rPr>
+        <w:t>(205, 921), (0, 922), (102, 1023)</w:t>
+      </w:r>
+      <w:r>
+        <w:rPr>
+          <w:rFonts w:asciiTheme="majorBidi" w:eastAsiaTheme="minorEastAsia" w:hAnsiTheme="majorBidi" w:cstheme="majorBidi"/>
+          <w:sz w:val="24"/>
+          <w:szCs w:val="24"/>
+        </w:rPr>
+        <w:t xml:space="preserve"> and their opposites about the center of the image to produce the notch-reject filter mask. This is our implementation for this process:</w:t>
+      </w:r>
+    </w:p>
+    <w:bookmarkStart w:id="8" w:name="_MON_1669294862"/>
+    <w:bookmarkEnd w:id="8"/>
+    <w:p>
+      <w:r>
+        <w:object w:dxaOrig="10260" w:dyaOrig="3220" w14:anchorId="3A708E96">
+          <v:shape id="_x0000_i1033" type="#_x0000_t75" style="width:513pt;height:160.5pt" o:ole="">
+            <v:imagedata r:id="rId38" o:title=""/>
+          </v:shape>
+          <o:OLEObject Type="Embed" ProgID="Word.OpenDocumentText.12" ShapeID="_x0000_i1033" DrawAspect="Content" ObjectID="_1669392958" r:id="rId39"/>
+        </w:object>
+      </w:r>
+    </w:p>
+    <w:p>
+      <w:pPr>
+        <w:rPr>
+          <w:rFonts w:asciiTheme="majorBidi" w:eastAsiaTheme="minorEastAsia" w:hAnsiTheme="majorBidi" w:cstheme="majorBidi"/>
+          <w:sz w:val="24"/>
+          <w:szCs w:val="24"/>
+        </w:rPr>
+      </w:pPr>
+      <w:r>
+        <w:rPr>
+          <w:rFonts w:asciiTheme="majorBidi" w:eastAsiaTheme="minorEastAsia" w:hAnsiTheme="majorBidi" w:cstheme="majorBidi"/>
+          <w:sz w:val="24"/>
+          <w:szCs w:val="24"/>
+        </w:rPr>
+        <w:t xml:space="preserve">This filter produced the best results. We got a PSNR value of </w:t>
+      </w:r>
+      <w:r>
+        <w:rPr>
+          <w:rFonts w:asciiTheme="majorBidi" w:eastAsiaTheme="minorEastAsia" w:hAnsiTheme="majorBidi" w:cstheme="majorBidi"/>
+          <w:sz w:val="24"/>
+          <w:szCs w:val="24"/>
+        </w:rPr>
+        <w:t>41.56</w:t>
+      </w:r>
+      <w:r>
+        <w:rPr>
+          <w:rFonts w:asciiTheme="majorBidi" w:eastAsiaTheme="minorEastAsia" w:hAnsiTheme="majorBidi" w:cstheme="majorBidi"/>
+          <w:sz w:val="24"/>
+          <w:szCs w:val="24"/>
+        </w:rPr>
+        <w:t xml:space="preserve"> and it kept </w:t>
+      </w:r>
+      <w:r>
+        <w:rPr>
+          <w:rFonts w:asciiTheme="majorBidi" w:eastAsiaTheme="minorEastAsia" w:hAnsiTheme="majorBidi" w:cstheme="majorBidi"/>
+          <w:sz w:val="24"/>
+          <w:szCs w:val="24"/>
+        </w:rPr>
+        <w:t>99.08%</w:t>
+      </w:r>
+      <w:r>
+        <w:rPr>
+          <w:rFonts w:asciiTheme="majorBidi" w:eastAsiaTheme="minorEastAsia" w:hAnsiTheme="majorBidi" w:cstheme="majorBidi"/>
+          <w:sz w:val="24"/>
+          <w:szCs w:val="24"/>
+        </w:rPr>
+        <w:t xml:space="preserve"> </w:t>
+      </w:r>
+      <w:r>
+        <w:rPr>
+          <w:rFonts w:asciiTheme="majorBidi" w:eastAsiaTheme="minorEastAsia" w:hAnsiTheme="majorBidi" w:cstheme="majorBidi"/>
+          <w:sz w:val="24"/>
+          <w:szCs w:val="24"/>
+        </w:rPr>
+        <w:t>of the original magnitude</w:t>
+      </w:r>
+      <w:r>
+        <w:rPr>
+          <w:rFonts w:asciiTheme="majorBidi" w:eastAsiaTheme="minorEastAsia" w:hAnsiTheme="majorBidi" w:cstheme="majorBidi"/>
+          <w:sz w:val="24"/>
+          <w:szCs w:val="24"/>
+        </w:rPr>
+        <w:t>.</w:t>
+      </w:r>
+    </w:p>
+    <w:p>
+      <w:pPr>
+        <w:rPr>
+          <w:rFonts w:asciiTheme="majorBidi" w:eastAsiaTheme="minorEastAsia" w:hAnsiTheme="majorBidi" w:cstheme="majorBidi"/>
+          <w:sz w:val="24"/>
+          <w:szCs w:val="24"/>
+        </w:rPr>
+      </w:pPr>
+    </w:p>
+    <w:tbl>
+      <w:tblPr>
+        <w:tblStyle w:val="TableGrid"/>
+        <w:tblW w:w="0" w:type="auto"/>
+        <w:jc w:val="center"/>
+        <w:tblBorders>
+          <w:top w:val="none" w:sz="0" w:space="0" w:color="auto"/>
+          <w:left w:val="none" w:sz="0" w:space="0" w:color="auto"/>
+          <w:bottom w:val="none" w:sz="0" w:space="0" w:color="auto"/>
+          <w:right w:val="none" w:sz="0" w:space="0" w:color="auto"/>
+          <w:insideH w:val="none" w:sz="0" w:space="0" w:color="auto"/>
+          <w:insideV w:val="none" w:sz="0" w:space="0" w:color="auto"/>
+        </w:tblBorders>
+        <w:tblLook w:val="04A0" w:firstRow="1" w:lastRow="0" w:firstColumn="1" w:lastColumn="0" w:noHBand="0" w:noVBand="1"/>
+      </w:tblPr>
+      <w:tblGrid>
+        <w:gridCol w:w="3246"/>
+        <w:gridCol w:w="3246"/>
+        <w:gridCol w:w="3246"/>
+      </w:tblGrid>
+      <w:tr>
+        <w:trPr>
+          <w:jc w:val="center"/>
+        </w:trPr>
         <w:tc>
           <w:tcPr>
             <w:tcW w:w="3246" w:type="dxa"/>
@@ -4273,10 +4585,10 @@
                 <w:bdr w:val="none" w:sz="0" w:space="0" w:color="auto" w:frame="1"/>
               </w:rPr>
               <w:drawing>
-                <wp:inline distT="0" distB="0" distL="0" distR="0" wp14:anchorId="4DB28BB2" wp14:editId="55A60008">
+                <wp:inline distT="0" distB="0" distL="0" distR="0" wp14:anchorId="23D73C92" wp14:editId="6650F82F">
                   <wp:extent cx="1924050" cy="1924050"/>
                   <wp:effectExtent l="0" t="0" r="0" b="0"/>
-                  <wp:docPr id="6" name="Picture 6"/>
+                  <wp:docPr id="16" name="Picture 16"/>
                   <wp:cNvGraphicFramePr>
                     <a:graphicFrameLocks xmlns:a="http://schemas.openxmlformats.org/drawingml/2006/main" noChangeAspect="1"/>
                   </wp:cNvGraphicFramePr>
@@ -4284,13 +4596,13 @@
                     <a:graphicData uri="http://schemas.openxmlformats.org/drawingml/2006/picture">
                       <pic:pic xmlns:pic="http://schemas.openxmlformats.org/drawingml/2006/picture">
                         <pic:nvPicPr>
-                          <pic:cNvPr id="0" name="Picture 281"/>
+                          <pic:cNvPr id="0" name="Picture 16"/>
                           <pic:cNvPicPr>
                             <a:picLocks noChangeAspect="1" noChangeArrowheads="1"/>
                           </pic:cNvPicPr>
                         </pic:nvPicPr>
                         <pic:blipFill>
-                          <a:blip r:embed="rId29" cstate="print">
+                          <a:blip r:embed="rId40" cstate="print">
                             <a:extLst>
                               <a:ext uri="{28A0092B-C50C-407E-A947-70E740481C1C}">
                                 <a14:useLocalDpi xmlns:a14="http://schemas.microsoft.com/office/drawing/2010/main" val="0"/>
@@ -4336,221 +4648,16 @@
               <w:rPr>
                 <w:rFonts w:asciiTheme="majorBidi" w:eastAsiaTheme="minorEastAsia" w:hAnsiTheme="majorBidi" w:cstheme="majorBidi"/>
               </w:rPr>
-              <w:t>Filtered image</w:t>
+              <w:t>Notch-reject</w:t>
+            </w:r>
+            <w:r>
+              <w:rPr>
+                <w:rFonts w:asciiTheme="majorBidi" w:eastAsiaTheme="minorEastAsia" w:hAnsiTheme="majorBidi" w:cstheme="majorBidi"/>
+              </w:rPr>
+              <w:t xml:space="preserve"> filter mask</w:t>
             </w:r>
           </w:p>
         </w:tc>
-      </w:tr>
-    </w:tbl>
-    <w:p>
-      <w:pPr>
-        <w:rPr>
-          <w:rFonts w:asciiTheme="majorBidi" w:eastAsiaTheme="minorEastAsia" w:hAnsiTheme="majorBidi" w:cstheme="majorBidi"/>
-          <w:sz w:val="24"/>
-          <w:szCs w:val="24"/>
-        </w:rPr>
-      </w:pPr>
-    </w:p>
-    <w:p>
-      <w:pPr>
-        <w:rPr>
-          <w:rFonts w:asciiTheme="majorBidi" w:eastAsiaTheme="minorEastAsia" w:hAnsiTheme="majorBidi" w:cstheme="majorBidi"/>
-          <w:sz w:val="24"/>
-          <w:szCs w:val="24"/>
-        </w:rPr>
-      </w:pPr>
-    </w:p>
-    <w:p>
-      <w:pPr>
-        <w:rPr>
-          <w:rFonts w:asciiTheme="majorBidi" w:eastAsiaTheme="minorEastAsia" w:hAnsiTheme="majorBidi" w:cstheme="majorBidi"/>
-          <w:sz w:val="24"/>
-          <w:szCs w:val="24"/>
-        </w:rPr>
-      </w:pPr>
-      <w:r>
-        <w:rPr>
-          <w:rFonts w:asciiTheme="majorBidi" w:eastAsiaTheme="minorEastAsia" w:hAnsiTheme="majorBidi" w:cstheme="majorBidi"/>
-          <w:sz w:val="24"/>
-          <w:szCs w:val="24"/>
-        </w:rPr>
-        <w:t>In the case of the notch-reject filter, we picked 12 notches to apply to the magnitude. We picked notches centered at</w:t>
-      </w:r>
-      <w:r>
-        <w:rPr>
-          <w:rFonts w:asciiTheme="majorBidi" w:eastAsiaTheme="minorEastAsia" w:hAnsiTheme="majorBidi" w:cstheme="majorBidi"/>
-          <w:sz w:val="24"/>
-          <w:szCs w:val="24"/>
-        </w:rPr>
-        <w:t xml:space="preserve"> the abnormalities</w:t>
-      </w:r>
-      <w:r>
-        <w:rPr>
-          <w:rFonts w:asciiTheme="majorBidi" w:eastAsiaTheme="minorEastAsia" w:hAnsiTheme="majorBidi" w:cstheme="majorBidi"/>
-          <w:sz w:val="24"/>
-          <w:szCs w:val="24"/>
-        </w:rPr>
-        <w:t xml:space="preserve"> </w:t>
-      </w:r>
-      <w:r>
-        <w:rPr>
-          <w:rFonts w:asciiTheme="majorBidi" w:eastAsiaTheme="minorEastAsia" w:hAnsiTheme="majorBidi" w:cstheme="majorBidi"/>
-          <w:sz w:val="24"/>
-          <w:szCs w:val="24"/>
-        </w:rPr>
-        <w:t xml:space="preserve">in the magnitude </w:t>
-      </w:r>
-      <w:r>
-        <w:rPr>
-          <w:rFonts w:asciiTheme="majorBidi" w:eastAsiaTheme="minorEastAsia" w:hAnsiTheme="majorBidi" w:cstheme="majorBidi"/>
-          <w:sz w:val="24"/>
-          <w:szCs w:val="24"/>
-        </w:rPr>
-        <w:t>(411, 307), (307, 411), (102, 819</w:t>
-      </w:r>
-      <w:r>
-        <w:rPr>
-          <w:rFonts w:asciiTheme="majorBidi" w:eastAsiaTheme="minorEastAsia" w:hAnsiTheme="majorBidi" w:cstheme="majorBidi"/>
-          <w:sz w:val="24"/>
-          <w:szCs w:val="24"/>
-        </w:rPr>
-        <w:t>)</w:t>
-      </w:r>
-      <w:r>
-        <w:rPr>
-          <w:rFonts w:asciiTheme="majorBidi" w:eastAsiaTheme="minorEastAsia" w:hAnsiTheme="majorBidi" w:cstheme="majorBidi"/>
-          <w:sz w:val="24"/>
-          <w:szCs w:val="24"/>
-        </w:rPr>
-        <w:t xml:space="preserve">, </w:t>
-      </w:r>
-      <w:r>
-        <w:rPr>
-          <w:rFonts w:asciiTheme="majorBidi" w:eastAsiaTheme="minorEastAsia" w:hAnsiTheme="majorBidi" w:cstheme="majorBidi"/>
-          <w:sz w:val="24"/>
-          <w:szCs w:val="24"/>
-        </w:rPr>
-        <w:t xml:space="preserve">(205, 921), </w:t>
-      </w:r>
-      <w:r>
-        <w:rPr>
-          <w:rFonts w:asciiTheme="majorBidi" w:eastAsiaTheme="minorEastAsia" w:hAnsiTheme="majorBidi" w:cstheme="majorBidi"/>
-          <w:sz w:val="24"/>
-          <w:szCs w:val="24"/>
-        </w:rPr>
-        <w:lastRenderedPageBreak/>
-        <w:t>(0, 922), (102, 1023)</w:t>
-      </w:r>
-      <w:r>
-        <w:rPr>
-          <w:rFonts w:asciiTheme="majorBidi" w:eastAsiaTheme="minorEastAsia" w:hAnsiTheme="majorBidi" w:cstheme="majorBidi"/>
-          <w:sz w:val="24"/>
-          <w:szCs w:val="24"/>
-        </w:rPr>
-        <w:t xml:space="preserve"> and their opposites about the center of the image to produce the notch-reject filter mask. This is our implementation for this process:</w:t>
-      </w:r>
-    </w:p>
-    <w:bookmarkStart w:id="8" w:name="_MON_1669294862"/>
-    <w:bookmarkEnd w:id="8"/>
-    <w:p>
-      <w:r>
-        <w:object w:dxaOrig="10260" w:dyaOrig="3220" w14:anchorId="3A708E96">
-          <v:shape id="_x0000_i1040" type="#_x0000_t75" style="width:513pt;height:160.5pt" o:ole="">
-            <v:imagedata r:id="rId35" o:title=""/>
-          </v:shape>
-          <o:OLEObject Type="Embed" ProgID="Word.OpenDocumentText.12" ShapeID="_x0000_i1040" DrawAspect="Content" ObjectID="_1669391915" r:id="rId36"/>
-        </w:object>
-      </w:r>
-    </w:p>
-    <w:p>
-      <w:pPr>
-        <w:rPr>
-          <w:rFonts w:asciiTheme="majorBidi" w:eastAsiaTheme="minorEastAsia" w:hAnsiTheme="majorBidi" w:cstheme="majorBidi"/>
-          <w:sz w:val="24"/>
-          <w:szCs w:val="24"/>
-        </w:rPr>
-      </w:pPr>
-      <w:r>
-        <w:rPr>
-          <w:rFonts w:asciiTheme="majorBidi" w:eastAsiaTheme="minorEastAsia" w:hAnsiTheme="majorBidi" w:cstheme="majorBidi"/>
-          <w:sz w:val="24"/>
-          <w:szCs w:val="24"/>
-        </w:rPr>
-        <w:t xml:space="preserve">This filter produced the best results. We got a PSNR value of </w:t>
-      </w:r>
-      <w:r>
-        <w:rPr>
-          <w:rFonts w:asciiTheme="majorBidi" w:eastAsiaTheme="minorEastAsia" w:hAnsiTheme="majorBidi" w:cstheme="majorBidi"/>
-          <w:sz w:val="24"/>
-          <w:szCs w:val="24"/>
-        </w:rPr>
-        <w:t>41.56</w:t>
-      </w:r>
-      <w:r>
-        <w:rPr>
-          <w:rFonts w:asciiTheme="majorBidi" w:eastAsiaTheme="minorEastAsia" w:hAnsiTheme="majorBidi" w:cstheme="majorBidi"/>
-          <w:sz w:val="24"/>
-          <w:szCs w:val="24"/>
-        </w:rPr>
-        <w:t xml:space="preserve"> and it kept </w:t>
-      </w:r>
-      <w:r>
-        <w:rPr>
-          <w:rFonts w:asciiTheme="majorBidi" w:eastAsiaTheme="minorEastAsia" w:hAnsiTheme="majorBidi" w:cstheme="majorBidi"/>
-          <w:sz w:val="24"/>
-          <w:szCs w:val="24"/>
-        </w:rPr>
-        <w:t>99.08%</w:t>
-      </w:r>
-      <w:r>
-        <w:rPr>
-          <w:rFonts w:asciiTheme="majorBidi" w:eastAsiaTheme="minorEastAsia" w:hAnsiTheme="majorBidi" w:cstheme="majorBidi"/>
-          <w:sz w:val="24"/>
-          <w:szCs w:val="24"/>
-        </w:rPr>
-        <w:t xml:space="preserve"> </w:t>
-      </w:r>
-      <w:r>
-        <w:rPr>
-          <w:rFonts w:asciiTheme="majorBidi" w:eastAsiaTheme="minorEastAsia" w:hAnsiTheme="majorBidi" w:cstheme="majorBidi"/>
-          <w:sz w:val="24"/>
-          <w:szCs w:val="24"/>
-        </w:rPr>
-        <w:t>of the original magnitude</w:t>
-      </w:r>
-      <w:r>
-        <w:rPr>
-          <w:rFonts w:asciiTheme="majorBidi" w:eastAsiaTheme="minorEastAsia" w:hAnsiTheme="majorBidi" w:cstheme="majorBidi"/>
-          <w:sz w:val="24"/>
-          <w:szCs w:val="24"/>
-        </w:rPr>
-        <w:t>.</w:t>
-      </w:r>
-    </w:p>
-    <w:tbl>
-      <w:tblPr>
-        <w:tblStyle w:val="TableGrid"/>
-        <w:tblW w:w="0" w:type="auto"/>
-        <w:jc w:val="center"/>
-        <w:tblBorders>
-          <w:top w:val="none" w:sz="0" w:space="0" w:color="auto"/>
-          <w:left w:val="none" w:sz="0" w:space="0" w:color="auto"/>
-          <w:bottom w:val="none" w:sz="0" w:space="0" w:color="auto"/>
-          <w:right w:val="none" w:sz="0" w:space="0" w:color="auto"/>
-          <w:insideH w:val="none" w:sz="0" w:space="0" w:color="auto"/>
-          <w:insideV w:val="none" w:sz="0" w:space="0" w:color="auto"/>
-        </w:tblBorders>
-        <w:tblLook w:val="04A0" w:firstRow="1" w:lastRow="0" w:firstColumn="1" w:lastColumn="0" w:noHBand="0" w:noVBand="1"/>
-      </w:tblPr>
-      <w:tblGrid>
-        <w:gridCol w:w="3246"/>
-        <w:gridCol w:w="3246"/>
-        <w:gridCol w:w="3246"/>
-      </w:tblGrid>
-      <w:tr>
-        <w:trPr>
-          <w:jc w:val="center"/>
-        </w:trPr>
         <w:tc>
           <w:tcPr>
             <w:tcW w:w="3246" w:type="dxa"/>
@@ -4567,10 +4674,10 @@
                 <w:bdr w:val="none" w:sz="0" w:space="0" w:color="auto" w:frame="1"/>
               </w:rPr>
               <w:drawing>
-                <wp:inline distT="0" distB="0" distL="0" distR="0" wp14:anchorId="5DA35D38" wp14:editId="5F3C168B">
+                <wp:inline distT="0" distB="0" distL="0" distR="0" wp14:anchorId="76BD916C" wp14:editId="1A3D3CA7">
                   <wp:extent cx="1924050" cy="1924050"/>
                   <wp:effectExtent l="0" t="0" r="0" b="0"/>
-                  <wp:docPr id="7" name="Picture 7"/>
+                  <wp:docPr id="17" name="Picture 17"/>
                   <wp:cNvGraphicFramePr>
                     <a:graphicFrameLocks xmlns:a="http://schemas.openxmlformats.org/drawingml/2006/main" noChangeAspect="1"/>
                   </wp:cNvGraphicFramePr>
@@ -4578,13 +4685,13 @@
                     <a:graphicData uri="http://schemas.openxmlformats.org/drawingml/2006/picture">
                       <pic:pic xmlns:pic="http://schemas.openxmlformats.org/drawingml/2006/picture">
                         <pic:nvPicPr>
-                          <pic:cNvPr id="0" name="Picture 277"/>
+                          <pic:cNvPr id="0" name="Picture 18"/>
                           <pic:cNvPicPr>
                             <a:picLocks noChangeAspect="1" noChangeArrowheads="1"/>
                           </pic:cNvPicPr>
                         </pic:nvPicPr>
                         <pic:blipFill>
-                          <a:blip r:embed="rId27" cstate="print">
+                          <a:blip r:embed="rId41" cstate="print">
                             <a:extLst>
                               <a:ext uri="{28A0092B-C50C-407E-A947-70E740481C1C}">
                                 <a14:useLocalDpi xmlns:a14="http://schemas.microsoft.com/office/drawing/2010/main" val="0"/>
@@ -4630,7 +4737,7 @@
               <w:rPr>
                 <w:rFonts w:asciiTheme="majorBidi" w:eastAsiaTheme="minorEastAsia" w:hAnsiTheme="majorBidi" w:cstheme="majorBidi"/>
               </w:rPr>
-              <w:t>Low-pass filter mask</w:t>
+              <w:t>Filtered spectrum</w:t>
             </w:r>
           </w:p>
         </w:tc>
@@ -4650,10 +4757,10 @@
                 <w:bdr w:val="none" w:sz="0" w:space="0" w:color="auto" w:frame="1"/>
               </w:rPr>
               <w:drawing>
-                <wp:inline distT="0" distB="0" distL="0" distR="0" wp14:anchorId="1F39AD3D" wp14:editId="02B7AF5E">
+                <wp:inline distT="0" distB="0" distL="0" distR="0" wp14:anchorId="4F6940D9" wp14:editId="427C8C3C">
                   <wp:extent cx="1924050" cy="1924050"/>
                   <wp:effectExtent l="0" t="0" r="0" b="0"/>
-                  <wp:docPr id="8" name="Picture 8"/>
+                  <wp:docPr id="18" name="Picture 18"/>
                   <wp:cNvGraphicFramePr>
                     <a:graphicFrameLocks xmlns:a="http://schemas.openxmlformats.org/drawingml/2006/main" noChangeAspect="1"/>
                   </wp:cNvGraphicFramePr>
@@ -4661,13 +4768,13 @@
                     <a:graphicData uri="http://schemas.openxmlformats.org/drawingml/2006/picture">
                       <pic:pic xmlns:pic="http://schemas.openxmlformats.org/drawingml/2006/picture">
                         <pic:nvPicPr>
-                          <pic:cNvPr id="0" name="Picture 279"/>
+                          <pic:cNvPr id="0" name="Picture 20"/>
                           <pic:cNvPicPr>
                             <a:picLocks noChangeAspect="1" noChangeArrowheads="1"/>
                           </pic:cNvPicPr>
                         </pic:nvPicPr>
                         <pic:blipFill>
-                          <a:blip r:embed="rId28" cstate="print">
+                          <a:blip r:embed="rId42" cstate="print">
                             <a:extLst>
                               <a:ext uri="{28A0092B-C50C-407E-A947-70E740481C1C}">
                                 <a14:useLocalDpi xmlns:a14="http://schemas.microsoft.com/office/drawing/2010/main" val="0"/>
@@ -4713,13 +4820,83 @@
               <w:rPr>
                 <w:rFonts w:asciiTheme="majorBidi" w:eastAsiaTheme="minorEastAsia" w:hAnsiTheme="majorBidi" w:cstheme="majorBidi"/>
               </w:rPr>
-              <w:t>Filtered spectrum</w:t>
+              <w:t>Filtered image</w:t>
             </w:r>
           </w:p>
         </w:tc>
+      </w:tr>
+    </w:tbl>
+    <w:p>
+      <w:pPr>
+        <w:rPr>
+          <w:rFonts w:asciiTheme="majorBidi" w:eastAsiaTheme="minorEastAsia" w:hAnsiTheme="majorBidi" w:cstheme="majorBidi"/>
+          <w:sz w:val="24"/>
+          <w:szCs w:val="24"/>
+        </w:rPr>
+      </w:pPr>
+    </w:p>
+    <w:p>
+      <w:pPr>
+        <w:rPr>
+          <w:rFonts w:asciiTheme="majorBidi" w:eastAsiaTheme="minorEastAsia" w:hAnsiTheme="majorBidi" w:cstheme="majorBidi"/>
+          <w:sz w:val="24"/>
+          <w:szCs w:val="24"/>
+        </w:rPr>
+      </w:pPr>
+      <w:r>
+        <w:rPr>
+          <w:rFonts w:asciiTheme="majorBidi" w:eastAsiaTheme="minorEastAsia" w:hAnsiTheme="majorBidi" w:cstheme="majorBidi"/>
+          <w:sz w:val="24"/>
+          <w:szCs w:val="24"/>
+        </w:rPr>
+        <w:t xml:space="preserve">The notch-reject filter produced even deeper blacks than the other two filters because it </w:t>
+      </w:r>
+      <w:r>
+        <w:rPr>
+          <w:rFonts w:asciiTheme="majorBidi" w:eastAsiaTheme="minorEastAsia" w:hAnsiTheme="majorBidi" w:cstheme="majorBidi"/>
+          <w:sz w:val="24"/>
+          <w:szCs w:val="24"/>
+        </w:rPr>
+        <w:t>kept most of the original magnitude and it also had a way less visible ringing effect producing the best results and getting the closest image to the original.</w:t>
+      </w:r>
+    </w:p>
+    <w:p>
+      <w:pPr>
+        <w:rPr>
+          <w:rFonts w:asciiTheme="majorBidi" w:eastAsiaTheme="minorEastAsia" w:hAnsiTheme="majorBidi" w:cstheme="majorBidi"/>
+          <w:sz w:val="24"/>
+          <w:szCs w:val="24"/>
+        </w:rPr>
+      </w:pPr>
+    </w:p>
+    <w:tbl>
+      <w:tblPr>
+        <w:tblStyle w:val="TableGrid"/>
+        <w:tblW w:w="0" w:type="auto"/>
+        <w:jc w:val="center"/>
+        <w:tblBorders>
+          <w:top w:val="none" w:sz="0" w:space="0" w:color="auto"/>
+          <w:left w:val="none" w:sz="0" w:space="0" w:color="auto"/>
+          <w:bottom w:val="none" w:sz="0" w:space="0" w:color="auto"/>
+          <w:right w:val="none" w:sz="0" w:space="0" w:color="auto"/>
+          <w:insideH w:val="none" w:sz="0" w:space="0" w:color="auto"/>
+          <w:insideV w:val="none" w:sz="0" w:space="0" w:color="auto"/>
+        </w:tblBorders>
+        <w:tblLook w:val="04A0" w:firstRow="1" w:lastRow="0" w:firstColumn="1" w:lastColumn="0" w:noHBand="0" w:noVBand="1"/>
+      </w:tblPr>
+      <w:tblGrid>
+        <w:gridCol w:w="2402"/>
+        <w:gridCol w:w="2448"/>
+        <w:gridCol w:w="2448"/>
+        <w:gridCol w:w="2448"/>
+      </w:tblGrid>
+      <w:tr>
+        <w:trPr>
+          <w:jc w:val="center"/>
+        </w:trPr>
         <w:tc>
           <w:tcPr>
-            <w:tcW w:w="3246" w:type="dxa"/>
+            <w:tcW w:w="2434" w:type="dxa"/>
           </w:tcPr>
           <w:p>
             <w:pPr>
@@ -4733,10 +4910,10 @@
                 <w:bdr w:val="none" w:sz="0" w:space="0" w:color="auto" w:frame="1"/>
               </w:rPr>
               <w:drawing>
-                <wp:inline distT="0" distB="0" distL="0" distR="0" wp14:anchorId="5BCF5115" wp14:editId="3B668BB7">
-                  <wp:extent cx="1924050" cy="1924050"/>
+                <wp:inline distT="0" distB="0" distL="0" distR="0" wp14:anchorId="7926506F" wp14:editId="4F54496A">
+                  <wp:extent cx="1437005" cy="1437005"/>
                   <wp:effectExtent l="0" t="0" r="0" b="0"/>
-                  <wp:docPr id="9" name="Picture 9"/>
+                  <wp:docPr id="23" name="Picture 23"/>
                   <wp:cNvGraphicFramePr>
                     <a:graphicFrameLocks xmlns:a="http://schemas.openxmlformats.org/drawingml/2006/main" noChangeAspect="1"/>
                   </wp:cNvGraphicFramePr>
@@ -4744,13 +4921,13 @@
                     <a:graphicData uri="http://schemas.openxmlformats.org/drawingml/2006/picture">
                       <pic:pic xmlns:pic="http://schemas.openxmlformats.org/drawingml/2006/picture">
                         <pic:nvPicPr>
-                          <pic:cNvPr id="0" name="Picture 281"/>
+                          <pic:cNvPr id="0" name="Picture 30"/>
                           <pic:cNvPicPr>
                             <a:picLocks noChangeAspect="1" noChangeArrowheads="1"/>
                           </pic:cNvPicPr>
                         </pic:nvPicPr>
                         <pic:blipFill>
-                          <a:blip r:embed="rId29" cstate="print">
+                          <a:blip r:embed="rId35">
                             <a:extLst>
                               <a:ext uri="{28A0092B-C50C-407E-A947-70E740481C1C}">
                                 <a14:useLocalDpi xmlns:a14="http://schemas.microsoft.com/office/drawing/2010/main" val="0"/>
@@ -4765,7 +4942,7 @@
                         <pic:spPr bwMode="auto">
                           <a:xfrm>
                             <a:off x="0" y="0"/>
-                            <a:ext cx="1924050" cy="1924050"/>
+                            <a:ext cx="1437005" cy="1437005"/>
                           </a:xfrm>
                           <a:prstGeom prst="rect">
                             <a:avLst/>
@@ -4796,68 +4973,30 @@
               <w:rPr>
                 <w:rFonts w:asciiTheme="majorBidi" w:eastAsiaTheme="minorEastAsia" w:hAnsiTheme="majorBidi" w:cstheme="majorBidi"/>
               </w:rPr>
-              <w:t>Filtered image</w:t>
+              <w:t>Low-pass filtered</w:t>
+            </w:r>
+            <w:r>
+              <w:rPr>
+                <w:rFonts w:asciiTheme="majorBidi" w:eastAsiaTheme="minorEastAsia" w:hAnsiTheme="majorBidi" w:cstheme="majorBidi"/>
+              </w:rPr>
+              <w:t>, zoomed-in</w:t>
+            </w:r>
+            <w:r>
+              <w:rPr>
+                <w:rFonts w:asciiTheme="majorBidi" w:eastAsiaTheme="minorEastAsia" w:hAnsiTheme="majorBidi" w:cstheme="majorBidi"/>
+              </w:rPr>
+              <w:t xml:space="preserve"> image</w:t>
             </w:r>
           </w:p>
         </w:tc>
-      </w:tr>
-    </w:tbl>
-    <w:p>
-      <w:pPr>
-        <w:rPr>
-          <w:rFonts w:asciiTheme="majorBidi" w:eastAsiaTheme="minorEastAsia" w:hAnsiTheme="majorBidi" w:cstheme="majorBidi"/>
-          <w:sz w:val="24"/>
-          <w:szCs w:val="24"/>
-        </w:rPr>
-      </w:pPr>
-      <w:r>
-        <w:rPr>
-          <w:rFonts w:asciiTheme="majorBidi" w:eastAsiaTheme="minorEastAsia" w:hAnsiTheme="majorBidi" w:cstheme="majorBidi"/>
-          <w:sz w:val="24"/>
-          <w:szCs w:val="24"/>
-        </w:rPr>
-        <w:t xml:space="preserve">The notch-reject filter produced even deeper blacks than the other two filters because it </w:t>
-      </w:r>
-      <w:r>
-        <w:rPr>
-          <w:rFonts w:asciiTheme="majorBidi" w:eastAsiaTheme="minorEastAsia" w:hAnsiTheme="majorBidi" w:cstheme="majorBidi"/>
-          <w:sz w:val="24"/>
-          <w:szCs w:val="24"/>
-        </w:rPr>
-        <w:t xml:space="preserve">kept most of the original magnitude and it also had a way less visible ringing effect producing the best results and getting the closest image to the original. </w:t>
-      </w:r>
-    </w:p>
-    <w:tbl>
-      <w:tblPr>
-        <w:tblStyle w:val="TableGrid"/>
-        <w:tblW w:w="0" w:type="auto"/>
-        <w:jc w:val="center"/>
-        <w:tblBorders>
-          <w:top w:val="none" w:sz="0" w:space="0" w:color="auto"/>
-          <w:left w:val="none" w:sz="0" w:space="0" w:color="auto"/>
-          <w:bottom w:val="none" w:sz="0" w:space="0" w:color="auto"/>
-          <w:right w:val="none" w:sz="0" w:space="0" w:color="auto"/>
-          <w:insideH w:val="none" w:sz="0" w:space="0" w:color="auto"/>
-          <w:insideV w:val="none" w:sz="0" w:space="0" w:color="auto"/>
-        </w:tblBorders>
-        <w:tblLook w:val="04A0" w:firstRow="1" w:lastRow="0" w:firstColumn="1" w:lastColumn="0" w:noHBand="0" w:noVBand="1"/>
-      </w:tblPr>
-      <w:tblGrid>
-        <w:gridCol w:w="3246"/>
-        <w:gridCol w:w="3246"/>
-        <w:gridCol w:w="3246"/>
-      </w:tblGrid>
-      <w:tr>
-        <w:trPr>
-          <w:jc w:val="center"/>
-        </w:trPr>
         <w:tc>
           <w:tcPr>
-            <w:tcW w:w="3246" w:type="dxa"/>
+            <w:tcW w:w="2434" w:type="dxa"/>
           </w:tcPr>
           <w:p>
             <w:pPr>
               <w:keepNext/>
+              <w:jc w:val="center"/>
             </w:pPr>
             <w:r>
               <w:rPr>
@@ -4867,10 +5006,10 @@
                 <w:bdr w:val="none" w:sz="0" w:space="0" w:color="auto" w:frame="1"/>
               </w:rPr>
               <w:drawing>
-                <wp:inline distT="0" distB="0" distL="0" distR="0" wp14:anchorId="3221D406" wp14:editId="56CFA931">
-                  <wp:extent cx="1924050" cy="1924050"/>
+                <wp:inline distT="0" distB="0" distL="0" distR="0" wp14:anchorId="783F41D4" wp14:editId="2CA042BF">
+                  <wp:extent cx="1466850" cy="1466850"/>
                   <wp:effectExtent l="0" t="0" r="0" b="0"/>
-                  <wp:docPr id="10" name="Picture 10"/>
+                  <wp:docPr id="24" name="Picture 24"/>
                   <wp:cNvGraphicFramePr>
                     <a:graphicFrameLocks xmlns:a="http://schemas.openxmlformats.org/drawingml/2006/main" noChangeAspect="1"/>
                   </wp:cNvGraphicFramePr>
@@ -4878,13 +5017,13 @@
                     <a:graphicData uri="http://schemas.openxmlformats.org/drawingml/2006/picture">
                       <pic:pic xmlns:pic="http://schemas.openxmlformats.org/drawingml/2006/picture">
                         <pic:nvPicPr>
-                          <pic:cNvPr id="0" name="Picture 277"/>
+                          <pic:cNvPr id="0" name="Picture 32"/>
                           <pic:cNvPicPr>
                             <a:picLocks noChangeAspect="1" noChangeArrowheads="1"/>
                           </pic:cNvPicPr>
                         </pic:nvPicPr>
                         <pic:blipFill>
-                          <a:blip r:embed="rId27" cstate="print">
+                          <a:blip r:embed="rId36">
                             <a:extLst>
                               <a:ext uri="{28A0092B-C50C-407E-A947-70E740481C1C}">
                                 <a14:useLocalDpi xmlns:a14="http://schemas.microsoft.com/office/drawing/2010/main" val="0"/>
@@ -4899,7 +5038,7 @@
                         <pic:spPr bwMode="auto">
                           <a:xfrm>
                             <a:off x="0" y="0"/>
-                            <a:ext cx="1924050" cy="1924050"/>
+                            <a:ext cx="1466850" cy="1466850"/>
                           </a:xfrm>
                           <a:prstGeom prst="rect">
                             <a:avLst/>
@@ -4930,13 +5069,25 @@
               <w:rPr>
                 <w:rFonts w:asciiTheme="majorBidi" w:eastAsiaTheme="minorEastAsia" w:hAnsiTheme="majorBidi" w:cstheme="majorBidi"/>
               </w:rPr>
-              <w:t>Low-pass filter mask</w:t>
+              <w:t>Band-reject filtered</w:t>
+            </w:r>
+            <w:r>
+              <w:rPr>
+                <w:rFonts w:asciiTheme="majorBidi" w:eastAsiaTheme="minorEastAsia" w:hAnsiTheme="majorBidi" w:cstheme="majorBidi"/>
+              </w:rPr>
+              <w:t>, zoomed-in</w:t>
+            </w:r>
+            <w:r>
+              <w:rPr>
+                <w:rFonts w:asciiTheme="majorBidi" w:eastAsiaTheme="minorEastAsia" w:hAnsiTheme="majorBidi" w:cstheme="majorBidi"/>
+              </w:rPr>
+              <w:t xml:space="preserve"> image</w:t>
             </w:r>
           </w:p>
         </w:tc>
         <w:tc>
           <w:tcPr>
-            <w:tcW w:w="3246" w:type="dxa"/>
+            <w:tcW w:w="2434" w:type="dxa"/>
           </w:tcPr>
           <w:p>
             <w:pPr>
@@ -4950,10 +5101,10 @@
                 <w:bdr w:val="none" w:sz="0" w:space="0" w:color="auto" w:frame="1"/>
               </w:rPr>
               <w:drawing>
-                <wp:inline distT="0" distB="0" distL="0" distR="0" wp14:anchorId="779AB3C9" wp14:editId="04F010F2">
-                  <wp:extent cx="1924050" cy="1924050"/>
+                <wp:inline distT="0" distB="0" distL="0" distR="0" wp14:anchorId="05E40182" wp14:editId="41A61673">
+                  <wp:extent cx="1466850" cy="1466850"/>
                   <wp:effectExtent l="0" t="0" r="0" b="0"/>
-                  <wp:docPr id="11" name="Picture 11"/>
+                  <wp:docPr id="25" name="Picture 25"/>
                   <wp:cNvGraphicFramePr>
                     <a:graphicFrameLocks xmlns:a="http://schemas.openxmlformats.org/drawingml/2006/main" noChangeAspect="1"/>
                   </wp:cNvGraphicFramePr>
@@ -4961,13 +5112,13 @@
                     <a:graphicData uri="http://schemas.openxmlformats.org/drawingml/2006/picture">
                       <pic:pic xmlns:pic="http://schemas.openxmlformats.org/drawingml/2006/picture">
                         <pic:nvPicPr>
-                          <pic:cNvPr id="0" name="Picture 279"/>
+                          <pic:cNvPr id="0" name="Picture 34"/>
                           <pic:cNvPicPr>
                             <a:picLocks noChangeAspect="1" noChangeArrowheads="1"/>
                           </pic:cNvPicPr>
                         </pic:nvPicPr>
                         <pic:blipFill>
-                          <a:blip r:embed="rId28" cstate="print">
+                          <a:blip r:embed="rId43">
                             <a:extLst>
                               <a:ext uri="{28A0092B-C50C-407E-A947-70E740481C1C}">
                                 <a14:useLocalDpi xmlns:a14="http://schemas.microsoft.com/office/drawing/2010/main" val="0"/>
@@ -4982,7 +5133,7 @@
                         <pic:spPr bwMode="auto">
                           <a:xfrm>
                             <a:off x="0" y="0"/>
-                            <a:ext cx="1924050" cy="1924050"/>
+                            <a:ext cx="1466850" cy="1466850"/>
                           </a:xfrm>
                           <a:prstGeom prst="rect">
                             <a:avLst/>
@@ -5013,13 +5164,25 @@
               <w:rPr>
                 <w:rFonts w:asciiTheme="majorBidi" w:eastAsiaTheme="minorEastAsia" w:hAnsiTheme="majorBidi" w:cstheme="majorBidi"/>
               </w:rPr>
-              <w:t>Filtered spectrum</w:t>
+              <w:t>Notch-reject filtered</w:t>
+            </w:r>
+            <w:r>
+              <w:rPr>
+                <w:rFonts w:asciiTheme="majorBidi" w:eastAsiaTheme="minorEastAsia" w:hAnsiTheme="majorBidi" w:cstheme="majorBidi"/>
+              </w:rPr>
+              <w:t>, zoomed-in</w:t>
+            </w:r>
+            <w:r>
+              <w:rPr>
+                <w:rFonts w:asciiTheme="majorBidi" w:eastAsiaTheme="minorEastAsia" w:hAnsiTheme="majorBidi" w:cstheme="majorBidi"/>
+              </w:rPr>
+              <w:t xml:space="preserve"> image</w:t>
             </w:r>
           </w:p>
         </w:tc>
         <w:tc>
           <w:tcPr>
-            <w:tcW w:w="3246" w:type="dxa"/>
+            <w:tcW w:w="2434" w:type="dxa"/>
           </w:tcPr>
           <w:p>
             <w:pPr>
@@ -5033,10 +5196,10 @@
                 <w:bdr w:val="none" w:sz="0" w:space="0" w:color="auto" w:frame="1"/>
               </w:rPr>
               <w:drawing>
-                <wp:inline distT="0" distB="0" distL="0" distR="0" wp14:anchorId="08C6CF30" wp14:editId="4E070B8D">
-                  <wp:extent cx="1924050" cy="1924050"/>
+                <wp:inline distT="0" distB="0" distL="0" distR="0" wp14:anchorId="1CA370D7" wp14:editId="4A2921B3">
+                  <wp:extent cx="1466850" cy="1466850"/>
                   <wp:effectExtent l="0" t="0" r="0" b="0"/>
-                  <wp:docPr id="12" name="Picture 12"/>
+                  <wp:docPr id="28" name="Picture 28"/>
                   <wp:cNvGraphicFramePr>
                     <a:graphicFrameLocks xmlns:a="http://schemas.openxmlformats.org/drawingml/2006/main" noChangeAspect="1"/>
                   </wp:cNvGraphicFramePr>
@@ -5044,13 +5207,13 @@
                     <a:graphicData uri="http://schemas.openxmlformats.org/drawingml/2006/picture">
                       <pic:pic xmlns:pic="http://schemas.openxmlformats.org/drawingml/2006/picture">
                         <pic:nvPicPr>
-                          <pic:cNvPr id="0" name="Picture 281"/>
+                          <pic:cNvPr id="0" name="Picture 36"/>
                           <pic:cNvPicPr>
                             <a:picLocks noChangeAspect="1" noChangeArrowheads="1"/>
                           </pic:cNvPicPr>
                         </pic:nvPicPr>
                         <pic:blipFill>
-                          <a:blip r:embed="rId29" cstate="print">
+                          <a:blip r:embed="rId37">
                             <a:extLst>
                               <a:ext uri="{28A0092B-C50C-407E-A947-70E740481C1C}">
                                 <a14:useLocalDpi xmlns:a14="http://schemas.microsoft.com/office/drawing/2010/main" val="0"/>
@@ -5065,7 +5228,7 @@
                         <pic:spPr bwMode="auto">
                           <a:xfrm>
                             <a:off x="0" y="0"/>
-                            <a:ext cx="1924050" cy="1924050"/>
+                            <a:ext cx="1466850" cy="1466850"/>
                           </a:xfrm>
                           <a:prstGeom prst="rect">
                             <a:avLst/>
@@ -5096,7 +5259,7 @@
               <w:rPr>
                 <w:rFonts w:asciiTheme="majorBidi" w:eastAsiaTheme="minorEastAsia" w:hAnsiTheme="majorBidi" w:cstheme="majorBidi"/>
               </w:rPr>
-              <w:t>Filtered image</w:t>
+              <w:t>Original, zoomed-in image</w:t>
             </w:r>
           </w:p>
         </w:tc>
@@ -5105,7 +5268,9 @@
     <w:p>
       <w:pPr>
         <w:rPr>
-          <w:lang w:val="en-GB"/>
+          <w:rFonts w:asciiTheme="majorBidi" w:eastAsiaTheme="minorEastAsia" w:hAnsiTheme="majorBidi" w:cstheme="majorBidi"/>
+          <w:sz w:val="24"/>
+          <w:szCs w:val="24"/>
         </w:rPr>
       </w:pPr>
     </w:p>
@@ -5683,6 +5848,7 @@
   <w:style w:type="character" w:default="1" w:styleId="DefaultParagraphFont">
     <w:name w:val="Default Paragraph Font"/>
     <w:uiPriority w:val="1"/>
+    <w:semiHidden/>
     <w:unhideWhenUsed/>
   </w:style>
   <w:style w:type="table" w:default="1" w:styleId="TableNormal">

--- a/G8.docx
+++ b/G8.docx
@@ -453,7 +453,7 @@
           <v:shape id="_x0000_i1025" type="#_x0000_t75" style="width:451.5pt;height:47pt" o:ole="">
             <v:imagedata r:id="rId5" o:title=""/>
           </v:shape>
-          <o:OLEObject Type="Embed" ProgID="Word.OpenDocumentText.12" ShapeID="_x0000_i1025" DrawAspect="Content" ObjectID="_1669392950" r:id="rId6"/>
+          <o:OLEObject Type="Embed" ProgID="Word.OpenDocumentText.12" ShapeID="_x0000_i1025" DrawAspect="Content" ObjectID="_1669392791" r:id="rId6"/>
         </w:object>
       </w:r>
     </w:p>
@@ -1159,7 +1159,6 @@
         </w:rPr>
         <w:t xml:space="preserve">produced </w:t>
       </w:r>
-      <w:proofErr w:type="gramStart"/>
       <w:r>
         <w:rPr>
           <w:color w:val="000000"/>
@@ -1178,7 +1177,6 @@
         </w:rPr>
         <w:t xml:space="preserve"> acceptable</w:t>
       </w:r>
-      <w:proofErr w:type="gramEnd"/>
       <w:r>
         <w:rPr>
           <w:color w:val="000000"/>
@@ -1604,7 +1602,7 @@
           <v:shape id="_x0000_i1026" type="#_x0000_t75" style="width:451.5pt;height:35pt" o:ole="">
             <v:imagedata r:id="rId12" o:title=""/>
           </v:shape>
-          <o:OLEObject Type="Embed" ProgID="Word.OpenDocumentText.12" ShapeID="_x0000_i1026" DrawAspect="Content" ObjectID="_1669392951" r:id="rId13"/>
+          <o:OLEObject Type="Embed" ProgID="Word.OpenDocumentText.12" ShapeID="_x0000_i1026" DrawAspect="Content" ObjectID="_1669392792" r:id="rId13"/>
         </w:object>
       </w:r>
     </w:p>
@@ -1929,7 +1927,7 @@
           <v:shape id="_x0000_i1027" type="#_x0000_t75" style="width:451.5pt;height:35pt" o:ole="">
             <v:imagedata r:id="rId15" o:title=""/>
           </v:shape>
-          <o:OLEObject Type="Embed" ProgID="Word.OpenDocumentText.12" ShapeID="_x0000_i1027" DrawAspect="Content" ObjectID="_1669392952" r:id="rId16"/>
+          <o:OLEObject Type="Embed" ProgID="Word.OpenDocumentText.12" ShapeID="_x0000_i1027" DrawAspect="Content" ObjectID="_1669392793" r:id="rId16"/>
         </w:object>
       </w:r>
     </w:p>
@@ -2142,7 +2140,7 @@
           <v:shape id="_x0000_i1028" type="#_x0000_t75" style="width:451.5pt;height:23pt" o:ole="">
             <v:imagedata r:id="rId17" o:title=""/>
           </v:shape>
-          <o:OLEObject Type="Embed" ProgID="Word.OpenDocumentText.12" ShapeID="_x0000_i1028" DrawAspect="Content" ObjectID="_1669392953" r:id="rId18"/>
+          <o:OLEObject Type="Embed" ProgID="Word.OpenDocumentText.12" ShapeID="_x0000_i1028" DrawAspect="Content" ObjectID="_1669392794" r:id="rId18"/>
         </w:object>
       </w:r>
     </w:p>
@@ -2324,7 +2322,7 @@
           <v:shape id="_x0000_i1029" type="#_x0000_t75" style="width:451.5pt;height:11.5pt" o:ole="">
             <v:imagedata r:id="rId20" o:title=""/>
           </v:shape>
-          <o:OLEObject Type="Embed" ProgID="Word.OpenDocumentText.12" ShapeID="_x0000_i1029" DrawAspect="Content" ObjectID="_1669392954" r:id="rId21"/>
+          <o:OLEObject Type="Embed" ProgID="Word.OpenDocumentText.12" ShapeID="_x0000_i1029" DrawAspect="Content" ObjectID="_1669392795" r:id="rId21"/>
         </w:object>
       </w:r>
     </w:p>
@@ -2810,7 +2808,7 @@
           <v:shape id="_x0000_i1030" type="#_x0000_t75" style="width:451.5pt;height:88.5pt" o:ole="">
             <v:imagedata r:id="rId23" o:title=""/>
           </v:shape>
-          <o:OLEObject Type="Embed" ProgID="Word.OpenDocumentText.12" ShapeID="_x0000_i1030" DrawAspect="Content" ObjectID="_1669392955" r:id="rId24"/>
+          <o:OLEObject Type="Embed" ProgID="Word.OpenDocumentText.12" ShapeID="_x0000_i1030" DrawAspect="Content" ObjectID="_1669392796" r:id="rId24"/>
         </w:object>
       </w:r>
     </w:p>
@@ -3076,7 +3074,7 @@
           <v:shape id="_x0000_i1031" type="#_x0000_t75" style="width:451.5pt;height:73pt" o:ole="">
             <v:imagedata r:id="rId25" o:title=""/>
           </v:shape>
-          <o:OLEObject Type="Embed" ProgID="Word.OpenDocumentText.12" ShapeID="_x0000_i1031" DrawAspect="Content" ObjectID="_1669392956" r:id="rId26"/>
+          <o:OLEObject Type="Embed" ProgID="Word.OpenDocumentText.12" ShapeID="_x0000_i1031" DrawAspect="Content" ObjectID="_1669392797" r:id="rId26"/>
         </w:object>
       </w:r>
     </w:p>
@@ -3698,7 +3696,7 @@
           <v:shape id="_x0000_i1032" type="#_x0000_t75" style="width:513pt;height:146pt" o:ole="">
             <v:imagedata r:id="rId30" o:title=""/>
           </v:shape>
-          <o:OLEObject Type="Embed" ProgID="Word.OpenDocumentText.12" ShapeID="_x0000_i1032" DrawAspect="Content" ObjectID="_1669392957" r:id="rId31"/>
+          <o:OLEObject Type="Embed" ProgID="Word.OpenDocumentText.12" ShapeID="_x0000_i1032" DrawAspect="Content" ObjectID="_1669392798" r:id="rId31"/>
         </w:object>
       </w:r>
     </w:p>
@@ -4467,7 +4465,7 @@
           <v:shape id="_x0000_i1033" type="#_x0000_t75" style="width:513pt;height:160.5pt" o:ole="">
             <v:imagedata r:id="rId38" o:title=""/>
           </v:shape>
-          <o:OLEObject Type="Embed" ProgID="Word.OpenDocumentText.12" ShapeID="_x0000_i1033" DrawAspect="Content" ObjectID="_1669392958" r:id="rId39"/>
+          <o:OLEObject Type="Embed" ProgID="Word.OpenDocumentText.12" ShapeID="_x0000_i1033" DrawAspect="Content" ObjectID="_1669392799" r:id="rId39"/>
         </w:object>
       </w:r>
     </w:p>

--- a/G8.docx
+++ b/G8.docx
@@ -450,10 +450,10 @@
             <v:path o:extrusionok="f" gradientshapeok="t" o:connecttype="rect"/>
             <o:lock v:ext="edit" aspectratio="t"/>
           </v:shapetype>
-          <v:shape id="_x0000_i1025" type="#_x0000_t75" style="width:451.5pt;height:47pt" o:ole="">
+          <v:shape id="_x0000_i1066" type="#_x0000_t75" style="width:451.5pt;height:47pt" o:ole="">
             <v:imagedata r:id="rId5" o:title=""/>
           </v:shape>
-          <o:OLEObject Type="Embed" ProgID="Word.OpenDocumentText.12" ShapeID="_x0000_i1025" DrawAspect="Content" ObjectID="_1669392791" r:id="rId6"/>
+          <o:OLEObject Type="Embed" ProgID="Word.OpenDocumentText.12" ShapeID="_x0000_i1066" DrawAspect="Content" ObjectID="_1669395655" r:id="rId6"/>
         </w:object>
       </w:r>
     </w:p>
@@ -1159,6 +1159,7 @@
         </w:rPr>
         <w:t xml:space="preserve">produced </w:t>
       </w:r>
+      <w:proofErr w:type="gramStart"/>
       <w:r>
         <w:rPr>
           <w:color w:val="000000"/>
@@ -1177,6 +1178,7 @@
         </w:rPr>
         <w:t xml:space="preserve"> acceptable</w:t>
       </w:r>
+      <w:proofErr w:type="gramEnd"/>
       <w:r>
         <w:rPr>
           <w:color w:val="000000"/>
@@ -1599,10 +1601,10 @@
           <w:color w:val="000000"/>
         </w:rPr>
         <w:object w:dxaOrig="9026" w:dyaOrig="702" w14:anchorId="7BC76280">
-          <v:shape id="_x0000_i1026" type="#_x0000_t75" style="width:451.5pt;height:35pt" o:ole="">
+          <v:shape id="_x0000_i1067" type="#_x0000_t75" style="width:451.5pt;height:35pt" o:ole="">
             <v:imagedata r:id="rId12" o:title=""/>
           </v:shape>
-          <o:OLEObject Type="Embed" ProgID="Word.OpenDocumentText.12" ShapeID="_x0000_i1026" DrawAspect="Content" ObjectID="_1669392792" r:id="rId13"/>
+          <o:OLEObject Type="Embed" ProgID="Word.OpenDocumentText.12" ShapeID="_x0000_i1067" DrawAspect="Content" ObjectID="_1669395656" r:id="rId13"/>
         </w:object>
       </w:r>
     </w:p>
@@ -1924,10 +1926,10 @@
           <w:color w:val="000000"/>
         </w:rPr>
         <w:object w:dxaOrig="9026" w:dyaOrig="702" w14:anchorId="2B1ACA81">
-          <v:shape id="_x0000_i1027" type="#_x0000_t75" style="width:451.5pt;height:35pt" o:ole="">
+          <v:shape id="_x0000_i1068" type="#_x0000_t75" style="width:451.5pt;height:35pt" o:ole="">
             <v:imagedata r:id="rId15" o:title=""/>
           </v:shape>
-          <o:OLEObject Type="Embed" ProgID="Word.OpenDocumentText.12" ShapeID="_x0000_i1027" DrawAspect="Content" ObjectID="_1669392793" r:id="rId16"/>
+          <o:OLEObject Type="Embed" ProgID="Word.OpenDocumentText.12" ShapeID="_x0000_i1068" DrawAspect="Content" ObjectID="_1669395657" r:id="rId16"/>
         </w:object>
       </w:r>
     </w:p>
@@ -2137,10 +2139,10 @@
           <w:lang w:val="en-US"/>
         </w:rPr>
         <w:object w:dxaOrig="9026" w:dyaOrig="468" w14:anchorId="3DD77009">
-          <v:shape id="_x0000_i1028" type="#_x0000_t75" style="width:451.5pt;height:23pt" o:ole="">
+          <v:shape id="_x0000_i1069" type="#_x0000_t75" style="width:451.5pt;height:23pt" o:ole="">
             <v:imagedata r:id="rId17" o:title=""/>
           </v:shape>
-          <o:OLEObject Type="Embed" ProgID="Word.OpenDocumentText.12" ShapeID="_x0000_i1028" DrawAspect="Content" ObjectID="_1669392794" r:id="rId18"/>
+          <o:OLEObject Type="Embed" ProgID="Word.OpenDocumentText.12" ShapeID="_x0000_i1069" DrawAspect="Content" ObjectID="_1669395658" r:id="rId18"/>
         </w:object>
       </w:r>
     </w:p>
@@ -2259,6 +2261,30 @@
           <w:color w:val="000000"/>
         </w:rPr>
       </w:pPr>
+      <w:r>
+        <w:rPr>
+          <w:color w:val="000000"/>
+        </w:rPr>
+        <w:t>We multiplied the phase component by 0.1</w:t>
+      </w:r>
+      <w:r>
+        <w:rPr>
+          <w:color w:val="000000"/>
+        </w:rPr>
+        <w:t xml:space="preserve"> </w:t>
+      </w:r>
+      <w:r>
+        <w:rPr>
+          <w:color w:val="000000"/>
+        </w:rPr>
+        <w:t>and reconstructed the image in the spatial domain</w:t>
+      </w:r>
+      <w:r>
+        <w:rPr>
+          <w:color w:val="000000"/>
+        </w:rPr>
+        <w:t>. This is how we did it:</w:t>
+      </w:r>
     </w:p>
     <w:p>
       <w:pPr>
@@ -2268,42 +2294,31 @@
           <w:color w:val="000000"/>
         </w:rPr>
       </w:pPr>
-      <w:r>
-        <w:rPr>
-          <w:color w:val="000000"/>
-        </w:rPr>
-        <w:t>We multiplied the phase component by 0.1</w:t>
-      </w:r>
-      <w:r>
-        <w:rPr>
-          <w:color w:val="000000"/>
-        </w:rPr>
-        <w:t xml:space="preserve"> </w:t>
-      </w:r>
-      <w:r>
-        <w:rPr>
-          <w:color w:val="000000"/>
-        </w:rPr>
-        <w:t>and reconstructed the image in the spatial domain</w:t>
-      </w:r>
-      <w:r>
-        <w:rPr>
-          <w:color w:val="000000"/>
-        </w:rPr>
-        <w:t>. This is how we did it:</w:t>
-      </w:r>
-    </w:p>
+    </w:p>
+    <w:bookmarkStart w:id="4" w:name="_MON_1666814259"/>
+    <w:bookmarkEnd w:id="4"/>
     <w:p>
       <w:pPr>
         <w:pStyle w:val="NormalWeb"/>
         <w:spacing w:before="0" w:beforeAutospacing="0" w:after="0" w:afterAutospacing="0"/>
         <w:rPr>
           <w:color w:val="000000"/>
-        </w:rPr>
-      </w:pPr>
-    </w:p>
-    <w:bookmarkStart w:id="4" w:name="_MON_1666814259"/>
-    <w:bookmarkEnd w:id="4"/>
+          <w:lang w:bidi="ar-JO"/>
+        </w:rPr>
+      </w:pPr>
+      <w:r>
+        <w:rPr>
+          <w:color w:val="000000"/>
+          <w:lang w:bidi="ar-JO"/>
+        </w:rPr>
+        <w:object w:dxaOrig="9026" w:dyaOrig="234" w14:anchorId="0CF1D374">
+          <v:shape id="_x0000_i1070" type="#_x0000_t75" style="width:451.5pt;height:11.5pt" o:ole="">
+            <v:imagedata r:id="rId20" o:title=""/>
+          </v:shape>
+          <o:OLEObject Type="Embed" ProgID="Word.OpenDocumentText.12" ShapeID="_x0000_i1070" DrawAspect="Content" ObjectID="_1669395659" r:id="rId21"/>
+        </w:object>
+      </w:r>
+    </w:p>
     <w:p>
       <w:pPr>
         <w:pStyle w:val="NormalWeb"/>
@@ -2313,18 +2328,6 @@
           <w:lang w:bidi="ar-JO"/>
         </w:rPr>
       </w:pPr>
-      <w:r>
-        <w:rPr>
-          <w:color w:val="000000"/>
-          <w:lang w:bidi="ar-JO"/>
-        </w:rPr>
-        <w:object w:dxaOrig="9026" w:dyaOrig="234" w14:anchorId="0CF1D374">
-          <v:shape id="_x0000_i1029" type="#_x0000_t75" style="width:451.5pt;height:11.5pt" o:ole="">
-            <v:imagedata r:id="rId20" o:title=""/>
-          </v:shape>
-          <o:OLEObject Type="Embed" ProgID="Word.OpenDocumentText.12" ShapeID="_x0000_i1029" DrawAspect="Content" ObjectID="_1669392795" r:id="rId21"/>
-        </w:object>
-      </w:r>
     </w:p>
     <w:p>
       <w:pPr>
@@ -2335,6 +2338,20 @@
           <w:lang w:bidi="ar-JO"/>
         </w:rPr>
       </w:pPr>
+      <w:r>
+        <w:rPr>
+          <w:color w:val="000000"/>
+          <w:lang w:bidi="ar-JO"/>
+        </w:rPr>
+        <w:t xml:space="preserve">This is </w:t>
+      </w:r>
+      <w:r>
+        <w:rPr>
+          <w:color w:val="000000"/>
+          <w:lang w:bidi="ar-JO"/>
+        </w:rPr>
+        <w:t>what the operation yielded:</w:t>
+      </w:r>
     </w:p>
     <w:p>
       <w:pPr>
@@ -2349,135 +2366,17 @@
     <w:p>
       <w:pPr>
         <w:pStyle w:val="NormalWeb"/>
-        <w:spacing w:before="0" w:beforeAutospacing="0" w:after="0" w:afterAutospacing="0"/>
-        <w:rPr>
-          <w:color w:val="000000"/>
-          <w:lang w:bidi="ar-JO"/>
-        </w:rPr>
-      </w:pPr>
-    </w:p>
-    <w:p>
-      <w:pPr>
-        <w:pStyle w:val="NormalWeb"/>
-        <w:spacing w:before="0" w:beforeAutospacing="0" w:after="0" w:afterAutospacing="0"/>
-        <w:rPr>
-          <w:color w:val="000000"/>
-          <w:lang w:bidi="ar-JO"/>
-        </w:rPr>
-      </w:pPr>
-    </w:p>
-    <w:p>
-      <w:pPr>
-        <w:pStyle w:val="NormalWeb"/>
-        <w:spacing w:before="0" w:beforeAutospacing="0" w:after="0" w:afterAutospacing="0"/>
-        <w:rPr>
-          <w:color w:val="000000"/>
-          <w:lang w:bidi="ar-JO"/>
-        </w:rPr>
-      </w:pPr>
-    </w:p>
-    <w:p>
-      <w:pPr>
-        <w:pStyle w:val="NormalWeb"/>
-        <w:spacing w:before="0" w:beforeAutospacing="0" w:after="0" w:afterAutospacing="0"/>
-        <w:rPr>
-          <w:color w:val="000000"/>
-          <w:lang w:bidi="ar-JO"/>
-        </w:rPr>
-      </w:pPr>
-    </w:p>
-    <w:p>
-      <w:pPr>
-        <w:pStyle w:val="NormalWeb"/>
-        <w:spacing w:before="0" w:beforeAutospacing="0" w:after="0" w:afterAutospacing="0"/>
-        <w:rPr>
-          <w:color w:val="000000"/>
-          <w:lang w:bidi="ar-JO"/>
-        </w:rPr>
-      </w:pPr>
-    </w:p>
-    <w:p>
-      <w:pPr>
-        <w:pStyle w:val="NormalWeb"/>
-        <w:spacing w:before="0" w:beforeAutospacing="0" w:after="0" w:afterAutospacing="0"/>
-        <w:rPr>
-          <w:color w:val="000000"/>
-          <w:lang w:bidi="ar-JO"/>
-        </w:rPr>
-      </w:pPr>
-    </w:p>
-    <w:p>
-      <w:pPr>
-        <w:pStyle w:val="NormalWeb"/>
-        <w:spacing w:before="0" w:beforeAutospacing="0" w:after="0" w:afterAutospacing="0"/>
-        <w:rPr>
-          <w:color w:val="000000"/>
-          <w:lang w:bidi="ar-JO"/>
-        </w:rPr>
-      </w:pPr>
-    </w:p>
-    <w:p>
-      <w:pPr>
-        <w:pStyle w:val="NormalWeb"/>
-        <w:spacing w:before="0" w:beforeAutospacing="0" w:after="0" w:afterAutospacing="0"/>
-        <w:rPr>
-          <w:color w:val="000000"/>
-          <w:lang w:bidi="ar-JO"/>
-        </w:rPr>
-      </w:pPr>
-      <w:r>
-        <w:rPr>
-          <w:color w:val="000000"/>
-          <w:lang w:bidi="ar-JO"/>
-        </w:rPr>
-        <w:lastRenderedPageBreak/>
-        <w:t xml:space="preserve">This is </w:t>
-      </w:r>
-      <w:r>
-        <w:rPr>
-          <w:color w:val="000000"/>
-          <w:lang w:bidi="ar-JO"/>
-        </w:rPr>
-        <w:t>what the operation yielded:</w:t>
-      </w:r>
-    </w:p>
-    <w:p>
-      <w:pPr>
-        <w:pStyle w:val="NormalWeb"/>
-        <w:spacing w:before="0" w:beforeAutospacing="0" w:after="0" w:afterAutospacing="0"/>
-        <w:rPr>
-          <w:color w:val="000000"/>
-          <w:lang w:bidi="ar-JO"/>
-        </w:rPr>
-      </w:pPr>
-    </w:p>
-    <w:p>
-      <w:pPr>
-        <w:pStyle w:val="NormalWeb"/>
-        <w:spacing w:before="0" w:beforeAutospacing="0" w:after="0" w:afterAutospacing="0"/>
-        <w:rPr>
-          <w:color w:val="000000"/>
-          <w:lang w:bidi="ar-JO"/>
-        </w:rPr>
-      </w:pPr>
-    </w:p>
-    <w:p>
-      <w:pPr>
-        <w:pStyle w:val="NormalWeb"/>
+        <w:keepNext/>
         <w:spacing w:before="0" w:beforeAutospacing="0" w:after="0" w:afterAutospacing="0"/>
         <w:jc w:val="center"/>
-        <w:rPr>
-          <w:color w:val="000000"/>
-          <w:rtl/>
+      </w:pPr>
+      <w:r>
+        <w:rPr>
+          <w:noProof/>
+          <w:color w:val="000000"/>
           <w:lang w:bidi="ar-JO"/>
         </w:rPr>
-      </w:pPr>
-      <w:r>
-        <w:rPr>
-          <w:noProof/>
-          <w:color w:val="000000"/>
-          <w:lang w:bidi="ar-JO"/>
-        </w:rPr>
+        <w:lastRenderedPageBreak/>
         <w:drawing>
           <wp:inline distT="0" distB="0" distL="0" distR="0" wp14:anchorId="3BEDA56E" wp14:editId="03C3D926">
             <wp:extent cx="4876800" cy="4876800"/>
@@ -2530,12 +2429,17 @@
     </w:p>
     <w:p>
       <w:pPr>
-        <w:pStyle w:val="NormalWeb"/>
-        <w:spacing w:before="0" w:beforeAutospacing="0" w:after="0" w:afterAutospacing="0"/>
-        <w:rPr>
-          <w:color w:val="000000"/>
-        </w:rPr>
-      </w:pPr>
+        <w:pStyle w:val="Caption"/>
+        <w:jc w:val="center"/>
+        <w:rPr>
+          <w:color w:val="000000"/>
+          <w:rtl/>
+          <w:lang w:bidi="ar-JO"/>
+        </w:rPr>
+      </w:pPr>
+      <w:r>
+        <w:t>Original image after multiplying its magnitude by 0.1</w:t>
+      </w:r>
     </w:p>
     <w:p>
       <w:pPr>
@@ -2678,6 +2582,7 @@
     </w:p>
     <w:p>
       <w:pPr>
+        <w:spacing w:after="0"/>
         <w:rPr>
           <w:rFonts w:asciiTheme="majorBidi" w:hAnsiTheme="majorBidi" w:cstheme="majorBidi"/>
           <w:sz w:val="24"/>
@@ -2783,6 +2688,7 @@
     </w:p>
     <w:p>
       <w:pPr>
+        <w:spacing w:after="0"/>
         <w:rPr>
           <w:rFonts w:asciiTheme="majorBidi" w:hAnsiTheme="majorBidi" w:cstheme="majorBidi"/>
           <w:sz w:val="24"/>
@@ -2794,6 +2700,7 @@
     <w:bookmarkEnd w:id="5"/>
     <w:p>
       <w:pPr>
+        <w:spacing w:after="0"/>
         <w:rPr>
           <w:color w:val="000000"/>
           <w:lang w:bidi="ar-JO"/>
@@ -2805,15 +2712,25 @@
           <w:lang w:bidi="ar-JO"/>
         </w:rPr>
         <w:object w:dxaOrig="9026" w:dyaOrig="1756" w14:anchorId="063AAAAB">
-          <v:shape id="_x0000_i1030" type="#_x0000_t75" style="width:451.5pt;height:88.5pt" o:ole="">
+          <v:shape id="_x0000_i1071" type="#_x0000_t75" style="width:451.5pt;height:88.5pt" o:ole="">
             <v:imagedata r:id="rId23" o:title=""/>
           </v:shape>
-          <o:OLEObject Type="Embed" ProgID="Word.OpenDocumentText.12" ShapeID="_x0000_i1030" DrawAspect="Content" ObjectID="_1669392796" r:id="rId24"/>
+          <o:OLEObject Type="Embed" ProgID="Word.OpenDocumentText.12" ShapeID="_x0000_i1071" DrawAspect="Content" ObjectID="_1669395660" r:id="rId24"/>
         </w:object>
       </w:r>
     </w:p>
     <w:p>
       <w:pPr>
+        <w:spacing w:after="0"/>
+        <w:rPr>
+          <w:color w:val="000000"/>
+          <w:lang w:bidi="ar-JO"/>
+        </w:rPr>
+      </w:pPr>
+    </w:p>
+    <w:p>
+      <w:pPr>
+        <w:spacing w:after="0"/>
         <w:rPr>
           <w:rFonts w:asciiTheme="majorBidi" w:eastAsiaTheme="minorEastAsia" w:hAnsiTheme="majorBidi" w:cstheme="majorBidi"/>
           <w:sz w:val="24"/>
@@ -3060,26 +2977,48 @@
         </w:rPr>
         <w:t>the code to this operation:</w:t>
       </w:r>
+    </w:p>
+    <w:p>
+      <w:pPr>
+        <w:spacing w:after="0"/>
+        <w:rPr>
+          <w:rFonts w:asciiTheme="majorBidi" w:eastAsiaTheme="minorEastAsia" w:hAnsiTheme="majorBidi" w:cstheme="majorBidi"/>
+          <w:sz w:val="24"/>
+          <w:szCs w:val="24"/>
+        </w:rPr>
+      </w:pPr>
     </w:p>
     <w:bookmarkStart w:id="6" w:name="_MON_1669241334"/>
     <w:bookmarkEnd w:id="6"/>
     <w:p>
       <w:pPr>
+        <w:spacing w:after="0"/>
         <w:rPr>
           <w:lang w:bidi="ar-JO"/>
         </w:rPr>
       </w:pPr>
       <w:r>
         <w:object w:dxaOrig="9026" w:dyaOrig="1464" w14:anchorId="0EC3AE2A">
-          <v:shape id="_x0000_i1031" type="#_x0000_t75" style="width:451.5pt;height:73pt" o:ole="">
+          <v:shape id="_x0000_i1072" type="#_x0000_t75" style="width:451.5pt;height:73pt" o:ole="">
             <v:imagedata r:id="rId25" o:title=""/>
           </v:shape>
-          <o:OLEObject Type="Embed" ProgID="Word.OpenDocumentText.12" ShapeID="_x0000_i1031" DrawAspect="Content" ObjectID="_1669392797" r:id="rId26"/>
+          <o:OLEObject Type="Embed" ProgID="Word.OpenDocumentText.12" ShapeID="_x0000_i1072" DrawAspect="Content" ObjectID="_1669395661" r:id="rId26"/>
         </w:object>
       </w:r>
     </w:p>
     <w:p>
       <w:pPr>
+        <w:spacing w:after="0"/>
+        <w:rPr>
+          <w:rFonts w:asciiTheme="majorBidi" w:eastAsiaTheme="minorEastAsia" w:hAnsiTheme="majorBidi" w:cstheme="majorBidi"/>
+          <w:sz w:val="24"/>
+          <w:szCs w:val="24"/>
+        </w:rPr>
+      </w:pPr>
+    </w:p>
+    <w:p>
+      <w:pPr>
+        <w:spacing w:after="0"/>
         <w:rPr>
           <w:rFonts w:asciiTheme="majorBidi" w:eastAsiaTheme="minorEastAsia" w:hAnsiTheme="majorBidi" w:cstheme="majorBidi"/>
           <w:sz w:val="24"/>
@@ -3121,6 +3060,7 @@
     </w:p>
     <w:p>
       <w:pPr>
+        <w:spacing w:after="0"/>
         <w:rPr>
           <w:rFonts w:asciiTheme="majorBidi" w:eastAsiaTheme="minorEastAsia" w:hAnsiTheme="majorBidi" w:cstheme="majorBidi"/>
           <w:sz w:val="24"/>
@@ -3220,6 +3160,7 @@
           <w:p>
             <w:pPr>
               <w:pStyle w:val="Caption"/>
+              <w:spacing w:after="0"/>
               <w:jc w:val="center"/>
               <w:rPr>
                 <w:rFonts w:asciiTheme="majorBidi" w:eastAsiaTheme="minorEastAsia" w:hAnsiTheme="majorBidi" w:cstheme="majorBidi"/>
@@ -3303,6 +3244,7 @@
           <w:p>
             <w:pPr>
               <w:pStyle w:val="Caption"/>
+              <w:spacing w:after="0"/>
               <w:jc w:val="center"/>
               <w:rPr>
                 <w:rFonts w:asciiTheme="majorBidi" w:eastAsiaTheme="minorEastAsia" w:hAnsiTheme="majorBidi" w:cstheme="majorBidi"/>
@@ -3386,6 +3328,7 @@
           <w:p>
             <w:pPr>
               <w:pStyle w:val="Caption"/>
+              <w:spacing w:after="0"/>
               <w:jc w:val="center"/>
               <w:rPr>
                 <w:rFonts w:asciiTheme="majorBidi" w:eastAsiaTheme="minorEastAsia" w:hAnsiTheme="majorBidi" w:cstheme="majorBidi"/>
@@ -3405,15 +3348,12 @@
     </w:tbl>
     <w:p>
       <w:pPr>
-        <w:rPr>
-          <w:rFonts w:asciiTheme="majorBidi" w:eastAsiaTheme="minorEastAsia" w:hAnsiTheme="majorBidi" w:cstheme="majorBidi"/>
-          <w:sz w:val="24"/>
-          <w:szCs w:val="24"/>
-        </w:rPr>
-      </w:pPr>
-    </w:p>
-    <w:p>
-      <w:pPr>
+        <w:spacing w:after="0"/>
+      </w:pPr>
+    </w:p>
+    <w:p>
+      <w:pPr>
+        <w:spacing w:after="0"/>
         <w:rPr>
           <w:rFonts w:asciiTheme="majorBidi" w:eastAsiaTheme="minorEastAsia" w:hAnsiTheme="majorBidi" w:cstheme="majorBidi"/>
           <w:sz w:val="24"/>
@@ -3599,21 +3539,95 @@
     </w:p>
     <w:p>
       <w:pPr>
-        <w:rPr>
-          <w:rFonts w:asciiTheme="majorBidi" w:eastAsiaTheme="minorEastAsia" w:hAnsiTheme="majorBidi" w:cstheme="majorBidi"/>
-          <w:sz w:val="24"/>
-          <w:szCs w:val="24"/>
-        </w:rPr>
-      </w:pPr>
-    </w:p>
-    <w:p>
-      <w:pPr>
-        <w:rPr>
-          <w:rFonts w:asciiTheme="majorBidi" w:eastAsiaTheme="minorEastAsia" w:hAnsiTheme="majorBidi" w:cstheme="majorBidi"/>
-          <w:sz w:val="24"/>
-          <w:szCs w:val="24"/>
-        </w:rPr>
-      </w:pPr>
+        <w:spacing w:after="0"/>
+        <w:rPr>
+          <w:rFonts w:asciiTheme="majorBidi" w:eastAsiaTheme="minorEastAsia" w:hAnsiTheme="majorBidi" w:cstheme="majorBidi"/>
+          <w:sz w:val="24"/>
+          <w:szCs w:val="24"/>
+        </w:rPr>
+      </w:pPr>
+    </w:p>
+    <w:p>
+      <w:pPr>
+        <w:spacing w:after="0"/>
+        <w:rPr>
+          <w:rFonts w:asciiTheme="majorBidi" w:eastAsiaTheme="minorEastAsia" w:hAnsiTheme="majorBidi" w:cstheme="majorBidi"/>
+          <w:sz w:val="24"/>
+          <w:szCs w:val="24"/>
+        </w:rPr>
+      </w:pPr>
+      <w:r>
+        <w:rPr>
+          <w:rFonts w:asciiTheme="majorBidi" w:eastAsiaTheme="minorEastAsia" w:hAnsiTheme="majorBidi" w:cstheme="majorBidi"/>
+          <w:sz w:val="24"/>
+          <w:szCs w:val="24"/>
+        </w:rPr>
+        <w:t>For the</w:t>
+      </w:r>
+      <w:r>
+        <w:rPr>
+          <w:rFonts w:asciiTheme="majorBidi" w:eastAsiaTheme="minorEastAsia" w:hAnsiTheme="majorBidi" w:cstheme="majorBidi"/>
+          <w:sz w:val="24"/>
+          <w:szCs w:val="24"/>
+        </w:rPr>
+        <w:t xml:space="preserve"> ideal band-reject filter</w:t>
+      </w:r>
+      <w:r>
+        <w:rPr>
+          <w:rFonts w:asciiTheme="majorBidi" w:eastAsiaTheme="minorEastAsia" w:hAnsiTheme="majorBidi" w:cstheme="majorBidi"/>
+          <w:sz w:val="24"/>
+          <w:szCs w:val="24"/>
+        </w:rPr>
+        <w:t>,</w:t>
+      </w:r>
+      <w:r>
+        <w:rPr>
+          <w:rFonts w:asciiTheme="majorBidi" w:eastAsiaTheme="minorEastAsia" w:hAnsiTheme="majorBidi" w:cstheme="majorBidi"/>
+          <w:sz w:val="24"/>
+          <w:szCs w:val="24"/>
+        </w:rPr>
+        <w:t xml:space="preserve"> we chose to </w:t>
+      </w:r>
+      <w:r>
+        <w:rPr>
+          <w:rFonts w:asciiTheme="majorBidi" w:hAnsiTheme="majorBidi" w:cstheme="majorBidi"/>
+          <w:sz w:val="24"/>
+          <w:szCs w:val="24"/>
+        </w:rPr>
+        <w:t>filter</w:t>
+      </w:r>
+      <w:r>
+        <w:rPr>
+          <w:rFonts w:asciiTheme="majorBidi" w:eastAsiaTheme="minorEastAsia" w:hAnsiTheme="majorBidi" w:cstheme="majorBidi"/>
+          <w:sz w:val="24"/>
+          <w:szCs w:val="24"/>
+        </w:rPr>
+        <w:t xml:space="preserve"> two bands with radii between 215</w:t>
+      </w:r>
+      <w:r>
+        <w:rPr>
+          <w:rFonts w:asciiTheme="majorBidi" w:eastAsiaTheme="minorEastAsia" w:hAnsiTheme="majorBidi" w:cstheme="majorBidi"/>
+          <w:sz w:val="24"/>
+          <w:szCs w:val="24"/>
+        </w:rPr>
+        <w:t xml:space="preserve"> -</w:t>
+      </w:r>
+      <w:r>
+        <w:rPr>
+          <w:rFonts w:asciiTheme="majorBidi" w:eastAsiaTheme="minorEastAsia" w:hAnsiTheme="majorBidi" w:cstheme="majorBidi"/>
+          <w:sz w:val="24"/>
+          <w:szCs w:val="24"/>
+        </w:rPr>
+        <w:t xml:space="preserve"> 235</w:t>
+      </w:r>
+      <w:r>
+        <w:rPr>
+          <w:rFonts w:asciiTheme="majorBidi" w:eastAsiaTheme="minorEastAsia" w:hAnsiTheme="majorBidi" w:cstheme="majorBidi"/>
+          <w:sz w:val="24"/>
+          <w:szCs w:val="24"/>
+        </w:rPr>
+        <w:t xml:space="preserve"> pixels and 505 - 525 pixels. For each band, we get two notch filters both centered at the center of the image, one </w:t>
+      </w:r>
       <w:r>
         <w:rPr>
           <w:rFonts w:asciiTheme="majorBidi" w:eastAsiaTheme="minorEastAsia" w:hAnsiTheme="majorBidi" w:cstheme="majorBidi"/>
@@ -3621,87 +3635,47 @@
           <w:szCs w:val="24"/>
         </w:rPr>
         <w:lastRenderedPageBreak/>
-        <w:t>For the</w:t>
-      </w:r>
-      <w:r>
-        <w:rPr>
-          <w:rFonts w:asciiTheme="majorBidi" w:eastAsiaTheme="minorEastAsia" w:hAnsiTheme="majorBidi" w:cstheme="majorBidi"/>
-          <w:sz w:val="24"/>
-          <w:szCs w:val="24"/>
-        </w:rPr>
-        <w:t xml:space="preserve"> ideal band-reject filter</w:t>
-      </w:r>
-      <w:r>
-        <w:rPr>
-          <w:rFonts w:asciiTheme="majorBidi" w:eastAsiaTheme="minorEastAsia" w:hAnsiTheme="majorBidi" w:cstheme="majorBidi"/>
-          <w:sz w:val="24"/>
-          <w:szCs w:val="24"/>
-        </w:rPr>
-        <w:t>,</w:t>
-      </w:r>
-      <w:r>
-        <w:rPr>
-          <w:rFonts w:asciiTheme="majorBidi" w:eastAsiaTheme="minorEastAsia" w:hAnsiTheme="majorBidi" w:cstheme="majorBidi"/>
-          <w:sz w:val="24"/>
-          <w:szCs w:val="24"/>
-        </w:rPr>
-        <w:t xml:space="preserve"> we chose to </w:t>
-      </w:r>
-      <w:r>
-        <w:rPr>
-          <w:rFonts w:asciiTheme="majorBidi" w:hAnsiTheme="majorBidi" w:cstheme="majorBidi"/>
-          <w:sz w:val="24"/>
-          <w:szCs w:val="24"/>
-        </w:rPr>
-        <w:t>filter</w:t>
-      </w:r>
-      <w:r>
-        <w:rPr>
-          <w:rFonts w:asciiTheme="majorBidi" w:eastAsiaTheme="minorEastAsia" w:hAnsiTheme="majorBidi" w:cstheme="majorBidi"/>
-          <w:sz w:val="24"/>
-          <w:szCs w:val="24"/>
-        </w:rPr>
-        <w:t xml:space="preserve"> two bands with radii between 215</w:t>
-      </w:r>
-      <w:r>
-        <w:rPr>
-          <w:rFonts w:asciiTheme="majorBidi" w:eastAsiaTheme="minorEastAsia" w:hAnsiTheme="majorBidi" w:cstheme="majorBidi"/>
-          <w:sz w:val="24"/>
-          <w:szCs w:val="24"/>
-        </w:rPr>
-        <w:t xml:space="preserve"> -</w:t>
-      </w:r>
-      <w:r>
-        <w:rPr>
-          <w:rFonts w:asciiTheme="majorBidi" w:eastAsiaTheme="minorEastAsia" w:hAnsiTheme="majorBidi" w:cstheme="majorBidi"/>
-          <w:sz w:val="24"/>
-          <w:szCs w:val="24"/>
-        </w:rPr>
-        <w:t xml:space="preserve"> 235</w:t>
-      </w:r>
-      <w:r>
-        <w:rPr>
-          <w:rFonts w:asciiTheme="majorBidi" w:eastAsiaTheme="minorEastAsia" w:hAnsiTheme="majorBidi" w:cstheme="majorBidi"/>
-          <w:sz w:val="24"/>
-          <w:szCs w:val="24"/>
-        </w:rPr>
-        <w:t xml:space="preserve"> pixels and 505 - 525 pixels. For each band, we get two notch filters both centered at the center of the image, one with the inner radius and the other with the outer radius, then we subtract them, giving us a band filter:</w:t>
-      </w:r>
+        <w:t>with the inner radius and the other with the outer radius, then we subtract them, giving us a band filter:</w:t>
+      </w:r>
+    </w:p>
+    <w:p>
+      <w:pPr>
+        <w:spacing w:after="0"/>
+        <w:rPr>
+          <w:rFonts w:asciiTheme="majorBidi" w:eastAsiaTheme="minorEastAsia" w:hAnsiTheme="majorBidi" w:cstheme="majorBidi"/>
+          <w:sz w:val="24"/>
+          <w:szCs w:val="24"/>
+        </w:rPr>
+      </w:pPr>
     </w:p>
     <w:bookmarkStart w:id="7" w:name="_MON_1669285480"/>
     <w:bookmarkEnd w:id="7"/>
     <w:p>
+      <w:pPr>
+        <w:spacing w:after="0"/>
+      </w:pPr>
       <w:r>
         <w:object w:dxaOrig="10260" w:dyaOrig="2927" w14:anchorId="47E17F6A">
-          <v:shape id="_x0000_i1032" type="#_x0000_t75" style="width:513pt;height:146pt" o:ole="">
+          <v:shape id="_x0000_i1073" type="#_x0000_t75" style="width:513pt;height:146pt" o:ole="">
             <v:imagedata r:id="rId30" o:title=""/>
           </v:shape>
-          <o:OLEObject Type="Embed" ProgID="Word.OpenDocumentText.12" ShapeID="_x0000_i1032" DrawAspect="Content" ObjectID="_1669392798" r:id="rId31"/>
+          <o:OLEObject Type="Embed" ProgID="Word.OpenDocumentText.12" ShapeID="_x0000_i1073" DrawAspect="Content" ObjectID="_1669395662" r:id="rId31"/>
         </w:object>
       </w:r>
     </w:p>
     <w:p>
       <w:pPr>
+        <w:spacing w:after="0"/>
+        <w:rPr>
+          <w:rFonts w:asciiTheme="majorBidi" w:eastAsiaTheme="minorEastAsia" w:hAnsiTheme="majorBidi" w:cstheme="majorBidi"/>
+          <w:sz w:val="24"/>
+          <w:szCs w:val="24"/>
+        </w:rPr>
+      </w:pPr>
+    </w:p>
+    <w:p>
+      <w:pPr>
+        <w:spacing w:after="0"/>
         <w:rPr>
           <w:rFonts w:asciiTheme="majorBidi" w:eastAsiaTheme="minorEastAsia" w:hAnsiTheme="majorBidi" w:cstheme="majorBidi"/>
           <w:sz w:val="24"/>
@@ -3772,6 +3746,16 @@
         </w:rPr>
         <w:t>.</w:t>
       </w:r>
+    </w:p>
+    <w:p>
+      <w:pPr>
+        <w:spacing w:after="0"/>
+        <w:rPr>
+          <w:rFonts w:asciiTheme="majorBidi" w:eastAsiaTheme="minorEastAsia" w:hAnsiTheme="majorBidi" w:cstheme="majorBidi"/>
+          <w:sz w:val="24"/>
+          <w:szCs w:val="24"/>
+        </w:rPr>
+      </w:pPr>
     </w:p>
     <w:tbl>
       <w:tblPr>
@@ -4062,6 +4046,7 @@
     </w:tbl>
     <w:p>
       <w:pPr>
+        <w:spacing w:after="0"/>
         <w:rPr>
           <w:rFonts w:asciiTheme="majorBidi" w:eastAsiaTheme="minorEastAsia" w:hAnsiTheme="majorBidi" w:cstheme="majorBidi"/>
           <w:sz w:val="24"/>
@@ -4076,6 +4061,16 @@
         </w:rPr>
         <w:t>We noticed that the band-reject filter produces deeper blacks which is closer to the original image and that is why it got a much better PSNR value. But that made the ringing effect a bit more visible due to the high contrast between the ringing effect and the actual image.</w:t>
       </w:r>
+    </w:p>
+    <w:p>
+      <w:pPr>
+        <w:spacing w:after="0"/>
+        <w:rPr>
+          <w:rFonts w:asciiTheme="majorBidi" w:eastAsiaTheme="minorEastAsia" w:hAnsiTheme="majorBidi" w:cstheme="majorBidi"/>
+          <w:sz w:val="24"/>
+          <w:szCs w:val="24"/>
+        </w:rPr>
+      </w:pPr>
     </w:p>
     <w:tbl>
       <w:tblPr>
@@ -4378,6 +4373,7 @@
     </w:tbl>
     <w:p>
       <w:pPr>
+        <w:spacing w:after="0"/>
         <w:rPr>
           <w:rFonts w:asciiTheme="majorBidi" w:eastAsiaTheme="minorEastAsia" w:hAnsiTheme="majorBidi" w:cstheme="majorBidi"/>
           <w:sz w:val="24"/>
@@ -4456,21 +4452,45 @@
         </w:rPr>
         <w:t xml:space="preserve"> and their opposites about the center of the image to produce the notch-reject filter mask. This is our implementation for this process:</w:t>
       </w:r>
+    </w:p>
+    <w:p>
+      <w:pPr>
+        <w:spacing w:after="0"/>
+        <w:rPr>
+          <w:rFonts w:asciiTheme="majorBidi" w:eastAsiaTheme="minorEastAsia" w:hAnsiTheme="majorBidi" w:cstheme="majorBidi"/>
+          <w:sz w:val="24"/>
+          <w:szCs w:val="24"/>
+        </w:rPr>
+      </w:pPr>
     </w:p>
     <w:bookmarkStart w:id="8" w:name="_MON_1669294862"/>
     <w:bookmarkEnd w:id="8"/>
     <w:p>
+      <w:pPr>
+        <w:spacing w:after="0"/>
+      </w:pPr>
       <w:r>
         <w:object w:dxaOrig="10260" w:dyaOrig="3220" w14:anchorId="3A708E96">
-          <v:shape id="_x0000_i1033" type="#_x0000_t75" style="width:513pt;height:160.5pt" o:ole="">
+          <v:shape id="_x0000_i1074" type="#_x0000_t75" style="width:513pt;height:160.5pt" o:ole="">
             <v:imagedata r:id="rId38" o:title=""/>
           </v:shape>
-          <o:OLEObject Type="Embed" ProgID="Word.OpenDocumentText.12" ShapeID="_x0000_i1033" DrawAspect="Content" ObjectID="_1669392799" r:id="rId39"/>
+          <o:OLEObject Type="Embed" ProgID="Word.OpenDocumentText.12" ShapeID="_x0000_i1074" DrawAspect="Content" ObjectID="_1669395663" r:id="rId39"/>
         </w:object>
       </w:r>
     </w:p>
     <w:p>
       <w:pPr>
+        <w:spacing w:after="0"/>
+        <w:rPr>
+          <w:rFonts w:asciiTheme="majorBidi" w:eastAsiaTheme="minorEastAsia" w:hAnsiTheme="majorBidi" w:cstheme="majorBidi"/>
+          <w:sz w:val="24"/>
+          <w:szCs w:val="24"/>
+        </w:rPr>
+      </w:pPr>
+    </w:p>
+    <w:p>
+      <w:pPr>
+        <w:spacing w:after="0"/>
         <w:rPr>
           <w:rFonts w:asciiTheme="majorBidi" w:eastAsiaTheme="minorEastAsia" w:hAnsiTheme="majorBidi" w:cstheme="majorBidi"/>
           <w:sz w:val="24"/>
@@ -4536,6 +4556,7 @@
     </w:p>
     <w:p>
       <w:pPr>
+        <w:spacing w:after="0"/>
         <w:rPr>
           <w:rFonts w:asciiTheme="majorBidi" w:eastAsiaTheme="minorEastAsia" w:hAnsiTheme="majorBidi" w:cstheme="majorBidi"/>
           <w:sz w:val="24"/>
@@ -4826,15 +4847,7 @@
     </w:tbl>
     <w:p>
       <w:pPr>
-        <w:rPr>
-          <w:rFonts w:asciiTheme="majorBidi" w:eastAsiaTheme="minorEastAsia" w:hAnsiTheme="majorBidi" w:cstheme="majorBidi"/>
-          <w:sz w:val="24"/>
-          <w:szCs w:val="24"/>
-        </w:rPr>
-      </w:pPr>
-    </w:p>
-    <w:p>
-      <w:pPr>
+        <w:spacing w:after="0"/>
         <w:rPr>
           <w:rFonts w:asciiTheme="majorBidi" w:eastAsiaTheme="minorEastAsia" w:hAnsiTheme="majorBidi" w:cstheme="majorBidi"/>
           <w:sz w:val="24"/>
@@ -4860,6 +4873,7 @@
     </w:p>
     <w:p>
       <w:pPr>
+        <w:spacing w:after="0"/>
         <w:rPr>
           <w:rFonts w:asciiTheme="majorBidi" w:eastAsiaTheme="minorEastAsia" w:hAnsiTheme="majorBidi" w:cstheme="majorBidi"/>
           <w:sz w:val="24"/>
@@ -4883,10 +4897,8 @@
         <w:tblLook w:val="04A0" w:firstRow="1" w:lastRow="0" w:firstColumn="1" w:lastColumn="0" w:noHBand="0" w:noVBand="1"/>
       </w:tblPr>
       <w:tblGrid>
-        <w:gridCol w:w="2402"/>
-        <w:gridCol w:w="2448"/>
-        <w:gridCol w:w="2448"/>
-        <w:gridCol w:w="2448"/>
+        <w:gridCol w:w="4868"/>
+        <w:gridCol w:w="4868"/>
       </w:tblGrid>
       <w:tr>
         <w:trPr>
@@ -4894,7 +4906,7 @@
         </w:trPr>
         <w:tc>
           <w:tcPr>
-            <w:tcW w:w="2434" w:type="dxa"/>
+            <w:tcW w:w="4868" w:type="dxa"/>
           </w:tcPr>
           <w:p>
             <w:pPr>
@@ -4908,10 +4920,10 @@
                 <w:bdr w:val="none" w:sz="0" w:space="0" w:color="auto" w:frame="1"/>
               </w:rPr>
               <w:drawing>
-                <wp:inline distT="0" distB="0" distL="0" distR="0" wp14:anchorId="7926506F" wp14:editId="4F54496A">
-                  <wp:extent cx="1437005" cy="1437005"/>
+                <wp:inline distT="0" distB="0" distL="0" distR="0" wp14:anchorId="7547B412" wp14:editId="3EFD067C">
+                  <wp:extent cx="2743200" cy="2743200"/>
                   <wp:effectExtent l="0" t="0" r="0" b="0"/>
-                  <wp:docPr id="23" name="Picture 23"/>
+                  <wp:docPr id="6" name="Picture 6"/>
                   <wp:cNvGraphicFramePr>
                     <a:graphicFrameLocks xmlns:a="http://schemas.openxmlformats.org/drawingml/2006/main" noChangeAspect="1"/>
                   </wp:cNvGraphicFramePr>
@@ -4919,13 +4931,13 @@
                     <a:graphicData uri="http://schemas.openxmlformats.org/drawingml/2006/picture">
                       <pic:pic xmlns:pic="http://schemas.openxmlformats.org/drawingml/2006/picture">
                         <pic:nvPicPr>
-                          <pic:cNvPr id="0" name="Picture 30"/>
+                          <pic:cNvPr id="0" name="Picture 55"/>
                           <pic:cNvPicPr>
                             <a:picLocks noChangeAspect="1" noChangeArrowheads="1"/>
                           </pic:cNvPicPr>
                         </pic:nvPicPr>
                         <pic:blipFill>
-                          <a:blip r:embed="rId35">
+                          <a:blip r:embed="rId43">
                             <a:extLst>
                               <a:ext uri="{28A0092B-C50C-407E-A947-70E740481C1C}">
                                 <a14:useLocalDpi xmlns:a14="http://schemas.microsoft.com/office/drawing/2010/main" val="0"/>
@@ -4940,7 +4952,7 @@
                         <pic:spPr bwMode="auto">
                           <a:xfrm>
                             <a:off x="0" y="0"/>
-                            <a:ext cx="1437005" cy="1437005"/>
+                            <a:ext cx="2743200" cy="2743200"/>
                           </a:xfrm>
                           <a:prstGeom prst="rect">
                             <a:avLst/>
@@ -4971,30 +4983,23 @@
               <w:rPr>
                 <w:rFonts w:asciiTheme="majorBidi" w:eastAsiaTheme="minorEastAsia" w:hAnsiTheme="majorBidi" w:cstheme="majorBidi"/>
               </w:rPr>
-              <w:t>Low-pass filtered</w:t>
+              <w:t xml:space="preserve">Notch-reject </w:t>
             </w:r>
             <w:r>
               <w:rPr>
                 <w:rFonts w:asciiTheme="majorBidi" w:eastAsiaTheme="minorEastAsia" w:hAnsiTheme="majorBidi" w:cstheme="majorBidi"/>
               </w:rPr>
-              <w:t>, zoomed-in</w:t>
-            </w:r>
-            <w:r>
-              <w:rPr>
-                <w:rFonts w:asciiTheme="majorBidi" w:eastAsiaTheme="minorEastAsia" w:hAnsiTheme="majorBidi" w:cstheme="majorBidi"/>
-              </w:rPr>
-              <w:t xml:space="preserve"> image</w:t>
+              <w:t xml:space="preserve"> filtered, zoomed-in image</w:t>
             </w:r>
           </w:p>
         </w:tc>
         <w:tc>
           <w:tcPr>
-            <w:tcW w:w="2434" w:type="dxa"/>
+            <w:tcW w:w="4868" w:type="dxa"/>
           </w:tcPr>
           <w:p>
             <w:pPr>
               <w:keepNext/>
-              <w:jc w:val="center"/>
             </w:pPr>
             <w:r>
               <w:rPr>
@@ -5004,10 +5009,10 @@
                 <w:bdr w:val="none" w:sz="0" w:space="0" w:color="auto" w:frame="1"/>
               </w:rPr>
               <w:drawing>
-                <wp:inline distT="0" distB="0" distL="0" distR="0" wp14:anchorId="783F41D4" wp14:editId="2CA042BF">
-                  <wp:extent cx="1466850" cy="1466850"/>
+                <wp:inline distT="0" distB="0" distL="0" distR="0" wp14:anchorId="24D10DDF" wp14:editId="5B00FB8C">
+                  <wp:extent cx="2743200" cy="2743200"/>
                   <wp:effectExtent l="0" t="0" r="0" b="0"/>
-                  <wp:docPr id="24" name="Picture 24"/>
+                  <wp:docPr id="7" name="Picture 7"/>
                   <wp:cNvGraphicFramePr>
                     <a:graphicFrameLocks xmlns:a="http://schemas.openxmlformats.org/drawingml/2006/main" noChangeAspect="1"/>
                   </wp:cNvGraphicFramePr>
@@ -5015,13 +5020,13 @@
                     <a:graphicData uri="http://schemas.openxmlformats.org/drawingml/2006/picture">
                       <pic:pic xmlns:pic="http://schemas.openxmlformats.org/drawingml/2006/picture">
                         <pic:nvPicPr>
-                          <pic:cNvPr id="0" name="Picture 32"/>
+                          <pic:cNvPr id="0" name="Picture 57"/>
                           <pic:cNvPicPr>
                             <a:picLocks noChangeAspect="1" noChangeArrowheads="1"/>
                           </pic:cNvPicPr>
                         </pic:nvPicPr>
                         <pic:blipFill>
-                          <a:blip r:embed="rId36">
+                          <a:blip r:embed="rId37">
                             <a:extLst>
                               <a:ext uri="{28A0092B-C50C-407E-A947-70E740481C1C}">
                                 <a14:useLocalDpi xmlns:a14="http://schemas.microsoft.com/office/drawing/2010/main" val="0"/>
@@ -5036,7 +5041,7 @@
                         <pic:spPr bwMode="auto">
                           <a:xfrm>
                             <a:off x="0" y="0"/>
-                            <a:ext cx="1466850" cy="1466850"/>
+                            <a:ext cx="2743200" cy="2743200"/>
                           </a:xfrm>
                           <a:prstGeom prst="rect">
                             <a:avLst/>
@@ -5067,197 +5072,13 @@
               <w:rPr>
                 <w:rFonts w:asciiTheme="majorBidi" w:eastAsiaTheme="minorEastAsia" w:hAnsiTheme="majorBidi" w:cstheme="majorBidi"/>
               </w:rPr>
-              <w:t>Band-reject filtered</w:t>
+              <w:t>Original</w:t>
             </w:r>
             <w:r>
               <w:rPr>
                 <w:rFonts w:asciiTheme="majorBidi" w:eastAsiaTheme="minorEastAsia" w:hAnsiTheme="majorBidi" w:cstheme="majorBidi"/>
               </w:rPr>
-              <w:t>, zoomed-in</w:t>
-            </w:r>
-            <w:r>
-              <w:rPr>
-                <w:rFonts w:asciiTheme="majorBidi" w:eastAsiaTheme="minorEastAsia" w:hAnsiTheme="majorBidi" w:cstheme="majorBidi"/>
-              </w:rPr>
-              <w:t xml:space="preserve"> image</w:t>
-            </w:r>
-          </w:p>
-        </w:tc>
-        <w:tc>
-          <w:tcPr>
-            <w:tcW w:w="2434" w:type="dxa"/>
-          </w:tcPr>
-          <w:p>
-            <w:pPr>
-              <w:keepNext/>
-            </w:pPr>
-            <w:r>
-              <w:rPr>
-                <w:rFonts w:ascii="Arial" w:hAnsi="Arial" w:cs="Arial"/>
-                <w:noProof/>
-                <w:color w:val="000000"/>
-                <w:bdr w:val="none" w:sz="0" w:space="0" w:color="auto" w:frame="1"/>
-              </w:rPr>
-              <w:drawing>
-                <wp:inline distT="0" distB="0" distL="0" distR="0" wp14:anchorId="05E40182" wp14:editId="41A61673">
-                  <wp:extent cx="1466850" cy="1466850"/>
-                  <wp:effectExtent l="0" t="0" r="0" b="0"/>
-                  <wp:docPr id="25" name="Picture 25"/>
-                  <wp:cNvGraphicFramePr>
-                    <a:graphicFrameLocks xmlns:a="http://schemas.openxmlformats.org/drawingml/2006/main" noChangeAspect="1"/>
-                  </wp:cNvGraphicFramePr>
-                  <a:graphic xmlns:a="http://schemas.openxmlformats.org/drawingml/2006/main">
-                    <a:graphicData uri="http://schemas.openxmlformats.org/drawingml/2006/picture">
-                      <pic:pic xmlns:pic="http://schemas.openxmlformats.org/drawingml/2006/picture">
-                        <pic:nvPicPr>
-                          <pic:cNvPr id="0" name="Picture 34"/>
-                          <pic:cNvPicPr>
-                            <a:picLocks noChangeAspect="1" noChangeArrowheads="1"/>
-                          </pic:cNvPicPr>
-                        </pic:nvPicPr>
-                        <pic:blipFill>
-                          <a:blip r:embed="rId43">
-                            <a:extLst>
-                              <a:ext uri="{28A0092B-C50C-407E-A947-70E740481C1C}">
-                                <a14:useLocalDpi xmlns:a14="http://schemas.microsoft.com/office/drawing/2010/main" val="0"/>
-                              </a:ext>
-                            </a:extLst>
-                          </a:blip>
-                          <a:srcRect/>
-                          <a:stretch>
-                            <a:fillRect/>
-                          </a:stretch>
-                        </pic:blipFill>
-                        <pic:spPr bwMode="auto">
-                          <a:xfrm>
-                            <a:off x="0" y="0"/>
-                            <a:ext cx="1466850" cy="1466850"/>
-                          </a:xfrm>
-                          <a:prstGeom prst="rect">
-                            <a:avLst/>
-                          </a:prstGeom>
-                          <a:noFill/>
-                          <a:ln>
-                            <a:noFill/>
-                          </a:ln>
-                        </pic:spPr>
-                      </pic:pic>
-                    </a:graphicData>
-                  </a:graphic>
-                </wp:inline>
-              </w:drawing>
-            </w:r>
-          </w:p>
-          <w:p>
-            <w:pPr>
-              <w:pStyle w:val="Caption"/>
-              <w:jc w:val="center"/>
-              <w:rPr>
-                <w:rFonts w:asciiTheme="majorBidi" w:eastAsiaTheme="minorEastAsia" w:hAnsiTheme="majorBidi" w:cstheme="majorBidi"/>
-                <w:sz w:val="24"/>
-                <w:szCs w:val="24"/>
-              </w:rPr>
-            </w:pPr>
-            <w:r>
-              <w:rPr>
-                <w:rFonts w:asciiTheme="majorBidi" w:eastAsiaTheme="minorEastAsia" w:hAnsiTheme="majorBidi" w:cstheme="majorBidi"/>
-              </w:rPr>
-              <w:t>Notch-reject filtered</w:t>
-            </w:r>
-            <w:r>
-              <w:rPr>
-                <w:rFonts w:asciiTheme="majorBidi" w:eastAsiaTheme="minorEastAsia" w:hAnsiTheme="majorBidi" w:cstheme="majorBidi"/>
-              </w:rPr>
-              <w:t>, zoomed-in</w:t>
-            </w:r>
-            <w:r>
-              <w:rPr>
-                <w:rFonts w:asciiTheme="majorBidi" w:eastAsiaTheme="minorEastAsia" w:hAnsiTheme="majorBidi" w:cstheme="majorBidi"/>
-              </w:rPr>
-              <w:t xml:space="preserve"> image</w:t>
-            </w:r>
-          </w:p>
-        </w:tc>
-        <w:tc>
-          <w:tcPr>
-            <w:tcW w:w="2434" w:type="dxa"/>
-          </w:tcPr>
-          <w:p>
-            <w:pPr>
-              <w:keepNext/>
-            </w:pPr>
-            <w:r>
-              <w:rPr>
-                <w:rFonts w:ascii="Arial" w:hAnsi="Arial" w:cs="Arial"/>
-                <w:noProof/>
-                <w:color w:val="000000"/>
-                <w:bdr w:val="none" w:sz="0" w:space="0" w:color="auto" w:frame="1"/>
-              </w:rPr>
-              <w:drawing>
-                <wp:inline distT="0" distB="0" distL="0" distR="0" wp14:anchorId="1CA370D7" wp14:editId="4A2921B3">
-                  <wp:extent cx="1466850" cy="1466850"/>
-                  <wp:effectExtent l="0" t="0" r="0" b="0"/>
-                  <wp:docPr id="28" name="Picture 28"/>
-                  <wp:cNvGraphicFramePr>
-                    <a:graphicFrameLocks xmlns:a="http://schemas.openxmlformats.org/drawingml/2006/main" noChangeAspect="1"/>
-                  </wp:cNvGraphicFramePr>
-                  <a:graphic xmlns:a="http://schemas.openxmlformats.org/drawingml/2006/main">
-                    <a:graphicData uri="http://schemas.openxmlformats.org/drawingml/2006/picture">
-                      <pic:pic xmlns:pic="http://schemas.openxmlformats.org/drawingml/2006/picture">
-                        <pic:nvPicPr>
-                          <pic:cNvPr id="0" name="Picture 36"/>
-                          <pic:cNvPicPr>
-                            <a:picLocks noChangeAspect="1" noChangeArrowheads="1"/>
-                          </pic:cNvPicPr>
-                        </pic:nvPicPr>
-                        <pic:blipFill>
-                          <a:blip r:embed="rId37">
-                            <a:extLst>
-                              <a:ext uri="{28A0092B-C50C-407E-A947-70E740481C1C}">
-                                <a14:useLocalDpi xmlns:a14="http://schemas.microsoft.com/office/drawing/2010/main" val="0"/>
-                              </a:ext>
-                            </a:extLst>
-                          </a:blip>
-                          <a:srcRect/>
-                          <a:stretch>
-                            <a:fillRect/>
-                          </a:stretch>
-                        </pic:blipFill>
-                        <pic:spPr bwMode="auto">
-                          <a:xfrm>
-                            <a:off x="0" y="0"/>
-                            <a:ext cx="1466850" cy="1466850"/>
-                          </a:xfrm>
-                          <a:prstGeom prst="rect">
-                            <a:avLst/>
-                          </a:prstGeom>
-                          <a:noFill/>
-                          <a:ln>
-                            <a:noFill/>
-                          </a:ln>
-                        </pic:spPr>
-                      </pic:pic>
-                    </a:graphicData>
-                  </a:graphic>
-                </wp:inline>
-              </w:drawing>
-            </w:r>
-          </w:p>
-          <w:p>
-            <w:pPr>
-              <w:pStyle w:val="Caption"/>
-              <w:jc w:val="center"/>
-              <w:rPr>
-                <w:rFonts w:asciiTheme="majorBidi" w:eastAsiaTheme="minorEastAsia" w:hAnsiTheme="majorBidi" w:cstheme="majorBidi"/>
-                <w:sz w:val="24"/>
-                <w:szCs w:val="24"/>
-              </w:rPr>
-            </w:pPr>
-            <w:r>
-              <w:rPr>
-                <w:rFonts w:asciiTheme="majorBidi" w:eastAsiaTheme="minorEastAsia" w:hAnsiTheme="majorBidi" w:cstheme="majorBidi"/>
-              </w:rPr>
-              <w:t>Original, zoomed-in image</w:t>
+              <w:t>, zoomed-in image</w:t>
             </w:r>
           </w:p>
         </w:tc>
@@ -5265,6 +5086,7 @@
     </w:tbl>
     <w:p>
       <w:pPr>
+        <w:spacing w:after="0"/>
         <w:rPr>
           <w:rFonts w:asciiTheme="majorBidi" w:eastAsiaTheme="minorEastAsia" w:hAnsiTheme="majorBidi" w:cstheme="majorBidi"/>
           <w:sz w:val="24"/>
@@ -5935,6 +5757,18 @@
       </w:tblBorders>
     </w:tblPr>
   </w:style>
+  <w:style w:type="paragraph" w:styleId="NoSpacing">
+    <w:name w:val="No Spacing"/>
+    <w:uiPriority w:val="1"/>
+    <w:qFormat/>
+    <w:rsid w:val="008D2D21"/>
+    <w:pPr>
+      <w:spacing w:after="0" w:line="240" w:lineRule="auto"/>
+    </w:pPr>
+    <w:rPr>
+      <w:lang w:val="en-US"/>
+    </w:rPr>
+  </w:style>
 </w:styles>
 </file>
 

--- a/G8.docx
+++ b/G8.docx
@@ -450,10 +450,10 @@
             <v:path o:extrusionok="f" gradientshapeok="t" o:connecttype="rect"/>
             <o:lock v:ext="edit" aspectratio="t"/>
           </v:shapetype>
-          <v:shape id="_x0000_i1066" type="#_x0000_t75" style="width:451.5pt;height:47pt" o:ole="">
+          <v:shape id="_x0000_i1025" type="#_x0000_t75" style="width:451.5pt;height:47pt" o:ole="">
             <v:imagedata r:id="rId5" o:title=""/>
           </v:shape>
-          <o:OLEObject Type="Embed" ProgID="Word.OpenDocumentText.12" ShapeID="_x0000_i1066" DrawAspect="Content" ObjectID="_1669395655" r:id="rId6"/>
+          <o:OLEObject Type="Embed" ProgID="Word.OpenDocumentText.12" ShapeID="_x0000_i1025" DrawAspect="Content" ObjectID="_1669397407" r:id="rId6"/>
         </w:object>
       </w:r>
     </w:p>
@@ -506,6 +506,7 @@
       <w:tblPr>
         <w:tblStyle w:val="TableGrid"/>
         <w:tblW w:w="0" w:type="auto"/>
+        <w:jc w:val="center"/>
         <w:tblBorders>
           <w:top w:val="none" w:sz="0" w:space="0" w:color="auto"/>
           <w:left w:val="none" w:sz="0" w:space="0" w:color="auto"/>
@@ -521,6 +522,9 @@
         <w:gridCol w:w="4536"/>
       </w:tblGrid>
       <w:tr>
+        <w:trPr>
+          <w:jc w:val="center"/>
+        </w:trPr>
         <w:tc>
           <w:tcPr>
             <w:tcW w:w="4513" w:type="dxa"/>
@@ -1601,10 +1605,10 @@
           <w:color w:val="000000"/>
         </w:rPr>
         <w:object w:dxaOrig="9026" w:dyaOrig="702" w14:anchorId="7BC76280">
-          <v:shape id="_x0000_i1067" type="#_x0000_t75" style="width:451.5pt;height:35pt" o:ole="">
+          <v:shape id="_x0000_i1026" type="#_x0000_t75" style="width:451.5pt;height:35pt" o:ole="">
             <v:imagedata r:id="rId12" o:title=""/>
           </v:shape>
-          <o:OLEObject Type="Embed" ProgID="Word.OpenDocumentText.12" ShapeID="_x0000_i1067" DrawAspect="Content" ObjectID="_1669395656" r:id="rId13"/>
+          <o:OLEObject Type="Embed" ProgID="Word.OpenDocumentText.12" ShapeID="_x0000_i1026" DrawAspect="Content" ObjectID="_1669397408" r:id="rId13"/>
         </w:object>
       </w:r>
     </w:p>
@@ -1926,10 +1930,10 @@
           <w:color w:val="000000"/>
         </w:rPr>
         <w:object w:dxaOrig="9026" w:dyaOrig="702" w14:anchorId="2B1ACA81">
-          <v:shape id="_x0000_i1068" type="#_x0000_t75" style="width:451.5pt;height:35pt" o:ole="">
+          <v:shape id="_x0000_i1027" type="#_x0000_t75" style="width:451.5pt;height:35pt" o:ole="">
             <v:imagedata r:id="rId15" o:title=""/>
           </v:shape>
-          <o:OLEObject Type="Embed" ProgID="Word.OpenDocumentText.12" ShapeID="_x0000_i1068" DrawAspect="Content" ObjectID="_1669395657" r:id="rId16"/>
+          <o:OLEObject Type="Embed" ProgID="Word.OpenDocumentText.12" ShapeID="_x0000_i1027" DrawAspect="Content" ObjectID="_1669397409" r:id="rId16"/>
         </w:object>
       </w:r>
     </w:p>
@@ -2139,10 +2143,10 @@
           <w:lang w:val="en-US"/>
         </w:rPr>
         <w:object w:dxaOrig="9026" w:dyaOrig="468" w14:anchorId="3DD77009">
-          <v:shape id="_x0000_i1069" type="#_x0000_t75" style="width:451.5pt;height:23pt" o:ole="">
+          <v:shape id="_x0000_i1028" type="#_x0000_t75" style="width:451.5pt;height:23pt" o:ole="">
             <v:imagedata r:id="rId17" o:title=""/>
           </v:shape>
-          <o:OLEObject Type="Embed" ProgID="Word.OpenDocumentText.12" ShapeID="_x0000_i1069" DrawAspect="Content" ObjectID="_1669395658" r:id="rId18"/>
+          <o:OLEObject Type="Embed" ProgID="Word.OpenDocumentText.12" ShapeID="_x0000_i1028" DrawAspect="Content" ObjectID="_1669397410" r:id="rId18"/>
         </w:object>
       </w:r>
     </w:p>
@@ -2312,10 +2316,10 @@
           <w:lang w:bidi="ar-JO"/>
         </w:rPr>
         <w:object w:dxaOrig="9026" w:dyaOrig="234" w14:anchorId="0CF1D374">
-          <v:shape id="_x0000_i1070" type="#_x0000_t75" style="width:451.5pt;height:11.5pt" o:ole="">
+          <v:shape id="_x0000_i1029" type="#_x0000_t75" style="width:451.5pt;height:11.5pt" o:ole="">
             <v:imagedata r:id="rId20" o:title=""/>
           </v:shape>
-          <o:OLEObject Type="Embed" ProgID="Word.OpenDocumentText.12" ShapeID="_x0000_i1070" DrawAspect="Content" ObjectID="_1669395659" r:id="rId21"/>
+          <o:OLEObject Type="Embed" ProgID="Word.OpenDocumentText.12" ShapeID="_x0000_i1029" DrawAspect="Content" ObjectID="_1669397411" r:id="rId21"/>
         </w:object>
       </w:r>
     </w:p>
@@ -2338,11 +2342,102 @@
           <w:lang w:bidi="ar-JO"/>
         </w:rPr>
       </w:pPr>
-      <w:r>
+    </w:p>
+    <w:p>
+      <w:pPr>
+        <w:pStyle w:val="NormalWeb"/>
+        <w:spacing w:before="0" w:beforeAutospacing="0" w:after="0" w:afterAutospacing="0"/>
         <w:rPr>
           <w:color w:val="000000"/>
           <w:lang w:bidi="ar-JO"/>
         </w:rPr>
+      </w:pPr>
+    </w:p>
+    <w:p>
+      <w:pPr>
+        <w:pStyle w:val="NormalWeb"/>
+        <w:spacing w:before="0" w:beforeAutospacing="0" w:after="0" w:afterAutospacing="0"/>
+        <w:rPr>
+          <w:color w:val="000000"/>
+          <w:lang w:bidi="ar-JO"/>
+        </w:rPr>
+      </w:pPr>
+    </w:p>
+    <w:p>
+      <w:pPr>
+        <w:pStyle w:val="NormalWeb"/>
+        <w:spacing w:before="0" w:beforeAutospacing="0" w:after="0" w:afterAutospacing="0"/>
+        <w:rPr>
+          <w:color w:val="000000"/>
+          <w:lang w:bidi="ar-JO"/>
+        </w:rPr>
+      </w:pPr>
+    </w:p>
+    <w:p>
+      <w:pPr>
+        <w:pStyle w:val="NormalWeb"/>
+        <w:spacing w:before="0" w:beforeAutospacing="0" w:after="0" w:afterAutospacing="0"/>
+        <w:rPr>
+          <w:color w:val="000000"/>
+          <w:lang w:bidi="ar-JO"/>
+        </w:rPr>
+      </w:pPr>
+    </w:p>
+    <w:p>
+      <w:pPr>
+        <w:pStyle w:val="NormalWeb"/>
+        <w:spacing w:before="0" w:beforeAutospacing="0" w:after="0" w:afterAutospacing="0"/>
+        <w:rPr>
+          <w:color w:val="000000"/>
+          <w:lang w:bidi="ar-JO"/>
+        </w:rPr>
+      </w:pPr>
+    </w:p>
+    <w:p>
+      <w:pPr>
+        <w:pStyle w:val="NormalWeb"/>
+        <w:spacing w:before="0" w:beforeAutospacing="0" w:after="0" w:afterAutospacing="0"/>
+        <w:rPr>
+          <w:color w:val="000000"/>
+          <w:lang w:bidi="ar-JO"/>
+        </w:rPr>
+      </w:pPr>
+    </w:p>
+    <w:p>
+      <w:pPr>
+        <w:pStyle w:val="NormalWeb"/>
+        <w:spacing w:before="0" w:beforeAutospacing="0" w:after="0" w:afterAutospacing="0"/>
+        <w:rPr>
+          <w:color w:val="000000"/>
+          <w:lang w:bidi="ar-JO"/>
+        </w:rPr>
+      </w:pPr>
+    </w:p>
+    <w:p>
+      <w:pPr>
+        <w:pStyle w:val="NormalWeb"/>
+        <w:spacing w:before="0" w:beforeAutospacing="0" w:after="0" w:afterAutospacing="0"/>
+        <w:rPr>
+          <w:color w:val="000000"/>
+          <w:lang w:bidi="ar-JO"/>
+        </w:rPr>
+      </w:pPr>
+    </w:p>
+    <w:p>
+      <w:pPr>
+        <w:pStyle w:val="NormalWeb"/>
+        <w:spacing w:before="0" w:beforeAutospacing="0" w:after="0" w:afterAutospacing="0"/>
+        <w:rPr>
+          <w:color w:val="000000"/>
+          <w:lang w:bidi="ar-JO"/>
+        </w:rPr>
+      </w:pPr>
+      <w:r>
+        <w:rPr>
+          <w:color w:val="000000"/>
+          <w:lang w:bidi="ar-JO"/>
+        </w:rPr>
+        <w:lastRenderedPageBreak/>
         <w:t xml:space="preserve">This is </w:t>
       </w:r>
       <w:r>
@@ -2376,7 +2471,6 @@
           <w:color w:val="000000"/>
           <w:lang w:bidi="ar-JO"/>
         </w:rPr>
-        <w:lastRenderedPageBreak/>
         <w:drawing>
           <wp:inline distT="0" distB="0" distL="0" distR="0" wp14:anchorId="3BEDA56E" wp14:editId="03C3D926">
             <wp:extent cx="4876800" cy="4876800"/>
@@ -2712,10 +2806,10 @@
           <w:lang w:bidi="ar-JO"/>
         </w:rPr>
         <w:object w:dxaOrig="9026" w:dyaOrig="1756" w14:anchorId="063AAAAB">
-          <v:shape id="_x0000_i1071" type="#_x0000_t75" style="width:451.5pt;height:88.5pt" o:ole="">
+          <v:shape id="_x0000_i1030" type="#_x0000_t75" style="width:451.5pt;height:88.5pt" o:ole="">
             <v:imagedata r:id="rId23" o:title=""/>
           </v:shape>
-          <o:OLEObject Type="Embed" ProgID="Word.OpenDocumentText.12" ShapeID="_x0000_i1071" DrawAspect="Content" ObjectID="_1669395660" r:id="rId24"/>
+          <o:OLEObject Type="Embed" ProgID="Word.OpenDocumentText.12" ShapeID="_x0000_i1030" DrawAspect="Content" ObjectID="_1669397412" r:id="rId24"/>
         </w:object>
       </w:r>
     </w:p>
@@ -2999,10 +3093,10 @@
       </w:pPr>
       <w:r>
         <w:object w:dxaOrig="9026" w:dyaOrig="1464" w14:anchorId="0EC3AE2A">
-          <v:shape id="_x0000_i1072" type="#_x0000_t75" style="width:451.5pt;height:73pt" o:ole="">
+          <v:shape id="_x0000_i1031" type="#_x0000_t75" style="width:451.5pt;height:73pt" o:ole="">
             <v:imagedata r:id="rId25" o:title=""/>
           </v:shape>
-          <o:OLEObject Type="Embed" ProgID="Word.OpenDocumentText.12" ShapeID="_x0000_i1072" DrawAspect="Content" ObjectID="_1669395661" r:id="rId26"/>
+          <o:OLEObject Type="Embed" ProgID="Word.OpenDocumentText.12" ShapeID="_x0000_i1031" DrawAspect="Content" ObjectID="_1669397413" r:id="rId26"/>
         </w:object>
       </w:r>
     </w:p>
@@ -3656,10 +3750,10 @@
       </w:pPr>
       <w:r>
         <w:object w:dxaOrig="10260" w:dyaOrig="2927" w14:anchorId="47E17F6A">
-          <v:shape id="_x0000_i1073" type="#_x0000_t75" style="width:513pt;height:146pt" o:ole="">
+          <v:shape id="_x0000_i1032" type="#_x0000_t75" style="width:513pt;height:146pt" o:ole="">
             <v:imagedata r:id="rId30" o:title=""/>
           </v:shape>
-          <o:OLEObject Type="Embed" ProgID="Word.OpenDocumentText.12" ShapeID="_x0000_i1073" DrawAspect="Content" ObjectID="_1669395662" r:id="rId31"/>
+          <o:OLEObject Type="Embed" ProgID="Word.OpenDocumentText.12" ShapeID="_x0000_i1032" DrawAspect="Content" ObjectID="_1669397414" r:id="rId31"/>
         </w:object>
       </w:r>
     </w:p>
@@ -4471,10 +4565,10 @@
       </w:pPr>
       <w:r>
         <w:object w:dxaOrig="10260" w:dyaOrig="3220" w14:anchorId="3A708E96">
-          <v:shape id="_x0000_i1074" type="#_x0000_t75" style="width:513pt;height:160.5pt" o:ole="">
+          <v:shape id="_x0000_i1033" type="#_x0000_t75" style="width:513pt;height:160.5pt" o:ole="">
             <v:imagedata r:id="rId38" o:title=""/>
           </v:shape>
-          <o:OLEObject Type="Embed" ProgID="Word.OpenDocumentText.12" ShapeID="_x0000_i1074" DrawAspect="Content" ObjectID="_1669395663" r:id="rId39"/>
+          <o:OLEObject Type="Embed" ProgID="Word.OpenDocumentText.12" ShapeID="_x0000_i1033" DrawAspect="Content" ObjectID="_1669397415" r:id="rId39"/>
         </w:object>
       </w:r>
     </w:p>
